--- a/Coursework/part2report_[c1981034].docx
+++ b/Coursework/part2report_[c1981034].docx
@@ -2,248 +2,2885 @@
 <file path=word/document.xml><?xml version="1.0" encoding="utf-8"?>
 <w:document xmlns:wpc="http://schemas.microsoft.com/office/word/2010/wordprocessingCanvas" xmlns:cx="http://schemas.microsoft.com/office/drawing/2014/chartex" xmlns:cx1="http://schemas.microsoft.com/office/drawing/2015/9/8/chartex" xmlns:cx2="http://schemas.microsoft.com/office/drawing/2015/10/21/chartex" xmlns:cx3="http://schemas.microsoft.com/office/drawing/2016/5/9/chartex" xmlns:cx4="http://schemas.microsoft.com/office/drawing/2016/5/10/chartex" xmlns:cx5="http://schemas.microsoft.com/office/drawing/2016/5/11/chartex" xmlns:cx6="http://schemas.microsoft.com/office/drawing/2016/5/12/chartex" xmlns:cx7="http://schemas.microsoft.com/office/drawing/2016/5/13/chartex" xmlns:cx8="http://schemas.microsoft.com/office/drawing/2016/5/14/chartex" xmlns:mc="http://schemas.openxmlformats.org/markup-compatibility/2006" xmlns:aink="http://schemas.microsoft.com/office/drawing/2016/ink" xmlns:am3d="http://schemas.microsoft.com/office/drawing/2017/model3d" xmlns:o="urn:schemas-microsoft-com:office:office" xmlns:r="http://schemas.openxmlformats.org/officeDocument/2006/relationships" xmlns:m="http://schemas.openxmlformats.org/officeDocument/2006/math" xmlns:v="urn:schemas-microsoft-com:vml" xmlns:wp14="http://schemas.microsoft.com/office/word/2010/wordprocessingDrawing" xmlns:wp="http://schemas.openxmlformats.org/drawingml/2006/wordprocessingDrawing" xmlns:w10="urn:schemas-microsoft-com:office:word" xmlns:w="http://schemas.openxmlformats.org/wordprocessingml/2006/main" xmlns:w14="http://schemas.microsoft.com/office/word/2010/wordml" xmlns:w15="http://schemas.microsoft.com/office/word/2012/wordml" xmlns:w16cid="http://schemas.microsoft.com/office/word/2016/wordml/cid" xmlns:w16se="http://schemas.microsoft.com/office/word/2015/wordml/symex" xmlns:wpg="http://schemas.microsoft.com/office/word/2010/wordprocessingGroup" xmlns:wpi="http://schemas.microsoft.com/office/word/2010/wordprocessingInk" xmlns:wne="http://schemas.microsoft.com/office/word/2006/wordml" xmlns:wps="http://schemas.microsoft.com/office/word/2010/wordprocessingShape" mc:Ignorable="w14 w15 w16se w16cid wp14">
   <w:body>
-    <w:p>
-      <w:bookmarkStart w:id="0" w:name="_GoBack"/>
+    <w:sdt>
+      <w:sdtPr>
+        <w:id w:val="-609051172"/>
+        <w:docPartObj>
+          <w:docPartGallery w:val="Cover Pages"/>
+          <w:docPartUnique/>
+        </w:docPartObj>
+      </w:sdtPr>
+      <w:sdtContent>
+        <w:p/>
+        <w:tbl>
+          <w:tblPr>
+            <w:tblpPr w:leftFromText="187" w:rightFromText="187" w:horzAnchor="margin" w:tblpXSpec="center" w:tblpYSpec="bottom"/>
+            <w:tblW w:w="3857" w:type="pct"/>
+            <w:tblLook w:val="04A0" w:firstRow="1" w:lastRow="0" w:firstColumn="1" w:lastColumn="0" w:noHBand="0" w:noVBand="1"/>
+          </w:tblPr>
+          <w:tblGrid>
+            <w:gridCol w:w="6407"/>
+          </w:tblGrid>
+          <w:tr>
+            <w:tc>
+              <w:tcPr>
+                <w:tcW w:w="6407" w:type="dxa"/>
+                <w:tcMar>
+                  <w:top w:w="216" w:type="dxa"/>
+                  <w:left w:w="115" w:type="dxa"/>
+                  <w:bottom w:w="216" w:type="dxa"/>
+                  <w:right w:w="115" w:type="dxa"/>
+                </w:tcMar>
+              </w:tcPr>
+              <w:p>
+                <w:pPr>
+                  <w:pStyle w:val="a3"/>
+                  <w:rPr>
+                    <w:rFonts w:hint="eastAsia"/>
+                    <w:color w:val="4472C4" w:themeColor="accent1"/>
+                    <w:sz w:val="24"/>
+                    <w:szCs w:val="24"/>
+                  </w:rPr>
+                </w:pPr>
+                <w:r>
+                  <w:rPr>
+                    <w:color w:val="4472C4" w:themeColor="accent1"/>
+                    <w:sz w:val="24"/>
+                    <w:szCs w:val="24"/>
+                  </w:rPr>
+                  <w:t>Student name: Tianbai Peng</w:t>
+                </w:r>
+              </w:p>
+              <w:p>
+                <w:pPr>
+                  <w:pStyle w:val="a3"/>
+                  <w:rPr>
+                    <w:rFonts w:hint="eastAsia"/>
+                    <w:color w:val="4472C4" w:themeColor="accent1"/>
+                    <w:sz w:val="24"/>
+                    <w:szCs w:val="24"/>
+                  </w:rPr>
+                </w:pPr>
+                <w:r>
+                  <w:rPr>
+                    <w:color w:val="4472C4" w:themeColor="accent1"/>
+                    <w:sz w:val="24"/>
+                    <w:szCs w:val="24"/>
+                  </w:rPr>
+                  <w:t>Student ID : C1981034</w:t>
+                </w:r>
+              </w:p>
+              <w:p>
+                <w:pPr>
+                  <w:pStyle w:val="a3"/>
+                  <w:rPr>
+                    <w:rFonts w:hint="eastAsia"/>
+                    <w:color w:val="4472C4" w:themeColor="accent1"/>
+                    <w:sz w:val="24"/>
+                    <w:szCs w:val="24"/>
+                  </w:rPr>
+                </w:pPr>
+                <w:r>
+                  <w:rPr>
+                    <w:color w:val="4472C4" w:themeColor="accent1"/>
+                    <w:sz w:val="24"/>
+                    <w:szCs w:val="24"/>
+                  </w:rPr>
+                  <w:t>Lecturer: Jose Camacho-Collados , Yuhua Li</w:t>
+                </w:r>
+              </w:p>
+              <w:p>
+                <w:pPr>
+                  <w:pStyle w:val="a3"/>
+                  <w:rPr>
+                    <w:color w:val="4472C4" w:themeColor="accent1"/>
+                    <w:sz w:val="24"/>
+                    <w:szCs w:val="24"/>
+                  </w:rPr>
+                </w:pPr>
+                <w:r>
+                  <w:rPr>
+                    <w:color w:val="4472C4" w:themeColor="accent1"/>
+                    <w:sz w:val="24"/>
+                    <w:szCs w:val="24"/>
+                  </w:rPr>
+                  <w:t>Submission Date and Time: Tuesday, January 14th at 9:30am</w:t>
+                </w:r>
+              </w:p>
+              <w:p>
+                <w:pPr>
+                  <w:pStyle w:val="a3"/>
+                  <w:rPr>
+                    <w:color w:val="4472C4" w:themeColor="accent1"/>
+                  </w:rPr>
+                </w:pPr>
+              </w:p>
+            </w:tc>
+          </w:tr>
+        </w:tbl>
+        <w:tbl>
+          <w:tblPr>
+            <w:tblpPr w:leftFromText="187" w:rightFromText="187" w:vertAnchor="page" w:horzAnchor="page" w:tblpX="3061" w:tblpY="3517"/>
+            <w:tblW w:w="4000" w:type="pct"/>
+            <w:tblBorders>
+              <w:left w:val="single" w:sz="12" w:space="0" w:color="4472C4" w:themeColor="accent1"/>
+            </w:tblBorders>
+            <w:tblCellMar>
+              <w:left w:w="144" w:type="dxa"/>
+              <w:right w:w="115" w:type="dxa"/>
+            </w:tblCellMar>
+            <w:tblLook w:val="04A0" w:firstRow="1" w:lastRow="0" w:firstColumn="1" w:lastColumn="0" w:noHBand="0" w:noVBand="1"/>
+          </w:tblPr>
+          <w:tblGrid>
+            <w:gridCol w:w="6633"/>
+          </w:tblGrid>
+          <w:tr>
+            <w:tc>
+              <w:tcPr>
+                <w:tcW w:w="6633" w:type="dxa"/>
+                <w:tcMar>
+                  <w:top w:w="216" w:type="dxa"/>
+                  <w:left w:w="115" w:type="dxa"/>
+                  <w:bottom w:w="216" w:type="dxa"/>
+                  <w:right w:w="115" w:type="dxa"/>
+                </w:tcMar>
+              </w:tcPr>
+              <w:p>
+                <w:pPr>
+                  <w:pStyle w:val="a3"/>
+                  <w:rPr>
+                    <w:color w:val="2F5496" w:themeColor="accent1" w:themeShade="BF"/>
+                    <w:sz w:val="24"/>
+                  </w:rPr>
+                </w:pPr>
+              </w:p>
+            </w:tc>
+          </w:tr>
+          <w:tr>
+            <w:tc>
+              <w:tcPr>
+                <w:tcW w:w="6633" w:type="dxa"/>
+              </w:tcPr>
+              <w:sdt>
+                <w:sdtPr>
+                  <w:rPr>
+                    <w:rFonts w:asciiTheme="majorHAnsi" w:eastAsiaTheme="majorEastAsia" w:hAnsiTheme="majorHAnsi" w:cstheme="majorBidi"/>
+                    <w:color w:val="4472C4" w:themeColor="accent1"/>
+                    <w:sz w:val="88"/>
+                    <w:szCs w:val="88"/>
+                  </w:rPr>
+                  <w:alias w:val="标题"/>
+                  <w:id w:val="13406919"/>
+                  <w:placeholder>
+                    <w:docPart w:val="D924D8FD4AF847FF8A0952DE29A7B5FB"/>
+                  </w:placeholder>
+                  <w:dataBinding w:prefixMappings="xmlns:ns0='http://schemas.openxmlformats.org/package/2006/metadata/core-properties' xmlns:ns1='http://purl.org/dc/elements/1.1/'" w:xpath="/ns0:coreProperties[1]/ns1:title[1]" w:storeItemID="{6C3C8BC8-F283-45AE-878A-BAB7291924A1}"/>
+                  <w:text/>
+                </w:sdtPr>
+                <w:sdtContent>
+                  <w:p>
+                    <w:pPr>
+                      <w:pStyle w:val="a3"/>
+                      <w:spacing w:line="216" w:lineRule="auto"/>
+                      <w:rPr>
+                        <w:rFonts w:asciiTheme="majorHAnsi" w:eastAsiaTheme="majorEastAsia" w:hAnsiTheme="majorHAnsi" w:cstheme="majorBidi"/>
+                        <w:color w:val="4472C4" w:themeColor="accent1"/>
+                        <w:sz w:val="88"/>
+                        <w:szCs w:val="88"/>
+                      </w:rPr>
+                    </w:pPr>
+                    <w:r>
+                      <w:rPr>
+                        <w:rFonts w:asciiTheme="majorHAnsi" w:eastAsiaTheme="majorEastAsia" w:hAnsiTheme="majorHAnsi" w:cstheme="majorBidi"/>
+                        <w:color w:val="4472C4" w:themeColor="accent1"/>
+                        <w:sz w:val="88"/>
+                        <w:szCs w:val="88"/>
+                      </w:rPr>
+                      <w:t>Part 2 - IMDB data analysis essay</w:t>
+                    </w:r>
+                    <w:r>
+                      <w:rPr>
+                        <w:rFonts w:asciiTheme="majorHAnsi" w:eastAsiaTheme="majorEastAsia" w:hAnsiTheme="majorHAnsi" w:cstheme="majorBidi"/>
+                        <w:color w:val="4472C4" w:themeColor="accent1"/>
+                        <w:sz w:val="88"/>
+                        <w:szCs w:val="88"/>
+                      </w:rPr>
+                      <w:t xml:space="preserve"> </w:t>
+                    </w:r>
+                  </w:p>
+                </w:sdtContent>
+              </w:sdt>
+            </w:tc>
+          </w:tr>
+          <w:tr>
+            <w:tc>
+              <w:tcPr>
+                <w:tcW w:w="6633" w:type="dxa"/>
+                <w:tcMar>
+                  <w:top w:w="216" w:type="dxa"/>
+                  <w:left w:w="115" w:type="dxa"/>
+                  <w:bottom w:w="216" w:type="dxa"/>
+                  <w:right w:w="115" w:type="dxa"/>
+                </w:tcMar>
+              </w:tcPr>
+              <w:p>
+                <w:pPr>
+                  <w:pStyle w:val="a3"/>
+                  <w:rPr>
+                    <w:color w:val="2F5496" w:themeColor="accent1" w:themeShade="BF"/>
+                    <w:sz w:val="24"/>
+                  </w:rPr>
+                </w:pPr>
+              </w:p>
+            </w:tc>
+          </w:tr>
+        </w:tbl>
+        <w:p>
+          <w:pPr>
+            <w:widowControl/>
+            <w:jc w:val="left"/>
+            <w:rPr>
+              <w:rFonts w:hint="eastAsia"/>
+            </w:rPr>
+          </w:pPr>
+          <w:r>
+            <w:br w:type="page"/>
+          </w:r>
+        </w:p>
+      </w:sdtContent>
+    </w:sdt>
+    <w:p/>
+    <w:p>
+      <w:pPr>
+        <w:rPr>
+          <w:b/>
+          <w:bCs/>
+          <w:sz w:val="28"/>
+          <w:szCs w:val="28"/>
+        </w:rPr>
+      </w:pPr>
+      <w:r>
+        <w:rPr>
+          <w:rFonts w:hint="eastAsia"/>
+          <w:b/>
+          <w:bCs/>
+          <w:sz w:val="28"/>
+          <w:szCs w:val="28"/>
+        </w:rPr>
+        <w:t>I</w:t>
+      </w:r>
+      <w:r>
+        <w:rPr>
+          <w:b/>
+          <w:bCs/>
+          <w:sz w:val="28"/>
+          <w:szCs w:val="28"/>
+        </w:rPr>
+        <w:t>ntroduction</w:t>
+      </w:r>
+    </w:p>
+    <w:p>
+      <w:pPr>
+        <w:rPr>
+          <w:b/>
+          <w:bCs/>
+          <w:sz w:val="28"/>
+          <w:szCs w:val="28"/>
+        </w:rPr>
+      </w:pPr>
+    </w:p>
+    <w:p>
+      <w:pPr>
+        <w:rPr>
+          <w:sz w:val="22"/>
+        </w:rPr>
+      </w:pPr>
+      <w:r>
+        <w:rPr>
+          <w:sz w:val="22"/>
+        </w:rPr>
+        <w:t xml:space="preserve">In the current era, due to the continuous development of artificial intelligence, machine learning has become increasingly popular, especially in this aspect of text processing. Because </w:t>
+      </w:r>
+      <w:r>
+        <w:rPr>
+          <w:sz w:val="22"/>
+        </w:rPr>
+        <w:t>of</w:t>
+      </w:r>
+      <w:r>
+        <w:rPr>
+          <w:sz w:val="22"/>
+        </w:rPr>
+        <w:t xml:space="preserve"> the development of the Internet, more and more people use the Internet to comment on movie content. Positive comments and negative comments are mixed. If we can use machine learning sentiment analysis systems to judge negative comments, </w:t>
+      </w:r>
+      <w:r>
+        <w:rPr>
+          <w:sz w:val="22"/>
+        </w:rPr>
+        <w:t>it w</w:t>
+      </w:r>
+      <w:r>
+        <w:rPr>
+          <w:sz w:val="22"/>
+        </w:rPr>
+        <w:t>ill greatly improve our network environment.</w:t>
+      </w:r>
+    </w:p>
+    <w:p>
+      <w:pPr>
+        <w:rPr>
+          <w:sz w:val="22"/>
+        </w:rPr>
+      </w:pPr>
+    </w:p>
+    <w:p>
+      <w:pPr>
+        <w:rPr>
+          <w:sz w:val="22"/>
+        </w:rPr>
+      </w:pPr>
+      <w:r>
+        <w:rPr>
+          <w:sz w:val="22"/>
+        </w:rPr>
+        <w:t xml:space="preserve">In this </w:t>
+      </w:r>
+      <w:r>
+        <w:rPr>
+          <w:rFonts w:hint="eastAsia"/>
+          <w:sz w:val="22"/>
+        </w:rPr>
+        <w:t>essay</w:t>
+      </w:r>
+      <w:r>
+        <w:rPr>
+          <w:sz w:val="22"/>
+        </w:rPr>
+        <w:t xml:space="preserve">, we will extract three features from a large amount of movie review data and use these three features to fit the sentiment analysis model. This </w:t>
+      </w:r>
+      <w:r>
+        <w:rPr>
+          <w:rFonts w:hint="eastAsia"/>
+          <w:sz w:val="22"/>
+        </w:rPr>
+        <w:t>essay</w:t>
+      </w:r>
+      <w:r>
+        <w:rPr>
+          <w:sz w:val="22"/>
+        </w:rPr>
+        <w:t xml:space="preserve"> will detail the process of feature extraction, the method of fitting the model, and verifying the accuracy of the model based on the test results</w:t>
+      </w:r>
+    </w:p>
+    <w:p>
+      <w:pPr>
+        <w:rPr>
+          <w:rFonts w:hint="eastAsia"/>
+        </w:rPr>
+      </w:pPr>
+    </w:p>
+    <w:p>
+      <w:pPr>
+        <w:rPr>
+          <w:rFonts w:hint="eastAsia"/>
+        </w:rPr>
+      </w:pPr>
+    </w:p>
+    <w:p/>
+    <w:p/>
+    <w:p>
+      <w:pPr>
+        <w:rPr>
+          <w:b/>
+          <w:bCs/>
+          <w:sz w:val="28"/>
+          <w:szCs w:val="28"/>
+        </w:rPr>
+      </w:pPr>
+      <w:r>
+        <w:rPr>
+          <w:b/>
+          <w:bCs/>
+          <w:sz w:val="28"/>
+          <w:szCs w:val="28"/>
+        </w:rPr>
+        <w:t xml:space="preserve">Data </w:t>
+      </w:r>
+      <w:r>
+        <w:rPr>
+          <w:b/>
+          <w:bCs/>
+          <w:sz w:val="28"/>
+          <w:szCs w:val="28"/>
+        </w:rPr>
+        <w:t>preprocessing</w:t>
+      </w:r>
+    </w:p>
+    <w:p>
+      <w:pPr>
+        <w:rPr>
+          <w:rFonts w:hint="eastAsia"/>
+          <w:sz w:val="22"/>
+        </w:rPr>
+      </w:pPr>
+    </w:p>
+    <w:p>
+      <w:pPr>
+        <w:rPr>
+          <w:sz w:val="22"/>
+        </w:rPr>
+      </w:pPr>
+      <w:r>
+        <w:rPr>
+          <w:sz w:val="22"/>
+        </w:rPr>
+        <w:t xml:space="preserve">For </w:t>
+      </w:r>
+      <w:r>
+        <w:rPr>
+          <w:sz w:val="22"/>
+        </w:rPr>
+        <w:t xml:space="preserve">doing a sentiment analysis from movie view, </w:t>
+      </w:r>
+      <w:r>
+        <w:rPr>
+          <w:sz w:val="22"/>
+        </w:rPr>
+        <w:t>firstly</w:t>
+      </w:r>
+      <w:r>
+        <w:rPr>
+          <w:sz w:val="22"/>
+        </w:rPr>
+        <w:t xml:space="preserve"> it’s necessary to </w:t>
+      </w:r>
+      <w:r>
+        <w:rPr>
+          <w:sz w:val="22"/>
+        </w:rPr>
+        <w:t xml:space="preserve">preprocess the </w:t>
+      </w:r>
+      <w:r>
+        <w:rPr>
+          <w:sz w:val="22"/>
+        </w:rPr>
+        <w:t>data which</w:t>
+      </w:r>
+      <w:r>
+        <w:rPr>
+          <w:sz w:val="22"/>
+        </w:rPr>
+        <w:t xml:space="preserve"> is </w:t>
+      </w:r>
+      <w:r>
+        <w:rPr>
+          <w:sz w:val="22"/>
+        </w:rPr>
+        <w:t>from IMdb</w:t>
+      </w:r>
+      <w:r>
+        <w:rPr>
+          <w:sz w:val="22"/>
+        </w:rPr>
+        <w:t>.</w:t>
+      </w:r>
+      <w:r>
+        <w:rPr>
+          <w:rFonts w:hint="eastAsia"/>
+          <w:sz w:val="22"/>
+        </w:rPr>
+        <w:t xml:space="preserve"> </w:t>
+      </w:r>
+      <w:r>
+        <w:rPr>
+          <w:sz w:val="22"/>
+        </w:rPr>
+        <w:t xml:space="preserve">To start with, </w:t>
+      </w:r>
+      <w:r>
+        <w:rPr>
+          <w:sz w:val="22"/>
+        </w:rPr>
+        <w:t>some necessary</w:t>
+      </w:r>
+      <w:r>
+        <w:rPr>
+          <w:sz w:val="22"/>
+        </w:rPr>
+        <w:t xml:space="preserve"> </w:t>
+      </w:r>
+      <w:r>
+        <w:rPr>
+          <w:sz w:val="22"/>
+        </w:rPr>
+        <w:t>modules has been imported</w:t>
+      </w:r>
+      <w:r>
+        <w:rPr>
+          <w:sz w:val="22"/>
+        </w:rPr>
+        <w:t>, mainly</w:t>
+      </w:r>
+      <w:r>
+        <w:rPr>
+          <w:sz w:val="22"/>
+        </w:rPr>
+        <w:t xml:space="preserve"> Numpy </w:t>
+      </w:r>
+      <w:r>
+        <w:rPr>
+          <w:sz w:val="22"/>
+        </w:rPr>
+        <w:t>for</w:t>
+      </w:r>
+      <w:r>
+        <w:rPr>
+          <w:sz w:val="22"/>
+        </w:rPr>
+        <w:t xml:space="preserve"> </w:t>
+      </w:r>
+      <w:r>
+        <w:rPr>
+          <w:sz w:val="22"/>
+        </w:rPr>
+        <w:t>scientific computing</w:t>
+      </w:r>
+      <w:r>
+        <w:rPr>
+          <w:sz w:val="22"/>
+        </w:rPr>
+        <w:t xml:space="preserve">, </w:t>
+      </w:r>
+      <w:r>
+        <w:rPr>
+          <w:sz w:val="22"/>
+        </w:rPr>
+        <w:t>NLTK</w:t>
+      </w:r>
+      <w:r>
+        <w:rPr>
+          <w:sz w:val="22"/>
+        </w:rPr>
+        <w:t xml:space="preserve"> for text processing, and scikit-learn for </w:t>
+      </w:r>
+      <w:r>
+        <w:rPr>
+          <w:sz w:val="22"/>
+        </w:rPr>
+        <w:t>fitting different models, doing</w:t>
+      </w:r>
+      <w:bookmarkStart w:id="0" w:name="_Hlk29697923"/>
+      <w:r>
+        <w:rPr>
+          <w:sz w:val="22"/>
+        </w:rPr>
+        <w:t xml:space="preserve"> feature extraction</w:t>
+      </w:r>
       <w:bookmarkEnd w:id="0"/>
+      <w:r>
+        <w:rPr>
+          <w:sz w:val="22"/>
+        </w:rPr>
+        <w:t xml:space="preserve">, and reduce the </w:t>
+      </w:r>
+      <w:r>
+        <w:rPr>
+          <w:sz w:val="22"/>
+        </w:rPr>
+        <w:t>dimensions, which</w:t>
+      </w:r>
+      <w:r>
+        <w:rPr>
+          <w:sz w:val="22"/>
+        </w:rPr>
+        <w:t xml:space="preserve"> is most important </w:t>
+      </w:r>
+      <w:r>
+        <w:rPr>
+          <w:sz w:val="22"/>
+        </w:rPr>
+        <w:t>module in this project.</w:t>
+      </w:r>
+    </w:p>
+    <w:p>
+      <w:pPr>
+        <w:rPr>
+          <w:sz w:val="22"/>
+        </w:rPr>
+      </w:pPr>
+    </w:p>
+    <w:p>
+      <w:pPr>
+        <w:rPr>
+          <w:rFonts w:hint="eastAsia"/>
+          <w:sz w:val="22"/>
+        </w:rPr>
+      </w:pPr>
+    </w:p>
+    <w:p>
+      <w:pPr>
+        <w:rPr>
+          <w:sz w:val="22"/>
+        </w:rPr>
+      </w:pPr>
+      <w:r>
+        <w:rPr>
+          <w:sz w:val="22"/>
+        </w:rPr>
+        <w:t xml:space="preserve">After </w:t>
+      </w:r>
+      <w:r>
+        <w:rPr>
+          <w:sz w:val="22"/>
+        </w:rPr>
+        <w:t xml:space="preserve">import and download these modules, it’s enough to load </w:t>
+      </w:r>
+      <w:r>
+        <w:rPr>
+          <w:sz w:val="22"/>
+        </w:rPr>
+        <w:t>positive and negative reviews</w:t>
+      </w:r>
+      <w:r>
+        <w:rPr>
+          <w:sz w:val="22"/>
+        </w:rPr>
+        <w:t xml:space="preserve"> at </w:t>
+      </w:r>
+      <w:r>
+        <w:rPr>
+          <w:sz w:val="22"/>
+        </w:rPr>
+        <w:t>Training dataset</w:t>
+      </w:r>
+      <w:r>
+        <w:rPr>
+          <w:sz w:val="22"/>
+        </w:rPr>
+        <w:t xml:space="preserve">, </w:t>
+      </w:r>
+      <w:r>
+        <w:rPr>
+          <w:sz w:val="22"/>
+        </w:rPr>
+        <w:t>Test</w:t>
+      </w:r>
+      <w:r>
+        <w:rPr>
+          <w:sz w:val="22"/>
+        </w:rPr>
+        <w:t>ing</w:t>
+      </w:r>
+      <w:r>
+        <w:rPr>
+          <w:sz w:val="22"/>
+        </w:rPr>
+        <w:t xml:space="preserve"> datase</w:t>
+      </w:r>
+      <w:r>
+        <w:rPr>
+          <w:sz w:val="22"/>
+        </w:rPr>
+        <w:t xml:space="preserve">t and </w:t>
+      </w:r>
+      <w:r>
+        <w:rPr>
+          <w:sz w:val="22"/>
+        </w:rPr>
+        <w:t>Development dataset</w:t>
+      </w:r>
+      <w:r>
+        <w:rPr>
+          <w:sz w:val="22"/>
+        </w:rPr>
+        <w:t>:</w:t>
+      </w:r>
+    </w:p>
+    <w:p>
+      <w:r>
+        <w:rPr>
+          <w:noProof/>
+        </w:rPr>
+        <w:drawing>
+          <wp:inline distT="0" distB="0" distL="0" distR="0" wp14:anchorId="1E88E47B" wp14:editId="35B980A2">
+            <wp:extent cx="5274310" cy="1875790"/>
+            <wp:effectExtent l="0" t="0" r="2540" b="0"/>
+            <wp:docPr id="1" name="图片 1"/>
+            <wp:cNvGraphicFramePr>
+              <a:graphicFrameLocks xmlns:a="http://schemas.openxmlformats.org/drawingml/2006/main" noChangeAspect="1"/>
+            </wp:cNvGraphicFramePr>
+            <a:graphic xmlns:a="http://schemas.openxmlformats.org/drawingml/2006/main">
+              <a:graphicData uri="http://schemas.openxmlformats.org/drawingml/2006/picture">
+                <pic:pic xmlns:pic="http://schemas.openxmlformats.org/drawingml/2006/picture">
+                  <pic:nvPicPr>
+                    <pic:cNvPr id="1" name=""/>
+                    <pic:cNvPicPr/>
+                  </pic:nvPicPr>
+                  <pic:blipFill>
+                    <a:blip r:embed="rId5"/>
+                    <a:stretch>
+                      <a:fillRect/>
+                    </a:stretch>
+                  </pic:blipFill>
+                  <pic:spPr>
+                    <a:xfrm>
+                      <a:off x="0" y="0"/>
+                      <a:ext cx="5274310" cy="1875790"/>
+                    </a:xfrm>
+                    <a:prstGeom prst="rect">
+                      <a:avLst/>
+                    </a:prstGeom>
+                  </pic:spPr>
+                </pic:pic>
+              </a:graphicData>
+            </a:graphic>
+          </wp:inline>
+        </w:drawing>
+      </w:r>
+    </w:p>
+    <w:p/>
+    <w:p/>
+    <w:p>
+      <w:pPr>
+        <w:rPr>
+          <w:sz w:val="22"/>
+        </w:rPr>
+      </w:pPr>
+      <w:r>
+        <w:rPr>
+          <w:rFonts w:hint="eastAsia"/>
+          <w:sz w:val="22"/>
+        </w:rPr>
+        <w:lastRenderedPageBreak/>
+        <w:t>Then</w:t>
+      </w:r>
+      <w:r>
+        <w:rPr>
+          <w:sz w:val="22"/>
+        </w:rPr>
+        <w:t xml:space="preserve"> </w:t>
+      </w:r>
+      <w:r>
+        <w:rPr>
+          <w:sz w:val="22"/>
+        </w:rPr>
+        <w:t>I</w:t>
+      </w:r>
+      <w:r>
+        <w:rPr>
+          <w:sz w:val="22"/>
+        </w:rPr>
+        <w:t xml:space="preserve"> </w:t>
+      </w:r>
+      <w:r>
+        <w:rPr>
+          <w:sz w:val="22"/>
+        </w:rPr>
+        <w:t>combine positive and neg</w:t>
+      </w:r>
+      <w:r>
+        <w:rPr>
+          <w:sz w:val="22"/>
+        </w:rPr>
+        <w:t>a</w:t>
+      </w:r>
+      <w:r>
+        <w:rPr>
+          <w:sz w:val="22"/>
+        </w:rPr>
+        <w:t xml:space="preserve">tive review together as train set </w:t>
+      </w:r>
+      <w:r>
+        <w:rPr>
+          <w:sz w:val="22"/>
+        </w:rPr>
+        <w:t>,</w:t>
+      </w:r>
+      <w:r>
+        <w:rPr>
+          <w:sz w:val="22"/>
+        </w:rPr>
+        <w:t xml:space="preserve"> test set</w:t>
+      </w:r>
+      <w:r>
+        <w:rPr>
+          <w:sz w:val="22"/>
+        </w:rPr>
+        <w:t xml:space="preserve"> and dev set</w:t>
+      </w:r>
+      <w:r>
+        <w:rPr>
+          <w:sz w:val="22"/>
+        </w:rPr>
+        <w:t xml:space="preserve">, here </w:t>
+      </w:r>
+      <w:r>
+        <w:rPr>
+          <w:sz w:val="22"/>
+        </w:rPr>
+        <w:t>I</w:t>
+      </w:r>
+      <w:r>
+        <w:rPr>
+          <w:sz w:val="22"/>
+        </w:rPr>
+        <w:t xml:space="preserve"> </w:t>
+      </w:r>
+      <w:r>
+        <w:rPr>
+          <w:sz w:val="22"/>
+        </w:rPr>
+        <w:t>label positive reviews with 1</w:t>
+      </w:r>
+      <w:r>
+        <w:rPr>
+          <w:sz w:val="22"/>
+        </w:rPr>
+        <w:t xml:space="preserve"> </w:t>
+      </w:r>
+      <w:r>
+        <w:rPr>
+          <w:sz w:val="22"/>
+        </w:rPr>
+        <w:t>and negative reviews with 0 in a</w:t>
+      </w:r>
+      <w:r>
+        <w:rPr>
+          <w:sz w:val="22"/>
+        </w:rPr>
+        <w:t xml:space="preserve"> list of</w:t>
+      </w:r>
+      <w:r>
+        <w:rPr>
+          <w:sz w:val="22"/>
+        </w:rPr>
+        <w:t xml:space="preserve"> tuple</w:t>
+      </w:r>
+      <w:r>
+        <w:rPr>
+          <w:sz w:val="22"/>
+        </w:rPr>
+        <w:t>s</w:t>
+      </w:r>
+      <w:r>
+        <w:rPr>
+          <w:sz w:val="22"/>
+        </w:rPr>
+        <w:t xml:space="preserve"> </w:t>
+      </w:r>
+      <w:r>
+        <w:rPr>
+          <w:sz w:val="22"/>
+        </w:rPr>
+        <w:t>as illustrated in the following</w:t>
+      </w:r>
+      <w:r>
+        <w:rPr>
+          <w:sz w:val="22"/>
+        </w:rPr>
+        <w:t>:</w:t>
+      </w:r>
+    </w:p>
+    <w:p>
+      <w:r>
+        <w:rPr>
+          <w:noProof/>
+        </w:rPr>
+        <w:drawing>
+          <wp:inline distT="0" distB="0" distL="0" distR="0" wp14:anchorId="72ABD456" wp14:editId="6D980D90">
+            <wp:extent cx="5274310" cy="4494530"/>
+            <wp:effectExtent l="0" t="0" r="2540" b="1270"/>
+            <wp:docPr id="12" name="图片 12"/>
+            <wp:cNvGraphicFramePr>
+              <a:graphicFrameLocks xmlns:a="http://schemas.openxmlformats.org/drawingml/2006/main" noChangeAspect="1"/>
+            </wp:cNvGraphicFramePr>
+            <a:graphic xmlns:a="http://schemas.openxmlformats.org/drawingml/2006/main">
+              <a:graphicData uri="http://schemas.openxmlformats.org/drawingml/2006/picture">
+                <pic:pic xmlns:pic="http://schemas.openxmlformats.org/drawingml/2006/picture">
+                  <pic:nvPicPr>
+                    <pic:cNvPr id="1" name=""/>
+                    <pic:cNvPicPr/>
+                  </pic:nvPicPr>
+                  <pic:blipFill>
+                    <a:blip r:embed="rId6"/>
+                    <a:stretch>
+                      <a:fillRect/>
+                    </a:stretch>
+                  </pic:blipFill>
+                  <pic:spPr>
+                    <a:xfrm>
+                      <a:off x="0" y="0"/>
+                      <a:ext cx="5274310" cy="4494530"/>
+                    </a:xfrm>
+                    <a:prstGeom prst="rect">
+                      <a:avLst/>
+                    </a:prstGeom>
+                  </pic:spPr>
+                </pic:pic>
+              </a:graphicData>
+            </a:graphic>
+          </wp:inline>
+        </w:drawing>
+      </w:r>
+    </w:p>
+    <w:p/>
+    <w:p>
+      <w:pPr>
+        <w:rPr>
+          <w:sz w:val="22"/>
+        </w:rPr>
+      </w:pPr>
+      <w:r>
+        <w:rPr>
+          <w:sz w:val="22"/>
+        </w:rPr>
+        <w:t xml:space="preserve">The </w:t>
+      </w:r>
+      <w:r>
+        <w:rPr>
+          <w:sz w:val="22"/>
+        </w:rPr>
+        <w:t xml:space="preserve">train_set contains positive and negative reviews of the dataset we </w:t>
+      </w:r>
+      <w:r>
+        <w:rPr>
+          <w:sz w:val="22"/>
+        </w:rPr>
+        <w:t>will</w:t>
+      </w:r>
+      <w:r>
+        <w:rPr>
+          <w:sz w:val="22"/>
+        </w:rPr>
+        <w:t xml:space="preserve"> use to</w:t>
+      </w:r>
+      <w:r>
+        <w:rPr>
+          <w:sz w:val="22"/>
+        </w:rPr>
+        <w:t xml:space="preserve"> extract features and</w:t>
+      </w:r>
+      <w:r>
+        <w:rPr>
+          <w:sz w:val="22"/>
+        </w:rPr>
+        <w:t xml:space="preserve"> </w:t>
+      </w:r>
+      <w:r>
+        <w:rPr>
+          <w:sz w:val="22"/>
+        </w:rPr>
+        <w:t>fit</w:t>
+      </w:r>
+      <w:r>
+        <w:rPr>
+          <w:sz w:val="22"/>
+        </w:rPr>
+        <w:t xml:space="preserve"> </w:t>
+      </w:r>
+      <w:r>
+        <w:rPr>
+          <w:sz w:val="22"/>
+        </w:rPr>
+        <w:t>the</w:t>
+      </w:r>
+      <w:r>
+        <w:rPr>
+          <w:sz w:val="22"/>
+        </w:rPr>
+        <w:t xml:space="preserve"> model.</w:t>
+      </w:r>
+      <w:r>
+        <w:rPr>
+          <w:sz w:val="22"/>
+        </w:rPr>
+        <w:t xml:space="preserve"> T</w:t>
+      </w:r>
+      <w:r>
+        <w:rPr>
+          <w:sz w:val="22"/>
+        </w:rPr>
+        <w:t>est_set</w:t>
+      </w:r>
+      <w:r>
+        <w:rPr>
+          <w:sz w:val="22"/>
+        </w:rPr>
+        <w:t xml:space="preserve"> will be used</w:t>
+      </w:r>
+      <w:r>
+        <w:rPr>
+          <w:sz w:val="22"/>
+        </w:rPr>
+        <w:t xml:space="preserve"> to evaluate the</w:t>
+      </w:r>
+      <w:r>
+        <w:rPr>
+          <w:sz w:val="22"/>
+        </w:rPr>
+        <w:t xml:space="preserve"> fitted</w:t>
+      </w:r>
+      <w:r>
+        <w:rPr>
+          <w:sz w:val="22"/>
+        </w:rPr>
+        <w:t xml:space="preserve"> model</w:t>
+      </w:r>
+      <w:r>
+        <w:rPr>
+          <w:sz w:val="22"/>
+        </w:rPr>
+        <w:t>.</w:t>
+      </w:r>
+      <w:r>
+        <w:rPr>
+          <w:sz w:val="22"/>
+        </w:rPr>
+        <w:t xml:space="preserve"> Dev_set is for </w:t>
+      </w:r>
+      <w:r>
+        <w:rPr>
+          <w:sz w:val="22"/>
+        </w:rPr>
+        <w:t>fine tuning the model and avoid overfitting.</w:t>
+      </w:r>
+      <w:bookmarkStart w:id="1" w:name="_GoBack"/>
+      <w:bookmarkEnd w:id="1"/>
+      <w:r>
+        <w:rPr>
+          <w:sz w:val="22"/>
+        </w:rPr>
+        <w:t xml:space="preserve">And </w:t>
+      </w:r>
+      <w:r>
+        <w:rPr>
+          <w:sz w:val="22"/>
+        </w:rPr>
+        <w:t xml:space="preserve">Finally I shuffle </w:t>
+      </w:r>
+      <w:r>
+        <w:rPr>
+          <w:sz w:val="22"/>
+        </w:rPr>
+        <w:t xml:space="preserve">these </w:t>
+      </w:r>
+      <w:r>
+        <w:rPr>
+          <w:sz w:val="22"/>
+        </w:rPr>
+        <w:t>set</w:t>
+      </w:r>
+      <w:r>
+        <w:rPr>
+          <w:sz w:val="22"/>
+        </w:rPr>
+        <w:t>s</w:t>
+      </w:r>
+      <w:r>
+        <w:rPr>
+          <w:sz w:val="22"/>
+        </w:rPr>
+        <w:t xml:space="preserve"> to get a better </w:t>
+      </w:r>
+      <w:r>
+        <w:rPr>
+          <w:sz w:val="22"/>
+        </w:rPr>
+        <w:t>accuracy</w:t>
+      </w:r>
+      <w:r>
+        <w:rPr>
+          <w:sz w:val="22"/>
+        </w:rPr>
+        <w:t>.</w:t>
+      </w:r>
     </w:p>
     <w:p/>
     <w:p/>
     <w:p/>
+    <w:p>
+      <w:pPr>
+        <w:rPr>
+          <w:rFonts w:hint="eastAsia"/>
+        </w:rPr>
+      </w:pPr>
+    </w:p>
+    <w:p>
+      <w:pPr>
+        <w:rPr>
+          <w:b/>
+          <w:bCs/>
+          <w:sz w:val="28"/>
+          <w:szCs w:val="28"/>
+        </w:rPr>
+      </w:pPr>
+      <w:r>
+        <w:rPr>
+          <w:b/>
+          <w:bCs/>
+          <w:sz w:val="28"/>
+          <w:szCs w:val="28"/>
+        </w:rPr>
+        <w:t>Choice of features</w:t>
+      </w:r>
+    </w:p>
+    <w:p>
+      <w:pPr>
+        <w:rPr>
+          <w:rFonts w:hint="eastAsia"/>
+        </w:rPr>
+      </w:pPr>
+    </w:p>
+    <w:p>
+      <w:pPr>
+        <w:rPr>
+          <w:sz w:val="22"/>
+        </w:rPr>
+      </w:pPr>
+      <w:r>
+        <w:rPr>
+          <w:sz w:val="22"/>
+        </w:rPr>
+        <w:t>Here I choose 3 different</w:t>
+      </w:r>
+      <w:r>
+        <w:rPr>
+          <w:sz w:val="22"/>
+        </w:rPr>
+        <w:t xml:space="preserve"> type of</w:t>
+      </w:r>
+      <w:r>
+        <w:rPr>
+          <w:sz w:val="22"/>
+        </w:rPr>
+        <w:t xml:space="preserve"> features to fit</w:t>
+      </w:r>
+      <w:r>
+        <w:rPr>
+          <w:sz w:val="22"/>
+        </w:rPr>
+        <w:t xml:space="preserve"> model </w:t>
+      </w:r>
+      <w:r>
+        <w:rPr>
+          <w:sz w:val="22"/>
+        </w:rPr>
+        <w:t xml:space="preserve">as </w:t>
+      </w:r>
+      <w:r>
+        <w:rPr>
+          <w:sz w:val="22"/>
+        </w:rPr>
+        <w:t>following:</w:t>
+      </w:r>
+    </w:p>
+    <w:p/>
+    <w:p>
+      <w:pPr>
+        <w:pStyle w:val="a5"/>
+        <w:numPr>
+          <w:ilvl w:val="0"/>
+          <w:numId w:val="1"/>
+        </w:numPr>
+        <w:ind w:firstLineChars="0"/>
+        <w:rPr>
+          <w:sz w:val="22"/>
+        </w:rPr>
+      </w:pPr>
+      <w:r>
+        <w:rPr>
+          <w:sz w:val="22"/>
+        </w:rPr>
+        <w:t xml:space="preserve">features of the total frequency of words </w:t>
+      </w:r>
+      <w:r>
+        <w:rPr>
+          <w:sz w:val="22"/>
+        </w:rPr>
+        <w:t>(1000 features)</w:t>
+      </w:r>
+    </w:p>
+    <w:p>
+      <w:r>
+        <w:rPr>
+          <w:noProof/>
+        </w:rPr>
+        <w:lastRenderedPageBreak/>
+        <w:drawing>
+          <wp:inline distT="0" distB="0" distL="0" distR="0" wp14:anchorId="18B3EBEC" wp14:editId="496E893C">
+            <wp:extent cx="4656223" cy="708721"/>
+            <wp:effectExtent l="0" t="0" r="0" b="0"/>
+            <wp:docPr id="4" name="图片 4"/>
+            <wp:cNvGraphicFramePr>
+              <a:graphicFrameLocks xmlns:a="http://schemas.openxmlformats.org/drawingml/2006/main" noChangeAspect="1"/>
+            </wp:cNvGraphicFramePr>
+            <a:graphic xmlns:a="http://schemas.openxmlformats.org/drawingml/2006/main">
+              <a:graphicData uri="http://schemas.openxmlformats.org/drawingml/2006/picture">
+                <pic:pic xmlns:pic="http://schemas.openxmlformats.org/drawingml/2006/picture">
+                  <pic:nvPicPr>
+                    <pic:cNvPr id="1" name=""/>
+                    <pic:cNvPicPr/>
+                  </pic:nvPicPr>
+                  <pic:blipFill>
+                    <a:blip r:embed="rId7"/>
+                    <a:stretch>
+                      <a:fillRect/>
+                    </a:stretch>
+                  </pic:blipFill>
+                  <pic:spPr>
+                    <a:xfrm>
+                      <a:off x="0" y="0"/>
+                      <a:ext cx="4656223" cy="708721"/>
+                    </a:xfrm>
+                    <a:prstGeom prst="rect">
+                      <a:avLst/>
+                    </a:prstGeom>
+                  </pic:spPr>
+                </pic:pic>
+              </a:graphicData>
+            </a:graphic>
+          </wp:inline>
+        </w:drawing>
+      </w:r>
+    </w:p>
+    <w:p>
+      <w:pPr>
+        <w:rPr>
+          <w:rFonts w:hint="eastAsia"/>
+        </w:rPr>
+      </w:pPr>
+    </w:p>
+    <w:p>
+      <w:pPr>
+        <w:pStyle w:val="a5"/>
+        <w:numPr>
+          <w:ilvl w:val="0"/>
+          <w:numId w:val="1"/>
+        </w:numPr>
+        <w:ind w:firstLineChars="0"/>
+        <w:rPr>
+          <w:sz w:val="22"/>
+        </w:rPr>
+      </w:pPr>
+      <w:r>
+        <w:rPr>
+          <w:sz w:val="22"/>
+        </w:rPr>
+        <w:t>features of the frequency of ADJ and VERB words</w:t>
+      </w:r>
+      <w:r>
+        <w:rPr>
+          <w:sz w:val="22"/>
+        </w:rPr>
+        <w:t xml:space="preserve"> (1000 features)</w:t>
+      </w:r>
+    </w:p>
+    <w:p>
+      <w:r>
+        <w:rPr>
+          <w:noProof/>
+        </w:rPr>
+        <w:drawing>
+          <wp:inline distT="0" distB="0" distL="0" distR="0" wp14:anchorId="0E8587C6" wp14:editId="33B664A3">
+            <wp:extent cx="5250635" cy="602032"/>
+            <wp:effectExtent l="0" t="0" r="7620" b="7620"/>
+            <wp:docPr id="5" name="图片 5"/>
+            <wp:cNvGraphicFramePr>
+              <a:graphicFrameLocks xmlns:a="http://schemas.openxmlformats.org/drawingml/2006/main" noChangeAspect="1"/>
+            </wp:cNvGraphicFramePr>
+            <a:graphic xmlns:a="http://schemas.openxmlformats.org/drawingml/2006/main">
+              <a:graphicData uri="http://schemas.openxmlformats.org/drawingml/2006/picture">
+                <pic:pic xmlns:pic="http://schemas.openxmlformats.org/drawingml/2006/picture">
+                  <pic:nvPicPr>
+                    <pic:cNvPr id="1" name=""/>
+                    <pic:cNvPicPr/>
+                  </pic:nvPicPr>
+                  <pic:blipFill>
+                    <a:blip r:embed="rId8"/>
+                    <a:stretch>
+                      <a:fillRect/>
+                    </a:stretch>
+                  </pic:blipFill>
+                  <pic:spPr>
+                    <a:xfrm>
+                      <a:off x="0" y="0"/>
+                      <a:ext cx="5250635" cy="602032"/>
+                    </a:xfrm>
+                    <a:prstGeom prst="rect">
+                      <a:avLst/>
+                    </a:prstGeom>
+                  </pic:spPr>
+                </pic:pic>
+              </a:graphicData>
+            </a:graphic>
+          </wp:inline>
+        </w:drawing>
+      </w:r>
+    </w:p>
     <w:p/>
     <w:p/>
+    <w:p>
+      <w:pPr>
+        <w:rPr>
+          <w:rFonts w:hint="eastAsia"/>
+        </w:rPr>
+      </w:pPr>
+    </w:p>
+    <w:p>
+      <w:pPr>
+        <w:pStyle w:val="a5"/>
+        <w:numPr>
+          <w:ilvl w:val="0"/>
+          <w:numId w:val="1"/>
+        </w:numPr>
+        <w:ind w:firstLineChars="0"/>
+        <w:rPr>
+          <w:sz w:val="22"/>
+        </w:rPr>
+      </w:pPr>
+      <w:r>
+        <w:rPr>
+          <w:sz w:val="22"/>
+        </w:rPr>
+        <w:t xml:space="preserve">features of key words </w:t>
+      </w:r>
+      <w:r>
+        <w:rPr>
+          <w:sz w:val="22"/>
+        </w:rPr>
+        <w:t>from text</w:t>
+      </w:r>
+      <w:r>
+        <w:rPr>
+          <w:sz w:val="22"/>
+        </w:rPr>
+        <w:t xml:space="preserve"> by using CountVectorizer</w:t>
+      </w:r>
+      <w:r>
+        <w:rPr>
+          <w:sz w:val="22"/>
+        </w:rPr>
+        <w:t xml:space="preserve"> (1000 features)</w:t>
+      </w:r>
+    </w:p>
     <w:p/>
+    <w:p>
+      <w:r>
+        <w:rPr>
+          <w:noProof/>
+        </w:rPr>
+        <w:drawing>
+          <wp:inline distT="0" distB="0" distL="0" distR="0" wp14:anchorId="55981EBA" wp14:editId="47DFAB8C">
+            <wp:extent cx="4305673" cy="1234547"/>
+            <wp:effectExtent l="0" t="0" r="0" b="3810"/>
+            <wp:docPr id="8" name="图片 8"/>
+            <wp:cNvGraphicFramePr>
+              <a:graphicFrameLocks xmlns:a="http://schemas.openxmlformats.org/drawingml/2006/main" noChangeAspect="1"/>
+            </wp:cNvGraphicFramePr>
+            <a:graphic xmlns:a="http://schemas.openxmlformats.org/drawingml/2006/main">
+              <a:graphicData uri="http://schemas.openxmlformats.org/drawingml/2006/picture">
+                <pic:pic xmlns:pic="http://schemas.openxmlformats.org/drawingml/2006/picture">
+                  <pic:nvPicPr>
+                    <pic:cNvPr id="1" name=""/>
+                    <pic:cNvPicPr/>
+                  </pic:nvPicPr>
+                  <pic:blipFill>
+                    <a:blip r:embed="rId9"/>
+                    <a:stretch>
+                      <a:fillRect/>
+                    </a:stretch>
+                  </pic:blipFill>
+                  <pic:spPr>
+                    <a:xfrm>
+                      <a:off x="0" y="0"/>
+                      <a:ext cx="4305673" cy="1234547"/>
+                    </a:xfrm>
+                    <a:prstGeom prst="rect">
+                      <a:avLst/>
+                    </a:prstGeom>
+                  </pic:spPr>
+                </pic:pic>
+              </a:graphicData>
+            </a:graphic>
+          </wp:inline>
+        </w:drawing>
+      </w:r>
+    </w:p>
     <w:p/>
+    <w:p>
+      <w:pPr>
+        <w:rPr>
+          <w:rFonts w:hint="eastAsia"/>
+        </w:rPr>
+      </w:pPr>
+    </w:p>
+    <w:p>
+      <w:pPr>
+        <w:rPr>
+          <w:rFonts w:hint="eastAsia"/>
+          <w:sz w:val="22"/>
+        </w:rPr>
+      </w:pPr>
+      <w:r>
+        <w:rPr>
+          <w:sz w:val="22"/>
+        </w:rPr>
+        <w:t>To implement the function of feature 1 and feature 2 ,</w:t>
+      </w:r>
+      <w:r>
+        <w:rPr>
+          <w:sz w:val="22"/>
+        </w:rPr>
+        <w:t>I</w:t>
+      </w:r>
+      <w:r>
+        <w:rPr>
+          <w:sz w:val="22"/>
+        </w:rPr>
+        <w:t xml:space="preserve"> mostly used nltk</w:t>
+      </w:r>
+      <w:r>
+        <w:rPr>
+          <w:sz w:val="22"/>
+        </w:rPr>
+        <w:t xml:space="preserve"> </w:t>
+      </w:r>
+      <w:r>
+        <w:rPr>
+          <w:rFonts w:hint="eastAsia"/>
+          <w:sz w:val="22"/>
+        </w:rPr>
+        <w:t>modu</w:t>
+      </w:r>
+      <w:r>
+        <w:rPr>
+          <w:sz w:val="22"/>
+        </w:rPr>
+        <w:t>le</w:t>
+      </w:r>
+      <w:r>
+        <w:rPr>
+          <w:sz w:val="22"/>
+        </w:rPr>
+        <w:t xml:space="preserve"> to get tokens from text.</w:t>
+      </w:r>
+      <w:r>
+        <w:rPr>
+          <w:sz w:val="22"/>
+        </w:rPr>
+        <w:t xml:space="preserve"> The feature</w:t>
+      </w:r>
+      <w:r>
+        <w:rPr>
+          <w:sz w:val="22"/>
+        </w:rPr>
+        <w:t xml:space="preserve"> 3</w:t>
+      </w:r>
+      <w:r>
+        <w:rPr>
+          <w:sz w:val="22"/>
+        </w:rPr>
+        <w:t xml:space="preserve"> selection was </w:t>
+      </w:r>
+      <w:r>
+        <w:rPr>
+          <w:sz w:val="22"/>
+        </w:rPr>
+        <w:t>implemented</w:t>
+      </w:r>
+      <w:r>
+        <w:rPr>
+          <w:sz w:val="22"/>
+        </w:rPr>
+        <w:t xml:space="preserve"> </w:t>
+      </w:r>
+      <w:r>
+        <w:rPr>
+          <w:sz w:val="22"/>
+        </w:rPr>
+        <w:t>by using Count</w:t>
+      </w:r>
+      <w:r>
+        <w:rPr>
+          <w:rFonts w:hint="eastAsia"/>
+          <w:sz w:val="22"/>
+        </w:rPr>
+        <w:t>V</w:t>
+      </w:r>
+      <w:r>
+        <w:rPr>
+          <w:sz w:val="22"/>
+        </w:rPr>
+        <w:t>ectorizer from sklearn</w:t>
+      </w:r>
+      <w:r>
+        <w:rPr>
+          <w:sz w:val="22"/>
+        </w:rPr>
+        <w:t xml:space="preserve"> module</w:t>
+      </w:r>
+      <w:r>
+        <w:rPr>
+          <w:sz w:val="22"/>
+        </w:rPr>
+        <w:t>.</w:t>
+      </w:r>
+      <w:r>
+        <w:rPr>
+          <w:sz w:val="22"/>
+        </w:rPr>
+        <w:t xml:space="preserve"> </w:t>
+      </w:r>
+      <w:r>
+        <w:rPr>
+          <w:sz w:val="22"/>
+        </w:rPr>
+        <w:t>The</w:t>
+      </w:r>
+      <w:r>
+        <w:rPr>
+          <w:sz w:val="22"/>
+        </w:rPr>
+        <w:t xml:space="preserve"> </w:t>
+      </w:r>
+      <w:r>
+        <w:rPr>
+          <w:sz w:val="22"/>
+        </w:rPr>
+        <w:t>details</w:t>
+      </w:r>
+      <w:r>
+        <w:rPr>
+          <w:sz w:val="22"/>
+        </w:rPr>
+        <w:t xml:space="preserve"> of these three features</w:t>
+      </w:r>
+      <w:r>
+        <w:rPr>
+          <w:sz w:val="22"/>
+        </w:rPr>
+        <w:t xml:space="preserve"> implement</w:t>
+      </w:r>
+      <w:r>
+        <w:rPr>
+          <w:sz w:val="22"/>
+        </w:rPr>
+        <w:t xml:space="preserve"> </w:t>
+      </w:r>
+      <w:r>
+        <w:rPr>
+          <w:sz w:val="22"/>
+        </w:rPr>
+        <w:t>is</w:t>
+      </w:r>
+      <w:r>
+        <w:rPr>
+          <w:sz w:val="22"/>
+        </w:rPr>
+        <w:t xml:space="preserve"> in the code</w:t>
+      </w:r>
+      <w:r>
+        <w:rPr>
+          <w:sz w:val="22"/>
+        </w:rPr>
+        <w:t xml:space="preserve"> and well commented</w:t>
+      </w:r>
+      <w:r>
+        <w:rPr>
+          <w:sz w:val="22"/>
+        </w:rPr>
+        <w:t>.</w:t>
+      </w:r>
+      <w:r>
+        <w:rPr>
+          <w:sz w:val="22"/>
+        </w:rPr>
+        <w:t xml:space="preserve"> After extracting a total of 3,000 features, it is necessary to start </w:t>
+      </w:r>
+      <w:r>
+        <w:rPr>
+          <w:sz w:val="22"/>
+        </w:rPr>
+        <w:t>training</w:t>
+      </w:r>
+      <w:r>
+        <w:rPr>
+          <w:sz w:val="22"/>
+        </w:rPr>
+        <w:t xml:space="preserve"> the data.</w:t>
+      </w:r>
+    </w:p>
+    <w:p>
+      <w:pPr>
+        <w:rPr>
+          <w:rFonts w:hint="eastAsia"/>
+        </w:rPr>
+      </w:pPr>
+    </w:p>
     <w:p/>
     <w:p>
       <w:pPr>
         <w:rPr>
+          <w:b/>
+          <w:bCs/>
+          <w:sz w:val="28"/>
+          <w:szCs w:val="28"/>
+        </w:rPr>
+      </w:pPr>
+      <w:r>
+        <w:rPr>
+          <w:b/>
+          <w:bCs/>
+          <w:sz w:val="28"/>
+          <w:szCs w:val="28"/>
+        </w:rPr>
+        <w:t>R</w:t>
+      </w:r>
+      <w:r>
+        <w:rPr>
+          <w:b/>
+          <w:bCs/>
+          <w:sz w:val="28"/>
+          <w:szCs w:val="28"/>
+        </w:rPr>
+        <w:t>educe the dimensionality</w:t>
+      </w:r>
+      <w:r>
+        <w:rPr>
+          <w:b/>
+          <w:bCs/>
+          <w:sz w:val="28"/>
+          <w:szCs w:val="28"/>
+        </w:rPr>
+        <w:t xml:space="preserve"> and train data</w:t>
+      </w:r>
+    </w:p>
+    <w:p/>
+    <w:p>
+      <w:pPr>
+        <w:rPr>
+          <w:sz w:val="22"/>
+        </w:rPr>
+      </w:pPr>
+      <w:r>
+        <w:rPr>
+          <w:sz w:val="22"/>
+        </w:rPr>
+        <w:t>In</w:t>
+      </w:r>
+      <w:r>
+        <w:rPr>
+          <w:sz w:val="22"/>
+        </w:rPr>
+        <w:t xml:space="preserve"> the </w:t>
+      </w:r>
+      <w:r>
+        <w:rPr>
+          <w:sz w:val="22"/>
+        </w:rPr>
+        <w:t>choice of features section</w:t>
+      </w:r>
+      <w:r>
+        <w:rPr>
+          <w:sz w:val="22"/>
+        </w:rPr>
+        <w:t xml:space="preserve"> above, we</w:t>
+      </w:r>
+      <w:r>
+        <w:rPr>
+          <w:sz w:val="22"/>
+        </w:rPr>
+        <w:t xml:space="preserve"> totally</w:t>
+      </w:r>
+      <w:r>
+        <w:rPr>
+          <w:sz w:val="22"/>
+        </w:rPr>
+        <w:t xml:space="preserve"> selected </w:t>
+      </w:r>
+      <w:r>
+        <w:rPr>
+          <w:sz w:val="22"/>
+        </w:rPr>
+        <w:t>3</w:t>
+      </w:r>
+      <w:r>
+        <w:rPr>
+          <w:sz w:val="22"/>
+        </w:rPr>
+        <w:t xml:space="preserve">000 features based on the </w:t>
+      </w:r>
+      <w:r>
+        <w:rPr>
+          <w:sz w:val="22"/>
+        </w:rPr>
+        <w:t>3 different kind of features</w:t>
+      </w:r>
+      <w:r>
+        <w:rPr>
+          <w:sz w:val="22"/>
+        </w:rPr>
+        <w:t>. However, not all words may be equally relevant</w:t>
+      </w:r>
+      <w:r>
+        <w:rPr>
+          <w:sz w:val="22"/>
+        </w:rPr>
+        <w:t xml:space="preserve"> for</w:t>
+      </w:r>
+      <w:r>
+        <w:rPr>
+          <w:sz w:val="22"/>
+        </w:rPr>
+        <w:t xml:space="preserve"> our task.</w:t>
+      </w:r>
+      <w:r>
+        <w:rPr>
+          <w:sz w:val="22"/>
+        </w:rPr>
+        <w:t xml:space="preserve"> </w:t>
+      </w:r>
+      <w:r>
+        <w:rPr>
+          <w:sz w:val="22"/>
+        </w:rPr>
+        <w:t>Therefore,</w:t>
+      </w:r>
+      <w:r>
+        <w:rPr>
+          <w:sz w:val="22"/>
+        </w:rPr>
+        <w:t xml:space="preserve"> </w:t>
+      </w:r>
+      <w:r>
+        <w:rPr>
+          <w:sz w:val="22"/>
+        </w:rPr>
+        <w:t>in</w:t>
+      </w:r>
+      <w:r>
+        <w:rPr>
+          <w:sz w:val="22"/>
+        </w:rPr>
+        <w:t xml:space="preserve"> this </w:t>
+      </w:r>
+      <w:r>
+        <w:rPr>
+          <w:sz w:val="22"/>
+        </w:rPr>
+        <w:t>project</w:t>
+      </w:r>
+      <w:r>
+        <w:rPr>
+          <w:sz w:val="22"/>
+        </w:rPr>
+        <w:t xml:space="preserve"> we are going to use the chi-squared test method</w:t>
+      </w:r>
+      <w:r>
+        <w:rPr>
+          <w:sz w:val="22"/>
+        </w:rPr>
+        <w:t xml:space="preserve"> from</w:t>
+      </w:r>
+      <w:r>
+        <w:rPr>
+          <w:sz w:val="22"/>
+        </w:rPr>
+        <w:t xml:space="preserve"> sklearn</w:t>
+      </w:r>
+      <w:r>
+        <w:rPr>
+          <w:sz w:val="22"/>
+        </w:rPr>
+        <w:t xml:space="preserve"> module</w:t>
+      </w:r>
+      <w:r>
+        <w:rPr>
+          <w:sz w:val="22"/>
+        </w:rPr>
+        <w:t>. This method basically removes the features that appear to be irrelevant to a given class (in our case positive or negative).</w:t>
+      </w:r>
+      <w:r>
+        <w:rPr>
+          <w:sz w:val="22"/>
+        </w:rPr>
+        <w:t>I</w:t>
+      </w:r>
+      <w:r>
+        <w:rPr>
+          <w:sz w:val="22"/>
+        </w:rPr>
+        <w:t xml:space="preserve"> apply this feature selection method to </w:t>
+      </w:r>
+      <w:r>
+        <w:rPr>
+          <w:sz w:val="22"/>
+        </w:rPr>
+        <w:t>vocabulary</w:t>
+      </w:r>
+      <w:r>
+        <w:rPr>
+          <w:sz w:val="22"/>
+        </w:rPr>
+        <w:t xml:space="preserve"> </w:t>
+      </w:r>
+      <w:r>
+        <w:rPr>
+          <w:sz w:val="22"/>
+        </w:rPr>
+        <w:t xml:space="preserve">dataset to keep only the </w:t>
+      </w:r>
+      <w:r>
+        <w:rPr>
+          <w:sz w:val="22"/>
+        </w:rPr>
+        <w:t>1000</w:t>
+      </w:r>
+      <w:r>
+        <w:rPr>
+          <w:sz w:val="22"/>
+        </w:rPr>
+        <w:t xml:space="preserve"> most relevant features</w:t>
+      </w:r>
+      <w:r>
+        <w:rPr>
+          <w:sz w:val="22"/>
+        </w:rPr>
+        <w:t xml:space="preserve">. And fit the </w:t>
+      </w:r>
+      <w:r>
+        <w:rPr>
+          <w:sz w:val="22"/>
+        </w:rPr>
+        <w:t xml:space="preserve">model </w:t>
+      </w:r>
+      <w:r>
+        <w:rPr>
+          <w:sz w:val="22"/>
+        </w:rPr>
+        <w:t>from</w:t>
+      </w:r>
+      <w:r>
+        <w:rPr>
+          <w:sz w:val="22"/>
+        </w:rPr>
+        <w:t xml:space="preserve"> these features</w:t>
+      </w:r>
+      <w:r>
+        <w:rPr>
+          <w:sz w:val="22"/>
+        </w:rPr>
+        <w:t xml:space="preserve"> as below:</w:t>
+      </w:r>
+    </w:p>
+    <w:p/>
+    <w:p>
+      <w:pPr>
+        <w:rPr>
           <w:rFonts w:hint="eastAsia"/>
         </w:rPr>
       </w:pPr>
-    </w:p>
-    <w:p>
-      <w:pPr>
-        <w:ind w:firstLineChars="550" w:firstLine="1980"/>
-        <w:rPr>
-          <w:rFonts w:ascii="Calibri" w:hAnsi="Calibri" w:cs="Calibri"/>
-          <w:sz w:val="36"/>
-          <w:szCs w:val="36"/>
-        </w:rPr>
-      </w:pPr>
-      <w:r>
-        <w:rPr>
-          <w:rFonts w:ascii="Calibri" w:hAnsi="Calibri" w:cs="Calibri"/>
-          <w:sz w:val="36"/>
-          <w:szCs w:val="36"/>
-        </w:rPr>
-        <w:t>Part 2</w:t>
-      </w:r>
-      <w:r>
-        <w:rPr>
-          <w:rFonts w:ascii="Calibri" w:hAnsi="Calibri" w:cs="Calibri"/>
-          <w:sz w:val="36"/>
-          <w:szCs w:val="36"/>
-        </w:rPr>
-        <w:t xml:space="preserve"> -</w:t>
-      </w:r>
-      <w:r>
-        <w:rPr>
-          <w:rFonts w:ascii="Calibri" w:hAnsi="Calibri" w:cs="Calibri"/>
-          <w:sz w:val="36"/>
-          <w:szCs w:val="36"/>
-        </w:rPr>
-        <w:t xml:space="preserve"> IMDB data analysis</w:t>
-      </w:r>
-      <w:r>
-        <w:rPr>
-          <w:rFonts w:ascii="Calibri" w:hAnsi="Calibri" w:cs="Calibri"/>
-          <w:sz w:val="36"/>
-          <w:szCs w:val="36"/>
-        </w:rPr>
-        <w:t xml:space="preserve"> essay</w:t>
-      </w:r>
-    </w:p>
-    <w:p/>
-    <w:p/>
-    <w:p/>
-    <w:p/>
-    <w:p/>
-    <w:p/>
-    <w:p/>
-    <w:p/>
-    <w:p/>
-    <w:p/>
-    <w:p/>
-    <w:p/>
-    <w:p/>
-    <w:p/>
-    <w:p/>
-    <w:p/>
-    <w:p/>
+      <w:r>
+        <w:rPr>
+          <w:noProof/>
+        </w:rPr>
+        <w:lastRenderedPageBreak/>
+        <w:drawing>
+          <wp:inline distT="0" distB="0" distL="0" distR="0" wp14:anchorId="32BD1946" wp14:editId="3B0A9EE3">
+            <wp:extent cx="5274310" cy="2733675"/>
+            <wp:effectExtent l="0" t="0" r="2540" b="9525"/>
+            <wp:docPr id="7" name="图片 7"/>
+            <wp:cNvGraphicFramePr>
+              <a:graphicFrameLocks xmlns:a="http://schemas.openxmlformats.org/drawingml/2006/main" noChangeAspect="1"/>
+            </wp:cNvGraphicFramePr>
+            <a:graphic xmlns:a="http://schemas.openxmlformats.org/drawingml/2006/main">
+              <a:graphicData uri="http://schemas.openxmlformats.org/drawingml/2006/picture">
+                <pic:pic xmlns:pic="http://schemas.openxmlformats.org/drawingml/2006/picture">
+                  <pic:nvPicPr>
+                    <pic:cNvPr id="1" name=""/>
+                    <pic:cNvPicPr/>
+                  </pic:nvPicPr>
+                  <pic:blipFill>
+                    <a:blip r:embed="rId10"/>
+                    <a:stretch>
+                      <a:fillRect/>
+                    </a:stretch>
+                  </pic:blipFill>
+                  <pic:spPr>
+                    <a:xfrm>
+                      <a:off x="0" y="0"/>
+                      <a:ext cx="5274310" cy="2733675"/>
+                    </a:xfrm>
+                    <a:prstGeom prst="rect">
+                      <a:avLst/>
+                    </a:prstGeom>
+                  </pic:spPr>
+                </pic:pic>
+              </a:graphicData>
+            </a:graphic>
+          </wp:inline>
+        </w:drawing>
+      </w:r>
+    </w:p>
+    <w:p>
+      <w:pPr>
+        <w:rPr>
+          <w:b/>
+          <w:bCs/>
+          <w:sz w:val="28"/>
+          <w:szCs w:val="28"/>
+        </w:rPr>
+      </w:pPr>
+    </w:p>
     <w:p>
       <w:pPr>
         <w:rPr>
           <w:rFonts w:hint="eastAsia"/>
-        </w:rPr>
-      </w:pPr>
-    </w:p>
-    <w:p/>
-    <w:p>
+          <w:b/>
+          <w:bCs/>
+          <w:sz w:val="28"/>
+          <w:szCs w:val="28"/>
+        </w:rPr>
+      </w:pPr>
       <w:r>
         <w:rPr>
           <w:rFonts w:hint="eastAsia"/>
-        </w:rPr>
-        <w:t>S</w:t>
-      </w:r>
-      <w:r>
-        <w:t>tudent name: Tianbai Peng</w:t>
-      </w:r>
-    </w:p>
-    <w:p/>
-    <w:p>
-      <w:r>
+          <w:b/>
+          <w:bCs/>
+          <w:sz w:val="28"/>
+          <w:szCs w:val="28"/>
+        </w:rPr>
+        <w:t>P</w:t>
+      </w:r>
+      <w:r>
+        <w:rPr>
+          <w:b/>
+          <w:bCs/>
+          <w:sz w:val="28"/>
+          <w:szCs w:val="28"/>
+        </w:rPr>
+        <w:t>erformance</w:t>
+      </w:r>
+    </w:p>
+    <w:p>
+      <w:pPr>
+        <w:rPr>
+          <w:sz w:val="22"/>
+        </w:rPr>
+      </w:pPr>
+    </w:p>
+    <w:p>
+      <w:r>
+        <w:rPr>
+          <w:sz w:val="22"/>
+        </w:rPr>
+        <w:t xml:space="preserve">Base on </w:t>
+      </w:r>
+      <w:r>
+        <w:rPr>
+          <w:sz w:val="22"/>
+        </w:rPr>
+        <w:t>the</w:t>
+      </w:r>
+      <w:r>
+        <w:rPr>
+          <w:sz w:val="22"/>
+        </w:rPr>
+        <w:t xml:space="preserve"> </w:t>
+      </w:r>
+      <w:r>
+        <w:rPr>
+          <w:sz w:val="22"/>
+        </w:rPr>
+        <w:t xml:space="preserve">trained model, we can check </w:t>
+      </w:r>
+      <w:r>
+        <w:rPr>
+          <w:sz w:val="22"/>
+        </w:rPr>
+        <w:t>its</w:t>
+      </w:r>
+      <w:r>
+        <w:rPr>
+          <w:sz w:val="22"/>
+        </w:rPr>
+        <w:t xml:space="preserve"> performance, </w:t>
+      </w:r>
+      <w:r>
+        <w:rPr>
+          <w:sz w:val="22"/>
+        </w:rPr>
+        <w:t>firstly I need to</w:t>
+      </w:r>
+      <w:r>
+        <w:rPr>
+          <w:sz w:val="22"/>
+        </w:rPr>
+        <w:t xml:space="preserve"> </w:t>
+      </w:r>
+      <w:r>
+        <w:rPr>
+          <w:sz w:val="22"/>
+        </w:rPr>
+        <w:t xml:space="preserve">check </w:t>
+      </w:r>
+      <w:r>
+        <w:rPr>
+          <w:sz w:val="22"/>
+        </w:rPr>
+        <w:t>the performance of</w:t>
+      </w:r>
+      <w:r>
+        <w:rPr>
+          <w:sz w:val="22"/>
+        </w:rPr>
+        <w:t xml:space="preserve"> development dataset</w:t>
+      </w:r>
+      <w:r>
+        <w:rPr>
+          <w:sz w:val="22"/>
+        </w:rPr>
+        <w:t xml:space="preserve"> for fine tuning</w:t>
+      </w:r>
+      <w:r>
+        <w:t>:</w:t>
+      </w:r>
+    </w:p>
+    <w:p>
+      <w:r>
+        <w:rPr>
+          <w:noProof/>
+        </w:rPr>
+        <w:drawing>
+          <wp:inline distT="0" distB="0" distL="0" distR="0" wp14:anchorId="3C105139" wp14:editId="643B0532">
+            <wp:extent cx="5274310" cy="3216275"/>
+            <wp:effectExtent l="0" t="0" r="2540" b="3175"/>
+            <wp:docPr id="10" name="图片 10"/>
+            <wp:cNvGraphicFramePr>
+              <a:graphicFrameLocks xmlns:a="http://schemas.openxmlformats.org/drawingml/2006/main" noChangeAspect="1"/>
+            </wp:cNvGraphicFramePr>
+            <a:graphic xmlns:a="http://schemas.openxmlformats.org/drawingml/2006/main">
+              <a:graphicData uri="http://schemas.openxmlformats.org/drawingml/2006/picture">
+                <pic:pic xmlns:pic="http://schemas.openxmlformats.org/drawingml/2006/picture">
+                  <pic:nvPicPr>
+                    <pic:cNvPr id="1" name=""/>
+                    <pic:cNvPicPr/>
+                  </pic:nvPicPr>
+                  <pic:blipFill>
+                    <a:blip r:embed="rId11"/>
+                    <a:stretch>
+                      <a:fillRect/>
+                    </a:stretch>
+                  </pic:blipFill>
+                  <pic:spPr>
+                    <a:xfrm>
+                      <a:off x="0" y="0"/>
+                      <a:ext cx="5274310" cy="3216275"/>
+                    </a:xfrm>
+                    <a:prstGeom prst="rect">
+                      <a:avLst/>
+                    </a:prstGeom>
+                  </pic:spPr>
+                </pic:pic>
+              </a:graphicData>
+            </a:graphic>
+          </wp:inline>
+        </w:drawing>
+      </w:r>
+    </w:p>
+    <w:tbl>
+      <w:tblPr>
+        <w:tblStyle w:val="a6"/>
+        <w:tblW w:w="0" w:type="auto"/>
+        <w:tblLook w:val="04A0" w:firstRow="1" w:lastRow="0" w:firstColumn="1" w:lastColumn="0" w:noHBand="0" w:noVBand="1"/>
+      </w:tblPr>
+      <w:tblGrid>
+        <w:gridCol w:w="1659"/>
+        <w:gridCol w:w="1659"/>
+        <w:gridCol w:w="1659"/>
+        <w:gridCol w:w="1659"/>
+        <w:gridCol w:w="1660"/>
+      </w:tblGrid>
+      <w:tr>
+        <w:tc>
+          <w:tcPr>
+            <w:tcW w:w="1659" w:type="dxa"/>
+          </w:tcPr>
+          <w:p/>
+        </w:tc>
+        <w:tc>
+          <w:tcPr>
+            <w:tcW w:w="1659" w:type="dxa"/>
+          </w:tcPr>
+          <w:p>
+            <w:r>
+              <w:rPr>
+                <w:rFonts w:hint="eastAsia"/>
+              </w:rPr>
+              <w:t>p</w:t>
+            </w:r>
+            <w:r>
+              <w:t>recision</w:t>
+            </w:r>
+          </w:p>
+        </w:tc>
+        <w:tc>
+          <w:tcPr>
+            <w:tcW w:w="1659" w:type="dxa"/>
+          </w:tcPr>
+          <w:p>
+            <w:r>
+              <w:rPr>
+                <w:rFonts w:hint="eastAsia"/>
+              </w:rPr>
+              <w:t>r</w:t>
+            </w:r>
+            <w:r>
+              <w:t>ecall</w:t>
+            </w:r>
+          </w:p>
+        </w:tc>
+        <w:tc>
+          <w:tcPr>
+            <w:tcW w:w="1659" w:type="dxa"/>
+          </w:tcPr>
+          <w:p>
+            <w:r>
+              <w:t>f-measure</w:t>
+            </w:r>
+          </w:p>
+        </w:tc>
+        <w:tc>
+          <w:tcPr>
+            <w:tcW w:w="1660" w:type="dxa"/>
+          </w:tcPr>
+          <w:p>
+            <w:r>
+              <w:rPr>
+                <w:rFonts w:hint="eastAsia"/>
+              </w:rPr>
+              <w:t>a</w:t>
+            </w:r>
+            <w:r>
+              <w:t>ccuracy</w:t>
+            </w:r>
+          </w:p>
+        </w:tc>
+      </w:tr>
+      <w:tr>
+        <w:tc>
+          <w:tcPr>
+            <w:tcW w:w="1659" w:type="dxa"/>
+          </w:tcPr>
+          <w:p>
+            <w:r>
+              <w:t>Dev-set</w:t>
+            </w:r>
+          </w:p>
+        </w:tc>
+        <w:tc>
+          <w:tcPr>
+            <w:tcW w:w="1659" w:type="dxa"/>
+          </w:tcPr>
+          <w:p>
+            <w:r>
+              <w:rPr>
+                <w:rFonts w:hint="eastAsia"/>
+              </w:rPr>
+              <w:t>0</w:t>
+            </w:r>
+            <w:r>
+              <w:t>.85</w:t>
+            </w:r>
+          </w:p>
+        </w:tc>
+        <w:tc>
+          <w:tcPr>
+            <w:tcW w:w="1659" w:type="dxa"/>
+          </w:tcPr>
+          <w:p>
+            <w:r>
+              <w:rPr>
+                <w:rFonts w:hint="eastAsia"/>
+              </w:rPr>
+              <w:t>0</w:t>
+            </w:r>
+            <w:r>
+              <w:t>.85</w:t>
+            </w:r>
+          </w:p>
+        </w:tc>
+        <w:tc>
+          <w:tcPr>
+            <w:tcW w:w="1659" w:type="dxa"/>
+          </w:tcPr>
+          <w:p>
+            <w:r>
+              <w:rPr>
+                <w:rFonts w:hint="eastAsia"/>
+              </w:rPr>
+              <w:t>0</w:t>
+            </w:r>
+            <w:r>
+              <w:t>.85</w:t>
+            </w:r>
+          </w:p>
+        </w:tc>
+        <w:tc>
+          <w:tcPr>
+            <w:tcW w:w="1660" w:type="dxa"/>
+          </w:tcPr>
+          <w:p>
+            <w:r>
+              <w:rPr>
+                <w:rFonts w:hint="eastAsia"/>
+              </w:rPr>
+              <w:t>0</w:t>
+            </w:r>
+            <w:r>
+              <w:t>.85</w:t>
+            </w:r>
+          </w:p>
+        </w:tc>
+      </w:tr>
+    </w:tbl>
+    <w:p>
+      <w:pPr>
         <w:rPr>
           <w:rFonts w:hint="eastAsia"/>
         </w:rPr>
-        <w:t>S</w:t>
-      </w:r>
-      <w:r>
-        <w:t xml:space="preserve">tudent </w:t>
-      </w:r>
-      <w:proofErr w:type="gramStart"/>
-      <w:r>
-        <w:t>ID :</w:t>
-      </w:r>
-      <w:proofErr w:type="gramEnd"/>
-      <w:r>
-        <w:t xml:space="preserve"> C1981034</w:t>
-      </w:r>
-    </w:p>
-    <w:p/>
-    <w:p>
-      <w:r>
-        <w:t>Lecturer: Jose Camacho-</w:t>
-      </w:r>
-      <w:proofErr w:type="spellStart"/>
-      <w:proofErr w:type="gramStart"/>
-      <w:r>
-        <w:t>Collados</w:t>
-      </w:r>
-      <w:proofErr w:type="spellEnd"/>
-      <w:r>
+      </w:pPr>
+    </w:p>
+    <w:p>
+      <w:pPr>
+        <w:rPr>
+          <w:sz w:val="22"/>
+        </w:rPr>
+      </w:pPr>
+      <w:r>
+        <w:rPr>
+          <w:sz w:val="22"/>
+        </w:rPr>
+        <w:t>From the performance result of development set, we may see</w:t>
+      </w:r>
+      <w:r>
+        <w:rPr>
+          <w:sz w:val="22"/>
+        </w:rPr>
+        <w:t xml:space="preserve"> the performance is</w:t>
+      </w:r>
+      <w:r>
+        <w:rPr>
+          <w:sz w:val="22"/>
+        </w:rPr>
+        <w:t xml:space="preserve"> really</w:t>
+      </w:r>
+      <w:r>
+        <w:rPr>
+          <w:sz w:val="22"/>
+        </w:rPr>
+        <w:t xml:space="preserve"> good with </w:t>
+      </w:r>
+      <w:r>
+        <w:rPr>
+          <w:sz w:val="22"/>
+        </w:rPr>
+        <w:t>the fitted model</w:t>
+      </w:r>
+      <w:r>
+        <w:rPr>
+          <w:sz w:val="22"/>
+        </w:rPr>
+        <w:t xml:space="preserve">, </w:t>
+      </w:r>
+      <w:r>
+        <w:rPr>
+          <w:sz w:val="22"/>
+        </w:rPr>
+        <w:t xml:space="preserve">therefore I keep these parameters and </w:t>
+      </w:r>
+      <w:r>
+        <w:rPr>
+          <w:sz w:val="22"/>
+        </w:rPr>
+        <w:t xml:space="preserve">check the performance of </w:t>
+      </w:r>
+      <w:r>
+        <w:rPr>
+          <w:sz w:val="22"/>
+        </w:rPr>
+        <w:t>test</w:t>
+      </w:r>
+      <w:r>
+        <w:rPr>
+          <w:sz w:val="22"/>
+        </w:rPr>
+        <w:t xml:space="preserve"> dataset</w:t>
+      </w:r>
+    </w:p>
+    <w:p>
+      <w:r>
+        <w:rPr>
+          <w:noProof/>
+        </w:rPr>
+        <w:lastRenderedPageBreak/>
+        <w:drawing>
+          <wp:inline distT="0" distB="0" distL="0" distR="0" wp14:anchorId="379C12F2" wp14:editId="24CBBA03">
+            <wp:extent cx="5274310" cy="3162300"/>
+            <wp:effectExtent l="0" t="0" r="2540" b="0"/>
+            <wp:docPr id="11" name="图片 11"/>
+            <wp:cNvGraphicFramePr>
+              <a:graphicFrameLocks xmlns:a="http://schemas.openxmlformats.org/drawingml/2006/main" noChangeAspect="1"/>
+            </wp:cNvGraphicFramePr>
+            <a:graphic xmlns:a="http://schemas.openxmlformats.org/drawingml/2006/main">
+              <a:graphicData uri="http://schemas.openxmlformats.org/drawingml/2006/picture">
+                <pic:pic xmlns:pic="http://schemas.openxmlformats.org/drawingml/2006/picture">
+                  <pic:nvPicPr>
+                    <pic:cNvPr id="1" name=""/>
+                    <pic:cNvPicPr/>
+                  </pic:nvPicPr>
+                  <pic:blipFill>
+                    <a:blip r:embed="rId12"/>
+                    <a:stretch>
+                      <a:fillRect/>
+                    </a:stretch>
+                  </pic:blipFill>
+                  <pic:spPr>
+                    <a:xfrm>
+                      <a:off x="0" y="0"/>
+                      <a:ext cx="5274310" cy="3162300"/>
+                    </a:xfrm>
+                    <a:prstGeom prst="rect">
+                      <a:avLst/>
+                    </a:prstGeom>
+                  </pic:spPr>
+                </pic:pic>
+              </a:graphicData>
+            </a:graphic>
+          </wp:inline>
+        </w:drawing>
+      </w:r>
+    </w:p>
+    <w:tbl>
+      <w:tblPr>
+        <w:tblStyle w:val="a6"/>
+        <w:tblW w:w="0" w:type="auto"/>
+        <w:tblLook w:val="04A0" w:firstRow="1" w:lastRow="0" w:firstColumn="1" w:lastColumn="0" w:noHBand="0" w:noVBand="1"/>
+      </w:tblPr>
+      <w:tblGrid>
+        <w:gridCol w:w="1659"/>
+        <w:gridCol w:w="1659"/>
+        <w:gridCol w:w="1659"/>
+        <w:gridCol w:w="1659"/>
+        <w:gridCol w:w="1660"/>
+      </w:tblGrid>
+      <w:tr>
+        <w:tc>
+          <w:tcPr>
+            <w:tcW w:w="1659" w:type="dxa"/>
+          </w:tcPr>
+          <w:p/>
+        </w:tc>
+        <w:tc>
+          <w:tcPr>
+            <w:tcW w:w="1659" w:type="dxa"/>
+          </w:tcPr>
+          <w:p>
+            <w:r>
+              <w:rPr>
+                <w:rFonts w:hint="eastAsia"/>
+              </w:rPr>
+              <w:t>p</w:t>
+            </w:r>
+            <w:r>
+              <w:t>recision</w:t>
+            </w:r>
+          </w:p>
+        </w:tc>
+        <w:tc>
+          <w:tcPr>
+            <w:tcW w:w="1659" w:type="dxa"/>
+          </w:tcPr>
+          <w:p>
+            <w:r>
+              <w:rPr>
+                <w:rFonts w:hint="eastAsia"/>
+              </w:rPr>
+              <w:t>r</w:t>
+            </w:r>
+            <w:r>
+              <w:t>ecall</w:t>
+            </w:r>
+          </w:p>
+        </w:tc>
+        <w:tc>
+          <w:tcPr>
+            <w:tcW w:w="1659" w:type="dxa"/>
+          </w:tcPr>
+          <w:p>
+            <w:r>
+              <w:t>f-measure</w:t>
+            </w:r>
+          </w:p>
+        </w:tc>
+        <w:tc>
+          <w:tcPr>
+            <w:tcW w:w="1660" w:type="dxa"/>
+          </w:tcPr>
+          <w:p>
+            <w:r>
+              <w:rPr>
+                <w:rFonts w:hint="eastAsia"/>
+              </w:rPr>
+              <w:t>a</w:t>
+            </w:r>
+            <w:r>
+              <w:t>ccuracy</w:t>
+            </w:r>
+          </w:p>
+        </w:tc>
+      </w:tr>
+      <w:tr>
+        <w:tc>
+          <w:tcPr>
+            <w:tcW w:w="1659" w:type="dxa"/>
+          </w:tcPr>
+          <w:p>
+            <w:r>
+              <w:t>T</w:t>
+            </w:r>
+            <w:r>
+              <w:t>est</w:t>
+            </w:r>
+            <w:r>
+              <w:t>-set</w:t>
+            </w:r>
+          </w:p>
+        </w:tc>
+        <w:tc>
+          <w:tcPr>
+            <w:tcW w:w="1659" w:type="dxa"/>
+          </w:tcPr>
+          <w:p>
+            <w:r>
+              <w:rPr>
+                <w:rFonts w:hint="eastAsia"/>
+              </w:rPr>
+              <w:t>0</w:t>
+            </w:r>
+            <w:r>
+              <w:t>.8</w:t>
+            </w:r>
+            <w:r>
+              <w:t>6</w:t>
+            </w:r>
+          </w:p>
+        </w:tc>
+        <w:tc>
+          <w:tcPr>
+            <w:tcW w:w="1659" w:type="dxa"/>
+          </w:tcPr>
+          <w:p>
+            <w:r>
+              <w:rPr>
+                <w:rFonts w:hint="eastAsia"/>
+              </w:rPr>
+              <w:t>0</w:t>
+            </w:r>
+            <w:r>
+              <w:t>.8</w:t>
+            </w:r>
+            <w:r>
+              <w:t>6</w:t>
+            </w:r>
+          </w:p>
+        </w:tc>
+        <w:tc>
+          <w:tcPr>
+            <w:tcW w:w="1659" w:type="dxa"/>
+          </w:tcPr>
+          <w:p>
+            <w:r>
+              <w:rPr>
+                <w:rFonts w:hint="eastAsia"/>
+              </w:rPr>
+              <w:t>0</w:t>
+            </w:r>
+            <w:r>
+              <w:t>.8</w:t>
+            </w:r>
+            <w:r>
+              <w:t>6</w:t>
+            </w:r>
+          </w:p>
+        </w:tc>
+        <w:tc>
+          <w:tcPr>
+            <w:tcW w:w="1660" w:type="dxa"/>
+          </w:tcPr>
+          <w:p>
+            <w:r>
+              <w:rPr>
+                <w:rFonts w:hint="eastAsia"/>
+              </w:rPr>
+              <w:t>0</w:t>
+            </w:r>
+            <w:r>
+              <w:t>.8</w:t>
+            </w:r>
+            <w:r>
+              <w:t>6</w:t>
+            </w:r>
+          </w:p>
+        </w:tc>
+      </w:tr>
+    </w:tbl>
+    <w:p>
+      <w:pPr>
+        <w:rPr>
+          <w:sz w:val="22"/>
+        </w:rPr>
+      </w:pPr>
+    </w:p>
+    <w:p>
+      <w:pPr>
+        <w:rPr>
+          <w:sz w:val="22"/>
+        </w:rPr>
+      </w:pPr>
+    </w:p>
+    <w:p>
+      <w:pPr>
+        <w:rPr>
+          <w:rFonts w:hint="eastAsia"/>
+          <w:sz w:val="22"/>
+        </w:rPr>
+      </w:pPr>
+      <w:r>
+        <w:rPr>
+          <w:sz w:val="22"/>
+        </w:rPr>
+        <w:t>From the data obtained from the above experiments, our fitted model works very well, which can explain that the correct features and parameters are selected.</w:t>
+      </w:r>
+    </w:p>
+    <w:p>
+      <w:pPr>
+        <w:rPr>
+          <w:sz w:val="22"/>
+        </w:rPr>
+      </w:pPr>
+    </w:p>
+    <w:p>
+      <w:pPr>
+        <w:rPr>
+          <w:rFonts w:hint="eastAsia"/>
+          <w:sz w:val="22"/>
+        </w:rPr>
+      </w:pPr>
+    </w:p>
+    <w:p>
+      <w:pPr>
+        <w:rPr>
+          <w:b/>
+          <w:bCs/>
+          <w:sz w:val="28"/>
+          <w:szCs w:val="28"/>
+        </w:rPr>
+      </w:pPr>
+    </w:p>
+    <w:p>
+      <w:pPr>
+        <w:rPr>
+          <w:b/>
+          <w:bCs/>
+          <w:sz w:val="28"/>
+          <w:szCs w:val="28"/>
+        </w:rPr>
+      </w:pPr>
+      <w:r>
+        <w:rPr>
+          <w:rFonts w:hint="eastAsia"/>
+          <w:b/>
+          <w:bCs/>
+          <w:sz w:val="28"/>
+          <w:szCs w:val="28"/>
+        </w:rPr>
+        <w:t>C</w:t>
+      </w:r>
+      <w:r>
+        <w:rPr>
+          <w:b/>
+          <w:bCs/>
+          <w:sz w:val="28"/>
+          <w:szCs w:val="28"/>
+        </w:rPr>
+        <w:t>onclusion</w:t>
+      </w:r>
+    </w:p>
+    <w:p>
+      <w:pPr>
+        <w:rPr>
+          <w:sz w:val="22"/>
+        </w:rPr>
+      </w:pPr>
+    </w:p>
+    <w:p>
+      <w:pPr>
+        <w:rPr>
+          <w:sz w:val="22"/>
+        </w:rPr>
+      </w:pPr>
+      <w:r>
+        <w:rPr>
+          <w:sz w:val="22"/>
+        </w:rPr>
+        <w:t>From the above experimental results, our fitted model works very well. There is no doubt that this model will be perfectly applied to the classification of most movie reviews.</w:t>
+      </w:r>
+      <w:r>
+        <w:rPr>
+          <w:sz w:val="22"/>
+        </w:rPr>
         <w:t xml:space="preserve"> </w:t>
       </w:r>
       <w:r>
-        <w:t>,</w:t>
-      </w:r>
-      <w:proofErr w:type="gramEnd"/>
-      <w:r>
-        <w:t xml:space="preserve"> </w:t>
-      </w:r>
-      <w:proofErr w:type="spellStart"/>
-      <w:r>
-        <w:t>Yuhua</w:t>
-      </w:r>
-      <w:proofErr w:type="spellEnd"/>
-      <w:r>
-        <w:t xml:space="preserve"> Li</w:t>
-      </w:r>
-    </w:p>
-    <w:p/>
+        <w:rPr>
+          <w:sz w:val="22"/>
+        </w:rPr>
+        <w:t>H</w:t>
+      </w:r>
+      <w:r>
+        <w:rPr>
+          <w:sz w:val="22"/>
+        </w:rPr>
+        <w:t>owever, there</w:t>
+      </w:r>
+      <w:r>
+        <w:rPr>
+          <w:sz w:val="22"/>
+        </w:rPr>
+        <w:t xml:space="preserve"> still</w:t>
+      </w:r>
+      <w:r>
+        <w:rPr>
+          <w:sz w:val="22"/>
+        </w:rPr>
+        <w:t xml:space="preserve"> be </w:t>
+      </w:r>
+      <w:r>
+        <w:rPr>
+          <w:sz w:val="22"/>
+        </w:rPr>
+        <w:t>some things</w:t>
+      </w:r>
+      <w:r>
+        <w:rPr>
+          <w:sz w:val="22"/>
+        </w:rPr>
+        <w:t xml:space="preserve"> to improve:</w:t>
+      </w:r>
+      <w:r>
+        <w:rPr>
+          <w:sz w:val="22"/>
+        </w:rPr>
+        <w:t xml:space="preserve"> f</w:t>
+      </w:r>
+      <w:r>
+        <w:rPr>
+          <w:sz w:val="22"/>
+        </w:rPr>
+        <w:t>eature extraction is very slow, and it takes a lot of time to fit the data, these are very expensive</w:t>
+      </w:r>
+      <w:r>
+        <w:rPr>
+          <w:sz w:val="22"/>
+        </w:rPr>
+        <w:t>.</w:t>
+      </w:r>
+    </w:p>
+    <w:p>
+      <w:pPr>
+        <w:rPr>
+          <w:sz w:val="22"/>
+        </w:rPr>
+      </w:pPr>
+    </w:p>
+    <w:p>
+      <w:pPr>
+        <w:rPr>
+          <w:sz w:val="22"/>
+        </w:rPr>
+      </w:pPr>
+    </w:p>
+    <w:p>
+      <w:pPr>
+        <w:rPr>
+          <w:sz w:val="22"/>
+        </w:rPr>
+      </w:pPr>
+    </w:p>
+    <w:p>
+      <w:pPr>
+        <w:rPr>
+          <w:sz w:val="22"/>
+        </w:rPr>
+      </w:pPr>
+    </w:p>
+    <w:p>
+      <w:pPr>
+        <w:rPr>
+          <w:sz w:val="22"/>
+        </w:rPr>
+      </w:pPr>
+    </w:p>
+    <w:p>
+      <w:pPr>
+        <w:rPr>
+          <w:sz w:val="22"/>
+        </w:rPr>
+      </w:pPr>
+    </w:p>
+    <w:p>
+      <w:pPr>
+        <w:rPr>
+          <w:sz w:val="22"/>
+        </w:rPr>
+      </w:pPr>
+    </w:p>
+    <w:p>
+      <w:pPr>
+        <w:rPr>
+          <w:sz w:val="22"/>
+        </w:rPr>
+      </w:pPr>
+    </w:p>
     <w:p>
       <w:pPr>
         <w:rPr>
           <w:rFonts w:hint="eastAsia"/>
-        </w:rPr>
-      </w:pPr>
-      <w:r>
-        <w:t>Submission Date and Time: Tuesday, January 14th at 9:30am</w:t>
-      </w:r>
-    </w:p>
-    <w:p/>
-    <w:p/>
-    <w:p/>
-    <w:p>
-      <w:pPr>
-        <w:rPr>
-          <w:rFonts w:hint="eastAsia"/>
-        </w:rPr>
-      </w:pPr>
-    </w:p>
-    <w:p/>
-    <w:p/>
-    <w:p/>
-    <w:p>
-      <w:r>
-        <w:rPr>
-          <w:rFonts w:hint="eastAsia"/>
-        </w:rPr>
-        <w:t>I</w:t>
-      </w:r>
-      <w:r>
-        <w:t>ntroduction</w:t>
-      </w:r>
-    </w:p>
-    <w:p>
-      <w:r>
-        <w:t xml:space="preserve">In the current era, due to the continuous development of artificial intelligence, machine learning has become increasingly popular, especially in this aspect of text processing. Because </w:t>
-      </w:r>
-      <w:r>
-        <w:t>of</w:t>
-      </w:r>
-      <w:r>
-        <w:t xml:space="preserve"> the development of the Internet, more and more people use the Internet to comment on movie content. Positive comments and negative comments are mixed. If we can use machine learning sentiment analysis systems to judge negative comments, </w:t>
-      </w:r>
-      <w:r>
-        <w:t>it w</w:t>
-      </w:r>
-      <w:r>
-        <w:t>ill greatly improve our network environment.</w:t>
-      </w:r>
-    </w:p>
-    <w:p/>
-    <w:p>
-      <w:r>
-        <w:t>In this article, we will extract three features from a large amount of movie review data and use these three features to fit the sentiment analysis model. This article will detail the process of feature extraction, the method of fitting the model, and verifying the accuracy of the model based on the test results</w:t>
-      </w:r>
-    </w:p>
-    <w:p/>
-    <w:p>
-      <w:r>
-        <w:t>Main body</w:t>
-      </w:r>
-    </w:p>
-    <w:p/>
-    <w:p>
-      <w:r>
-        <w:rPr>
-          <w:rFonts w:hint="eastAsia"/>
-        </w:rPr>
-        <w:t>C</w:t>
-      </w:r>
-      <w:r>
-        <w:t>onclusion</w:t>
-      </w:r>
-    </w:p>
-    <w:p/>
-    <w:p>
-      <w:pPr>
-        <w:rPr>
-          <w:rFonts w:hint="eastAsia"/>
-        </w:rPr>
-      </w:pPr>
-      <w:r>
+          <w:sz w:val="22"/>
+        </w:rPr>
+      </w:pPr>
+    </w:p>
+    <w:p>
+      <w:pPr>
+        <w:rPr>
+          <w:sz w:val="22"/>
+        </w:rPr>
+      </w:pPr>
+      <w:r>
+        <w:rPr>
+          <w:sz w:val="22"/>
+        </w:rPr>
         <w:t>Reference</w:t>
       </w:r>
     </w:p>
     <w:sectPr>
       <w:pgSz w:w="11906" w:h="16838"/>
       <w:pgMar w:top="1440" w:right="1800" w:bottom="1440" w:left="1800" w:header="851" w:footer="992" w:gutter="0"/>
+      <w:pgNumType w:start="0"/>
       <w:cols w:space="425"/>
+      <w:titlePg/>
       <w:docGrid w:type="lines" w:linePitch="312"/>
     </w:sectPr>
   </w:body>
 </w:document>
+</file>
+
+<file path=word/numbering.xml><?xml version="1.0" encoding="utf-8"?>
+<w:numbering xmlns:wpc="http://schemas.microsoft.com/office/word/2010/wordprocessingCanvas" xmlns:cx="http://schemas.microsoft.com/office/drawing/2014/chartex" xmlns:cx1="http://schemas.microsoft.com/office/drawing/2015/9/8/chartex" xmlns:cx2="http://schemas.microsoft.com/office/drawing/2015/10/21/chartex" xmlns:cx3="http://schemas.microsoft.com/office/drawing/2016/5/9/chartex" xmlns:cx4="http://schemas.microsoft.com/office/drawing/2016/5/10/chartex" xmlns:cx5="http://schemas.microsoft.com/office/drawing/2016/5/11/chartex" xmlns:cx6="http://schemas.microsoft.com/office/drawing/2016/5/12/chartex" xmlns:cx7="http://schemas.microsoft.com/office/drawing/2016/5/13/chartex" xmlns:cx8="http://schemas.microsoft.com/office/drawing/2016/5/14/chartex" xmlns:mc="http://schemas.openxmlformats.org/markup-compatibility/2006" xmlns:aink="http://schemas.microsoft.com/office/drawing/2016/ink" xmlns:am3d="http://schemas.microsoft.com/office/drawing/2017/model3d" xmlns:o="urn:schemas-microsoft-com:office:office" xmlns:r="http://schemas.openxmlformats.org/officeDocument/2006/relationships" xmlns:m="http://schemas.openxmlformats.org/officeDocument/2006/math" xmlns:v="urn:schemas-microsoft-com:vml" xmlns:wp14="http://schemas.microsoft.com/office/word/2010/wordprocessingDrawing" xmlns:wp="http://schemas.openxmlformats.org/drawingml/2006/wordprocessingDrawing" xmlns:w10="urn:schemas-microsoft-com:office:word" xmlns:w="http://schemas.openxmlformats.org/wordprocessingml/2006/main" xmlns:w14="http://schemas.microsoft.com/office/word/2010/wordml" xmlns:w15="http://schemas.microsoft.com/office/word/2012/wordml" xmlns:w16cid="http://schemas.microsoft.com/office/word/2016/wordml/cid" xmlns:w16se="http://schemas.microsoft.com/office/word/2015/wordml/symex" xmlns:wpg="http://schemas.microsoft.com/office/word/2010/wordprocessingGroup" xmlns:wpi="http://schemas.microsoft.com/office/word/2010/wordprocessingInk" xmlns:wne="http://schemas.microsoft.com/office/word/2006/wordml" xmlns:wps="http://schemas.microsoft.com/office/word/2010/wordprocessingShape" mc:Ignorable="w14 w15 w16se w16cid wp14">
+  <w:abstractNum w:abstractNumId="0" w15:restartNumberingAfterBreak="0">
+    <w:nsid w:val="7C9B0B92"/>
+    <w:multiLevelType w:val="hybridMultilevel"/>
+    <w:tmpl w:val="54EC3660"/>
+    <w:lvl w:ilvl="0" w:tplc="28BC3302">
+      <w:start w:val="1"/>
+      <w:numFmt w:val="decimal"/>
+      <w:lvlText w:val="%1."/>
+      <w:lvlJc w:val="left"/>
+      <w:pPr>
+        <w:ind w:left="360" w:hanging="360"/>
+      </w:pPr>
+      <w:rPr>
+        <w:rFonts w:hint="default"/>
+      </w:rPr>
+    </w:lvl>
+    <w:lvl w:ilvl="1" w:tplc="04090019" w:tentative="1">
+      <w:start w:val="1"/>
+      <w:numFmt w:val="lowerLetter"/>
+      <w:lvlText w:val="%2)"/>
+      <w:lvlJc w:val="left"/>
+      <w:pPr>
+        <w:ind w:left="840" w:hanging="420"/>
+      </w:pPr>
+    </w:lvl>
+    <w:lvl w:ilvl="2" w:tplc="0409001B" w:tentative="1">
+      <w:start w:val="1"/>
+      <w:numFmt w:val="lowerRoman"/>
+      <w:lvlText w:val="%3."/>
+      <w:lvlJc w:val="right"/>
+      <w:pPr>
+        <w:ind w:left="1260" w:hanging="420"/>
+      </w:pPr>
+    </w:lvl>
+    <w:lvl w:ilvl="3" w:tplc="0409000F" w:tentative="1">
+      <w:start w:val="1"/>
+      <w:numFmt w:val="decimal"/>
+      <w:lvlText w:val="%4."/>
+      <w:lvlJc w:val="left"/>
+      <w:pPr>
+        <w:ind w:left="1680" w:hanging="420"/>
+      </w:pPr>
+    </w:lvl>
+    <w:lvl w:ilvl="4" w:tplc="04090019" w:tentative="1">
+      <w:start w:val="1"/>
+      <w:numFmt w:val="lowerLetter"/>
+      <w:lvlText w:val="%5)"/>
+      <w:lvlJc w:val="left"/>
+      <w:pPr>
+        <w:ind w:left="2100" w:hanging="420"/>
+      </w:pPr>
+    </w:lvl>
+    <w:lvl w:ilvl="5" w:tplc="0409001B" w:tentative="1">
+      <w:start w:val="1"/>
+      <w:numFmt w:val="lowerRoman"/>
+      <w:lvlText w:val="%6."/>
+      <w:lvlJc w:val="right"/>
+      <w:pPr>
+        <w:ind w:left="2520" w:hanging="420"/>
+      </w:pPr>
+    </w:lvl>
+    <w:lvl w:ilvl="6" w:tplc="0409000F" w:tentative="1">
+      <w:start w:val="1"/>
+      <w:numFmt w:val="decimal"/>
+      <w:lvlText w:val="%7."/>
+      <w:lvlJc w:val="left"/>
+      <w:pPr>
+        <w:ind w:left="2940" w:hanging="420"/>
+      </w:pPr>
+    </w:lvl>
+    <w:lvl w:ilvl="7" w:tplc="04090019" w:tentative="1">
+      <w:start w:val="1"/>
+      <w:numFmt w:val="lowerLetter"/>
+      <w:lvlText w:val="%8)"/>
+      <w:lvlJc w:val="left"/>
+      <w:pPr>
+        <w:ind w:left="3360" w:hanging="420"/>
+      </w:pPr>
+    </w:lvl>
+    <w:lvl w:ilvl="8" w:tplc="0409001B" w:tentative="1">
+      <w:start w:val="1"/>
+      <w:numFmt w:val="lowerRoman"/>
+      <w:lvlText w:val="%9."/>
+      <w:lvlJc w:val="right"/>
+      <w:pPr>
+        <w:ind w:left="3780" w:hanging="420"/>
+      </w:pPr>
+    </w:lvl>
+  </w:abstractNum>
+  <w:num w:numId="1">
+    <w:abstractNumId w:val="0"/>
+  </w:num>
+</w:numbering>
 </file>
 
 <file path=word/styles.xml><?xml version="1.0" encoding="utf-8"?>
@@ -673,7 +3310,722 @@
     <w:semiHidden/>
     <w:unhideWhenUsed/>
   </w:style>
+  <w:style w:type="paragraph" w:styleId="a3">
+    <w:name w:val="No Spacing"/>
+    <w:link w:val="a4"/>
+    <w:uiPriority w:val="1"/>
+    <w:qFormat/>
+    <w:rsid w:val="0028235C"/>
+    <w:rPr>
+      <w:kern w:val="0"/>
+      <w:sz w:val="22"/>
+    </w:rPr>
+  </w:style>
+  <w:style w:type="character" w:customStyle="1" w:styleId="a4">
+    <w:name w:val="无间隔 字符"/>
+    <w:basedOn w:val="a0"/>
+    <w:link w:val="a3"/>
+    <w:uiPriority w:val="1"/>
+    <w:rsid w:val="0028235C"/>
+    <w:rPr>
+      <w:kern w:val="0"/>
+      <w:sz w:val="22"/>
+    </w:rPr>
+  </w:style>
+  <w:style w:type="paragraph" w:styleId="a5">
+    <w:name w:val="List Paragraph"/>
+    <w:basedOn w:val="a"/>
+    <w:uiPriority w:val="34"/>
+    <w:qFormat/>
+    <w:rsid w:val="00F1176B"/>
+    <w:pPr>
+      <w:ind w:firstLineChars="200" w:firstLine="420"/>
+    </w:pPr>
+  </w:style>
+  <w:style w:type="table" w:styleId="a6">
+    <w:name w:val="Table Grid"/>
+    <w:basedOn w:val="a1"/>
+    <w:uiPriority w:val="39"/>
+    <w:rsid w:val="00AA1E3D"/>
+    <w:tblPr>
+      <w:tblBorders>
+        <w:top w:val="single" w:sz="4" w:space="0" w:color="auto"/>
+        <w:left w:val="single" w:sz="4" w:space="0" w:color="auto"/>
+        <w:bottom w:val="single" w:sz="4" w:space="0" w:color="auto"/>
+        <w:right w:val="single" w:sz="4" w:space="0" w:color="auto"/>
+        <w:insideH w:val="single" w:sz="4" w:space="0" w:color="auto"/>
+        <w:insideV w:val="single" w:sz="4" w:space="0" w:color="auto"/>
+      </w:tblBorders>
+    </w:tblPr>
+  </w:style>
 </w:styles>
+</file>
+
+<file path=word/glossary/document.xml><?xml version="1.0" encoding="utf-8"?>
+<w:glossaryDocument xmlns:wpc="http://schemas.microsoft.com/office/word/2010/wordprocessingCanvas" xmlns:cx="http://schemas.microsoft.com/office/drawing/2014/chartex" xmlns:cx1="http://schemas.microsoft.com/office/drawing/2015/9/8/chartex" xmlns:cx2="http://schemas.microsoft.com/office/drawing/2015/10/21/chartex" xmlns:cx3="http://schemas.microsoft.com/office/drawing/2016/5/9/chartex" xmlns:cx4="http://schemas.microsoft.com/office/drawing/2016/5/10/chartex" xmlns:cx5="http://schemas.microsoft.com/office/drawing/2016/5/11/chartex" xmlns:cx6="http://schemas.microsoft.com/office/drawing/2016/5/12/chartex" xmlns:cx7="http://schemas.microsoft.com/office/drawing/2016/5/13/chartex" xmlns:cx8="http://schemas.microsoft.com/office/drawing/2016/5/14/chartex" xmlns:mc="http://schemas.openxmlformats.org/markup-compatibility/2006" xmlns:aink="http://schemas.microsoft.com/office/drawing/2016/ink" xmlns:am3d="http://schemas.microsoft.com/office/drawing/2017/model3d" xmlns:o="urn:schemas-microsoft-com:office:office" xmlns:r="http://schemas.openxmlformats.org/officeDocument/2006/relationships" xmlns:m="http://schemas.openxmlformats.org/officeDocument/2006/math" xmlns:v="urn:schemas-microsoft-com:vml" xmlns:wp14="http://schemas.microsoft.com/office/word/2010/wordprocessingDrawing" xmlns:wp="http://schemas.openxmlformats.org/drawingml/2006/wordprocessingDrawing" xmlns:w10="urn:schemas-microsoft-com:office:word" xmlns:w="http://schemas.openxmlformats.org/wordprocessingml/2006/main" xmlns:w14="http://schemas.microsoft.com/office/word/2010/wordml" xmlns:w15="http://schemas.microsoft.com/office/word/2012/wordml" xmlns:w16cid="http://schemas.microsoft.com/office/word/2016/wordml/cid" xmlns:w16se="http://schemas.microsoft.com/office/word/2015/wordml/symex" xmlns:wpg="http://schemas.microsoft.com/office/word/2010/wordprocessingGroup" xmlns:wpi="http://schemas.microsoft.com/office/word/2010/wordprocessingInk" xmlns:wne="http://schemas.microsoft.com/office/word/2006/wordml" xmlns:wps="http://schemas.microsoft.com/office/word/2010/wordprocessingShape" mc:Ignorable="w14 w15 w16se w16cid wp14">
+  <w:docParts>
+    <w:docPart>
+      <w:docPartPr>
+        <w:name w:val="D924D8FD4AF847FF8A0952DE29A7B5FB"/>
+        <w:category>
+          <w:name w:val="常规"/>
+          <w:gallery w:val="placeholder"/>
+        </w:category>
+        <w:types>
+          <w:type w:val="bbPlcHdr"/>
+        </w:types>
+        <w:behaviors>
+          <w:behavior w:val="content"/>
+        </w:behaviors>
+        <w:guid w:val="{6F1D8F56-435E-4AE4-A7C3-1C5305153994}"/>
+      </w:docPartPr>
+      <w:docPartBody>
+        <w:p>
+          <w:pPr>
+            <w:pStyle w:val="D924D8FD4AF847FF8A0952DE29A7B5FB"/>
+          </w:pPr>
+          <w:r>
+            <w:rPr>
+              <w:rFonts w:asciiTheme="majorHAnsi" w:eastAsiaTheme="majorEastAsia" w:hAnsiTheme="majorHAnsi" w:cstheme="majorBidi"/>
+              <w:color w:val="4472C4" w:themeColor="accent1"/>
+              <w:sz w:val="88"/>
+              <w:szCs w:val="88"/>
+              <w:lang w:val="zh-CN"/>
+            </w:rPr>
+            <w:t>[文档标题]</w:t>
+          </w:r>
+        </w:p>
+      </w:docPartBody>
+    </w:docPart>
+  </w:docParts>
+</w:glossaryDocument>
+</file>
+
+<file path=word/glossary/fontTable.xml><?xml version="1.0" encoding="utf-8"?>
+<w:fonts xmlns:mc="http://schemas.openxmlformats.org/markup-compatibility/2006" xmlns:r="http://schemas.openxmlformats.org/officeDocument/2006/relationships" xmlns:w="http://schemas.openxmlformats.org/wordprocessingml/2006/main" xmlns:w14="http://schemas.microsoft.com/office/word/2010/wordml" xmlns:w15="http://schemas.microsoft.com/office/word/2012/wordml" xmlns:w16cid="http://schemas.microsoft.com/office/word/2016/wordml/cid" xmlns:w16se="http://schemas.microsoft.com/office/word/2015/wordml/symex" mc:Ignorable="w14 w15 w16se w16cid">
+  <w:font w:name="Times New Roman">
+    <w:panose1 w:val="02020603050405020304"/>
+    <w:charset w:val="00"/>
+    <w:family w:val="roman"/>
+    <w:pitch w:val="variable"/>
+    <w:sig w:usb0="E0002AFF" w:usb1="C0007843" w:usb2="00000009" w:usb3="00000000" w:csb0="000001FF" w:csb1="00000000"/>
+  </w:font>
+  <w:font w:name="等线">
+    <w:altName w:val="DengXian"/>
+    <w:panose1 w:val="02010600030101010101"/>
+    <w:charset w:val="86"/>
+    <w:family w:val="auto"/>
+    <w:pitch w:val="variable"/>
+    <w:sig w:usb0="A00002BF" w:usb1="38CF7CFA" w:usb2="00000016" w:usb3="00000000" w:csb0="0004000F" w:csb1="00000000"/>
+  </w:font>
+  <w:font w:name="等线 Light">
+    <w:panose1 w:val="02010600030101010101"/>
+    <w:charset w:val="86"/>
+    <w:family w:val="auto"/>
+    <w:pitch w:val="variable"/>
+    <w:sig w:usb0="A00002BF" w:usb1="38CF7CFA" w:usb2="00000016" w:usb3="00000000" w:csb0="0004000F" w:csb1="00000000"/>
+  </w:font>
+</w:fonts>
+</file>
+
+<file path=word/glossary/settings.xml><?xml version="1.0" encoding="utf-8"?>
+<w:settings xmlns:mc="http://schemas.openxmlformats.org/markup-compatibility/2006" xmlns:o="urn:schemas-microsoft-com:office:office" xmlns:r="http://schemas.openxmlformats.org/officeDocument/2006/relationships" xmlns:m="http://schemas.openxmlformats.org/officeDocument/2006/math" xmlns:v="urn:schemas-microsoft-com:vml" xmlns:w10="urn:schemas-microsoft-com:office:word" xmlns:w="http://schemas.openxmlformats.org/wordprocessingml/2006/main" xmlns:w14="http://schemas.microsoft.com/office/word/2010/wordml" xmlns:w15="http://schemas.microsoft.com/office/word/2012/wordml" xmlns:w16cid="http://schemas.microsoft.com/office/word/2016/wordml/cid" xmlns:w16se="http://schemas.microsoft.com/office/word/2015/wordml/symex" xmlns:sl="http://schemas.openxmlformats.org/schemaLibrary/2006/main" mc:Ignorable="w14 w15 w16se w16cid">
+  <w:view w:val="normal"/>
+  <w:bordersDoNotSurroundHeader/>
+  <w:bordersDoNotSurroundFooter/>
+  <w:defaultTabStop w:val="420"/>
+  <w:drawingGridVerticalSpacing w:val="156"/>
+  <w:displayHorizontalDrawingGridEvery w:val="0"/>
+  <w:displayVerticalDrawingGridEvery w:val="2"/>
+  <w:characterSpacingControl w:val="compressPunctuation"/>
+  <w:compat>
+    <w:spaceForUL/>
+    <w:balanceSingleByteDoubleByteWidth/>
+    <w:doNotLeaveBackslashAlone/>
+    <w:ulTrailSpace/>
+    <w:doNotExpandShiftReturn/>
+    <w:adjustLineHeightInTable/>
+    <w:useFELayout/>
+    <w:compatSetting w:name="compatibilityMode" w:uri="http://schemas.microsoft.com/office/word" w:val="15"/>
+    <w:compatSetting w:name="overrideTableStyleFontSizeAndJustification" w:uri="http://schemas.microsoft.com/office/word" w:val="1"/>
+    <w:compatSetting w:name="enableOpenTypeFeatures" w:uri="http://schemas.microsoft.com/office/word" w:val="1"/>
+    <w:compatSetting w:name="doNotFlipMirrorIndents" w:uri="http://schemas.microsoft.com/office/word" w:val="1"/>
+    <w:compatSetting w:name="differentiateMultirowTableHeaders" w:uri="http://schemas.microsoft.com/office/word" w:val="1"/>
+    <w:compatSetting w:name="useWord2013TrackBottomHyphenation" w:uri="http://schemas.microsoft.com/office/word" w:val="0"/>
+  </w:compat>
+  <w:rsids>
+    <w:rsidRoot w:val="00DE5847"/>
+    <w:rsid w:val="002C67D2"/>
+    <w:rsid w:val="00DE5847"/>
+  </w:rsids>
+  <m:mathPr>
+    <m:mathFont m:val="Cambria Math"/>
+    <m:brkBin m:val="before"/>
+    <m:brkBinSub m:val="--"/>
+    <m:smallFrac m:val="0"/>
+    <m:dispDef/>
+    <m:lMargin m:val="0"/>
+    <m:rMargin m:val="0"/>
+    <m:defJc m:val="centerGroup"/>
+    <m:wrapIndent m:val="1440"/>
+    <m:intLim m:val="subSup"/>
+    <m:naryLim m:val="undOvr"/>
+  </m:mathPr>
+  <w:themeFontLang w:val="en-US" w:eastAsia="zh-CN"/>
+  <w:clrSchemeMapping w:bg1="light1" w:t1="dark1" w:bg2="light2" w:t2="dark2" w:accent1="accent1" w:accent2="accent2" w:accent3="accent3" w:accent4="accent4" w:accent5="accent5" w:accent6="accent6" w:hyperlink="hyperlink" w:followedHyperlink="followedHyperlink"/>
+  <w:decimalSymbol w:val="."/>
+  <w:listSeparator w:val=","/>
+  <w15:chartTrackingRefBased/>
+</w:settings>
+</file>
+
+<file path=word/glossary/styles.xml><?xml version="1.0" encoding="utf-8"?>
+<w:styles xmlns:mc="http://schemas.openxmlformats.org/markup-compatibility/2006" xmlns:r="http://schemas.openxmlformats.org/officeDocument/2006/relationships" xmlns:w="http://schemas.openxmlformats.org/wordprocessingml/2006/main" xmlns:w14="http://schemas.microsoft.com/office/word/2010/wordml" xmlns:w15="http://schemas.microsoft.com/office/word/2012/wordml" xmlns:w16cid="http://schemas.microsoft.com/office/word/2016/wordml/cid" xmlns:w16se="http://schemas.microsoft.com/office/word/2015/wordml/symex" mc:Ignorable="w14 w15 w16se w16cid">
+  <w:docDefaults>
+    <w:rPrDefault>
+      <w:rPr>
+        <w:rFonts w:asciiTheme="minorHAnsi" w:eastAsiaTheme="minorEastAsia" w:hAnsiTheme="minorHAnsi" w:cstheme="minorBidi"/>
+        <w:kern w:val="2"/>
+        <w:sz w:val="21"/>
+        <w:szCs w:val="22"/>
+        <w:lang w:val="en-US" w:eastAsia="zh-CN" w:bidi="ar-SA"/>
+      </w:rPr>
+    </w:rPrDefault>
+    <w:pPrDefault/>
+  </w:docDefaults>
+  <w:latentStyles w:defLockedState="0" w:defUIPriority="99" w:defSemiHidden="0" w:defUnhideWhenUsed="0" w:defQFormat="0" w:count="376">
+    <w:lsdException w:name="Normal" w:uiPriority="0" w:qFormat="1"/>
+    <w:lsdException w:name="heading 1" w:uiPriority="9" w:qFormat="1"/>
+    <w:lsdException w:name="heading 2" w:semiHidden="1" w:uiPriority="9" w:unhideWhenUsed="1" w:qFormat="1"/>
+    <w:lsdException w:name="heading 3" w:semiHidden="1" w:uiPriority="9" w:unhideWhenUsed="1" w:qFormat="1"/>
+    <w:lsdException w:name="heading 4" w:semiHidden="1" w:uiPriority="9" w:unhideWhenUsed="1" w:qFormat="1"/>
+    <w:lsdException w:name="heading 5" w:semiHidden="1" w:uiPriority="9" w:unhideWhenUsed="1" w:qFormat="1"/>
+    <w:lsdException w:name="heading 6" w:semiHidden="1" w:uiPriority="9" w:unhideWhenUsed="1" w:qFormat="1"/>
+    <w:lsdException w:name="heading 7" w:semiHidden="1" w:uiPriority="9" w:unhideWhenUsed="1" w:qFormat="1"/>
+    <w:lsdException w:name="heading 8" w:semiHidden="1" w:uiPriority="9" w:unhideWhenUsed="1" w:qFormat="1"/>
+    <w:lsdException w:name="heading 9" w:semiHidden="1" w:uiPriority="9" w:unhideWhenUsed="1" w:qFormat="1"/>
+    <w:lsdException w:name="index 1" w:semiHidden="1" w:unhideWhenUsed="1"/>
+    <w:lsdException w:name="index 2" w:semiHidden="1" w:unhideWhenUsed="1"/>
+    <w:lsdException w:name="index 3" w:semiHidden="1" w:unhideWhenUsed="1"/>
+    <w:lsdException w:name="index 4" w:semiHidden="1" w:unhideWhenUsed="1"/>
+    <w:lsdException w:name="index 5" w:semiHidden="1" w:unhideWhenUsed="1"/>
+    <w:lsdException w:name="index 6" w:semiHidden="1" w:unhideWhenUsed="1"/>
+    <w:lsdException w:name="index 7" w:semiHidden="1" w:unhideWhenUsed="1"/>
+    <w:lsdException w:name="index 8" w:semiHidden="1" w:unhideWhenUsed="1"/>
+    <w:lsdException w:name="index 9" w:semiHidden="1" w:unhideWhenUsed="1"/>
+    <w:lsdException w:name="toc 1" w:semiHidden="1" w:uiPriority="39" w:unhideWhenUsed="1"/>
+    <w:lsdException w:name="toc 2" w:semiHidden="1" w:uiPriority="39" w:unhideWhenUsed="1"/>
+    <w:lsdException w:name="toc 3" w:semiHidden="1" w:uiPriority="39" w:unhideWhenUsed="1"/>
+    <w:lsdException w:name="toc 4" w:semiHidden="1" w:uiPriority="39" w:unhideWhenUsed="1"/>
+    <w:lsdException w:name="toc 5" w:semiHidden="1" w:uiPriority="39" w:unhideWhenUsed="1"/>
+    <w:lsdException w:name="toc 6" w:semiHidden="1" w:uiPriority="39" w:unhideWhenUsed="1"/>
+    <w:lsdException w:name="toc 7" w:semiHidden="1" w:uiPriority="39" w:unhideWhenUsed="1"/>
+    <w:lsdException w:name="toc 8" w:semiHidden="1" w:uiPriority="39" w:unhideWhenUsed="1"/>
+    <w:lsdException w:name="toc 9" w:semiHidden="1" w:uiPriority="39" w:unhideWhenUsed="1"/>
+    <w:lsdException w:name="Normal Indent" w:semiHidden="1" w:unhideWhenUsed="1"/>
+    <w:lsdException w:name="footnote text" w:semiHidden="1" w:unhideWhenUsed="1"/>
+    <w:lsdException w:name="annotation text" w:semiHidden="1" w:unhideWhenUsed="1"/>
+    <w:lsdException w:name="header" w:semiHidden="1" w:unhideWhenUsed="1"/>
+    <w:lsdException w:name="footer" w:semiHidden="1" w:unhideWhenUsed="1"/>
+    <w:lsdException w:name="index heading" w:semiHidden="1" w:unhideWhenUsed="1"/>
+    <w:lsdException w:name="caption" w:semiHidden="1" w:uiPriority="35" w:unhideWhenUsed="1" w:qFormat="1"/>
+    <w:lsdException w:name="table of figures" w:semiHidden="1" w:unhideWhenUsed="1"/>
+    <w:lsdException w:name="envelope address" w:semiHidden="1" w:unhideWhenUsed="1"/>
+    <w:lsdException w:name="envelope return" w:semiHidden="1" w:unhideWhenUsed="1"/>
+    <w:lsdException w:name="footnote reference" w:semiHidden="1" w:unhideWhenUsed="1"/>
+    <w:lsdException w:name="annotation reference" w:semiHidden="1" w:unhideWhenUsed="1"/>
+    <w:lsdException w:name="line number" w:semiHidden="1" w:unhideWhenUsed="1"/>
+    <w:lsdException w:name="page number" w:semiHidden="1" w:unhideWhenUsed="1"/>
+    <w:lsdException w:name="endnote reference" w:semiHidden="1" w:unhideWhenUsed="1"/>
+    <w:lsdException w:name="endnote text" w:semiHidden="1" w:unhideWhenUsed="1"/>
+    <w:lsdException w:name="table of authorities" w:semiHidden="1" w:unhideWhenUsed="1"/>
+    <w:lsdException w:name="macro" w:semiHidden="1" w:unhideWhenUsed="1"/>
+    <w:lsdException w:name="toa heading" w:semiHidden="1" w:unhideWhenUsed="1"/>
+    <w:lsdException w:name="List" w:semiHidden="1" w:unhideWhenUsed="1"/>
+    <w:lsdException w:name="List Bullet" w:semiHidden="1" w:unhideWhenUsed="1"/>
+    <w:lsdException w:name="List Number" w:semiHidden="1" w:unhideWhenUsed="1"/>
+    <w:lsdException w:name="List 2" w:semiHidden="1" w:unhideWhenUsed="1"/>
+    <w:lsdException w:name="List 3" w:semiHidden="1" w:unhideWhenUsed="1"/>
+    <w:lsdException w:name="List 4" w:semiHidden="1" w:unhideWhenUsed="1"/>
+    <w:lsdException w:name="List 5" w:semiHidden="1" w:unhideWhenUsed="1"/>
+    <w:lsdException w:name="List Bullet 2" w:semiHidden="1" w:unhideWhenUsed="1"/>
+    <w:lsdException w:name="List Bullet 3" w:semiHidden="1" w:unhideWhenUsed="1"/>
+    <w:lsdException w:name="List Bullet 4" w:semiHidden="1" w:unhideWhenUsed="1"/>
+    <w:lsdException w:name="List Bullet 5" w:semiHidden="1" w:unhideWhenUsed="1"/>
+    <w:lsdException w:name="List Number 2" w:semiHidden="1" w:unhideWhenUsed="1"/>
+    <w:lsdException w:name="List Number 3" w:semiHidden="1" w:unhideWhenUsed="1"/>
+    <w:lsdException w:name="List Number 4" w:semiHidden="1" w:unhideWhenUsed="1"/>
+    <w:lsdException w:name="List Number 5" w:semiHidden="1" w:unhideWhenUsed="1"/>
+    <w:lsdException w:name="Title" w:uiPriority="10" w:qFormat="1"/>
+    <w:lsdException w:name="Closing" w:semiHidden="1" w:unhideWhenUsed="1"/>
+    <w:lsdException w:name="Signature" w:semiHidden="1" w:unhideWhenUsed="1"/>
+    <w:lsdException w:name="Default Paragraph Font" w:semiHidden="1" w:uiPriority="1" w:unhideWhenUsed="1"/>
+    <w:lsdException w:name="Body Text" w:semiHidden="1" w:unhideWhenUsed="1"/>
+    <w:lsdException w:name="Body Text Indent" w:semiHidden="1" w:unhideWhenUsed="1"/>
+    <w:lsdException w:name="List Continue" w:semiHidden="1" w:unhideWhenUsed="1"/>
+    <w:lsdException w:name="List Continue 2" w:semiHidden="1" w:unhideWhenUsed="1"/>
+    <w:lsdException w:name="List Continue 3" w:semiHidden="1" w:unhideWhenUsed="1"/>
+    <w:lsdException w:name="List Continue 4" w:semiHidden="1" w:unhideWhenUsed="1"/>
+    <w:lsdException w:name="List Continue 5" w:semiHidden="1" w:unhideWhenUsed="1"/>
+    <w:lsdException w:name="Message Header" w:semiHidden="1" w:unhideWhenUsed="1"/>
+    <w:lsdException w:name="Subtitle" w:uiPriority="11" w:qFormat="1"/>
+    <w:lsdException w:name="Salutation" w:semiHidden="1" w:unhideWhenUsed="1"/>
+    <w:lsdException w:name="Date" w:semiHidden="1" w:unhideWhenUsed="1"/>
+    <w:lsdException w:name="Body Text First Indent" w:semiHidden="1" w:unhideWhenUsed="1"/>
+    <w:lsdException w:name="Body Text First Indent 2" w:semiHidden="1" w:unhideWhenUsed="1"/>
+    <w:lsdException w:name="Note Heading" w:semiHidden="1" w:unhideWhenUsed="1"/>
+    <w:lsdException w:name="Body Text 2" w:semiHidden="1" w:unhideWhenUsed="1"/>
+    <w:lsdException w:name="Body Text 3" w:semiHidden="1" w:unhideWhenUsed="1"/>
+    <w:lsdException w:name="Body Text Indent 2" w:semiHidden="1" w:unhideWhenUsed="1"/>
+    <w:lsdException w:name="Body Text Indent 3" w:semiHidden="1" w:unhideWhenUsed="1"/>
+    <w:lsdException w:name="Block Text" w:semiHidden="1" w:unhideWhenUsed="1"/>
+    <w:lsdException w:name="Hyperlink" w:semiHidden="1" w:unhideWhenUsed="1"/>
+    <w:lsdException w:name="FollowedHyperlink" w:semiHidden="1" w:unhideWhenUsed="1"/>
+    <w:lsdException w:name="Strong" w:uiPriority="22" w:qFormat="1"/>
+    <w:lsdException w:name="Emphasis" w:uiPriority="20" w:qFormat="1"/>
+    <w:lsdException w:name="Document Map" w:semiHidden="1" w:unhideWhenUsed="1"/>
+    <w:lsdException w:name="Plain Text" w:semiHidden="1" w:unhideWhenUsed="1"/>
+    <w:lsdException w:name="E-mail Signature" w:semiHidden="1" w:unhideWhenUsed="1"/>
+    <w:lsdException w:name="HTML Top of Form" w:semiHidden="1" w:unhideWhenUsed="1"/>
+    <w:lsdException w:name="HTML Bottom of Form" w:semiHidden="1" w:unhideWhenUsed="1"/>
+    <w:lsdException w:name="Normal (Web)" w:semiHidden="1" w:unhideWhenUsed="1"/>
+    <w:lsdException w:name="HTML Acronym" w:semiHidden="1" w:unhideWhenUsed="1"/>
+    <w:lsdException w:name="HTML Address" w:semiHidden="1" w:unhideWhenUsed="1"/>
+    <w:lsdException w:name="HTML Cite" w:semiHidden="1" w:unhideWhenUsed="1"/>
+    <w:lsdException w:name="HTML Code" w:semiHidden="1" w:unhideWhenUsed="1"/>
+    <w:lsdException w:name="HTML Definition" w:semiHidden="1" w:unhideWhenUsed="1"/>
+    <w:lsdException w:name="HTML Keyboard" w:semiHidden="1" w:unhideWhenUsed="1"/>
+    <w:lsdException w:name="HTML Preformatted" w:semiHidden="1" w:unhideWhenUsed="1"/>
+    <w:lsdException w:name="HTML Sample" w:semiHidden="1" w:unhideWhenUsed="1"/>
+    <w:lsdException w:name="HTML Typewriter" w:semiHidden="1" w:unhideWhenUsed="1"/>
+    <w:lsdException w:name="HTML Variable" w:semiHidden="1" w:unhideWhenUsed="1"/>
+    <w:lsdException w:name="Normal Table" w:semiHidden="1" w:unhideWhenUsed="1"/>
+    <w:lsdException w:name="annotation subject" w:semiHidden="1" w:unhideWhenUsed="1"/>
+    <w:lsdException w:name="No List" w:semiHidden="1" w:unhideWhenUsed="1"/>
+    <w:lsdException w:name="Outline List 1" w:semiHidden="1" w:unhideWhenUsed="1"/>
+    <w:lsdException w:name="Outline List 2" w:semiHidden="1" w:unhideWhenUsed="1"/>
+    <w:lsdException w:name="Outline List 3" w:semiHidden="1" w:unhideWhenUsed="1"/>
+    <w:lsdException w:name="Table Simple 1" w:semiHidden="1" w:unhideWhenUsed="1"/>
+    <w:lsdException w:name="Table Simple 2" w:semiHidden="1" w:unhideWhenUsed="1"/>
+    <w:lsdException w:name="Table Simple 3" w:semiHidden="1" w:unhideWhenUsed="1"/>
+    <w:lsdException w:name="Table Classic 1" w:semiHidden="1" w:unhideWhenUsed="1"/>
+    <w:lsdException w:name="Table Classic 2" w:semiHidden="1" w:unhideWhenUsed="1"/>
+    <w:lsdException w:name="Table Classic 3" w:semiHidden="1" w:unhideWhenUsed="1"/>
+    <w:lsdException w:name="Table Classic 4" w:semiHidden="1" w:unhideWhenUsed="1"/>
+    <w:lsdException w:name="Table Colorful 1" w:semiHidden="1" w:unhideWhenUsed="1"/>
+    <w:lsdException w:name="Table Colorful 2" w:semiHidden="1" w:unhideWhenUsed="1"/>
+    <w:lsdException w:name="Table Colorful 3" w:semiHidden="1" w:unhideWhenUsed="1"/>
+    <w:lsdException w:name="Table Columns 1" w:semiHidden="1" w:unhideWhenUsed="1"/>
+    <w:lsdException w:name="Table Columns 2" w:semiHidden="1" w:unhideWhenUsed="1"/>
+    <w:lsdException w:name="Table Columns 3" w:semiHidden="1" w:unhideWhenUsed="1"/>
+    <w:lsdException w:name="Table Columns 4" w:semiHidden="1" w:unhideWhenUsed="1"/>
+    <w:lsdException w:name="Table Columns 5" w:semiHidden="1" w:unhideWhenUsed="1"/>
+    <w:lsdException w:name="Table Grid 1" w:semiHidden="1" w:unhideWhenUsed="1"/>
+    <w:lsdException w:name="Table Grid 2" w:semiHidden="1" w:unhideWhenUsed="1"/>
+    <w:lsdException w:name="Table Grid 3" w:semiHidden="1" w:unhideWhenUsed="1"/>
+    <w:lsdException w:name="Table Grid 4" w:semiHidden="1" w:unhideWhenUsed="1"/>
+    <w:lsdException w:name="Table Grid 5" w:semiHidden="1" w:unhideWhenUsed="1"/>
+    <w:lsdException w:name="Table Grid 6" w:semiHidden="1" w:unhideWhenUsed="1"/>
+    <w:lsdException w:name="Table Grid 7" w:semiHidden="1" w:unhideWhenUsed="1"/>
+    <w:lsdException w:name="Table Grid 8" w:semiHidden="1" w:unhideWhenUsed="1"/>
+    <w:lsdException w:name="Table List 1" w:semiHidden="1" w:unhideWhenUsed="1"/>
+    <w:lsdException w:name="Table List 2" w:semiHidden="1" w:unhideWhenUsed="1"/>
+    <w:lsdException w:name="Table List 3" w:semiHidden="1" w:unhideWhenUsed="1"/>
+    <w:lsdException w:name="Table List 4" w:semiHidden="1" w:unhideWhenUsed="1"/>
+    <w:lsdException w:name="Table List 5" w:semiHidden="1" w:unhideWhenUsed="1"/>
+    <w:lsdException w:name="Table List 6" w:semiHidden="1" w:unhideWhenUsed="1"/>
+    <w:lsdException w:name="Table List 7" w:semiHidden="1" w:unhideWhenUsed="1"/>
+    <w:lsdException w:name="Table List 8" w:semiHidden="1" w:unhideWhenUsed="1"/>
+    <w:lsdException w:name="Table 3D effects 1" w:semiHidden="1" w:unhideWhenUsed="1"/>
+    <w:lsdException w:name="Table 3D effects 2" w:semiHidden="1" w:unhideWhenUsed="1"/>
+    <w:lsdException w:name="Table 3D effects 3" w:semiHidden="1" w:unhideWhenUsed="1"/>
+    <w:lsdException w:name="Table Contemporary" w:semiHidden="1" w:unhideWhenUsed="1"/>
+    <w:lsdException w:name="Table Elegant" w:semiHidden="1" w:unhideWhenUsed="1"/>
+    <w:lsdException w:name="Table Professional" w:semiHidden="1" w:unhideWhenUsed="1"/>
+    <w:lsdException w:name="Table Subtle 1" w:semiHidden="1" w:unhideWhenUsed="1"/>
+    <w:lsdException w:name="Table Subtle 2" w:semiHidden="1" w:unhideWhenUsed="1"/>
+    <w:lsdException w:name="Table Web 1" w:semiHidden="1" w:unhideWhenUsed="1"/>
+    <w:lsdException w:name="Table Web 2" w:semiHidden="1" w:unhideWhenUsed="1"/>
+    <w:lsdException w:name="Table Web 3" w:semiHidden="1" w:unhideWhenUsed="1"/>
+    <w:lsdException w:name="Balloon Text" w:semiHidden="1" w:unhideWhenUsed="1"/>
+    <w:lsdException w:name="Table Grid" w:uiPriority="39"/>
+    <w:lsdException w:name="Table Theme" w:semiHidden="1" w:unhideWhenUsed="1"/>
+    <w:lsdException w:name="Placeholder Text" w:semiHidden="1"/>
+    <w:lsdException w:name="No Spacing" w:uiPriority="1" w:qFormat="1"/>
+    <w:lsdException w:name="Light Shading" w:uiPriority="60"/>
+    <w:lsdException w:name="Light List" w:uiPriority="61"/>
+    <w:lsdException w:name="Light Grid" w:uiPriority="62"/>
+    <w:lsdException w:name="Medium Shading 1" w:uiPriority="63"/>
+    <w:lsdException w:name="Medium Shading 2" w:uiPriority="64"/>
+    <w:lsdException w:name="Medium List 1" w:uiPriority="65"/>
+    <w:lsdException w:name="Medium List 2" w:uiPriority="66"/>
+    <w:lsdException w:name="Medium Grid 1" w:uiPriority="67"/>
+    <w:lsdException w:name="Medium Grid 2" w:uiPriority="68"/>
+    <w:lsdException w:name="Medium Grid 3" w:uiPriority="69"/>
+    <w:lsdException w:name="Dark List" w:uiPriority="70"/>
+    <w:lsdException w:name="Colorful Shading" w:uiPriority="71"/>
+    <w:lsdException w:name="Colorful List" w:uiPriority="72"/>
+    <w:lsdException w:name="Colorful Grid" w:uiPriority="73"/>
+    <w:lsdException w:name="Light Shading Accent 1" w:uiPriority="60"/>
+    <w:lsdException w:name="Light List Accent 1" w:uiPriority="61"/>
+    <w:lsdException w:name="Light Grid Accent 1" w:uiPriority="62"/>
+    <w:lsdException w:name="Medium Shading 1 Accent 1" w:uiPriority="63"/>
+    <w:lsdException w:name="Medium Shading 2 Accent 1" w:uiPriority="64"/>
+    <w:lsdException w:name="Medium List 1 Accent 1" w:uiPriority="65"/>
+    <w:lsdException w:name="Revision" w:semiHidden="1"/>
+    <w:lsdException w:name="List Paragraph" w:uiPriority="34" w:qFormat="1"/>
+    <w:lsdException w:name="Quote" w:uiPriority="29" w:qFormat="1"/>
+    <w:lsdException w:name="Intense Quote" w:uiPriority="30" w:qFormat="1"/>
+    <w:lsdException w:name="Medium List 2 Accent 1" w:uiPriority="66"/>
+    <w:lsdException w:name="Medium Grid 1 Accent 1" w:uiPriority="67"/>
+    <w:lsdException w:name="Medium Grid 2 Accent 1" w:uiPriority="68"/>
+    <w:lsdException w:name="Medium Grid 3 Accent 1" w:uiPriority="69"/>
+    <w:lsdException w:name="Dark List Accent 1" w:uiPriority="70"/>
+    <w:lsdException w:name="Colorful Shading Accent 1" w:uiPriority="71"/>
+    <w:lsdException w:name="Colorful List Accent 1" w:uiPriority="72"/>
+    <w:lsdException w:name="Colorful Grid Accent 1" w:uiPriority="73"/>
+    <w:lsdException w:name="Light Shading Accent 2" w:uiPriority="60"/>
+    <w:lsdException w:name="Light List Accent 2" w:uiPriority="61"/>
+    <w:lsdException w:name="Light Grid Accent 2" w:uiPriority="62"/>
+    <w:lsdException w:name="Medium Shading 1 Accent 2" w:uiPriority="63"/>
+    <w:lsdException w:name="Medium Shading 2 Accent 2" w:uiPriority="64"/>
+    <w:lsdException w:name="Medium List 1 Accent 2" w:uiPriority="65"/>
+    <w:lsdException w:name="Medium List 2 Accent 2" w:uiPriority="66"/>
+    <w:lsdException w:name="Medium Grid 1 Accent 2" w:uiPriority="67"/>
+    <w:lsdException w:name="Medium Grid 2 Accent 2" w:uiPriority="68"/>
+    <w:lsdException w:name="Medium Grid 3 Accent 2" w:uiPriority="69"/>
+    <w:lsdException w:name="Dark List Accent 2" w:uiPriority="70"/>
+    <w:lsdException w:name="Colorful Shading Accent 2" w:uiPriority="71"/>
+    <w:lsdException w:name="Colorful List Accent 2" w:uiPriority="72"/>
+    <w:lsdException w:name="Colorful Grid Accent 2" w:uiPriority="73"/>
+    <w:lsdException w:name="Light Shading Accent 3" w:uiPriority="60"/>
+    <w:lsdException w:name="Light List Accent 3" w:uiPriority="61"/>
+    <w:lsdException w:name="Light Grid Accent 3" w:uiPriority="62"/>
+    <w:lsdException w:name="Medium Shading 1 Accent 3" w:uiPriority="63"/>
+    <w:lsdException w:name="Medium Shading 2 Accent 3" w:uiPriority="64"/>
+    <w:lsdException w:name="Medium List 1 Accent 3" w:uiPriority="65"/>
+    <w:lsdException w:name="Medium List 2 Accent 3" w:uiPriority="66"/>
+    <w:lsdException w:name="Medium Grid 1 Accent 3" w:uiPriority="67"/>
+    <w:lsdException w:name="Medium Grid 2 Accent 3" w:uiPriority="68"/>
+    <w:lsdException w:name="Medium Grid 3 Accent 3" w:uiPriority="69"/>
+    <w:lsdException w:name="Dark List Accent 3" w:uiPriority="70"/>
+    <w:lsdException w:name="Colorful Shading Accent 3" w:uiPriority="71"/>
+    <w:lsdException w:name="Colorful List Accent 3" w:uiPriority="72"/>
+    <w:lsdException w:name="Colorful Grid Accent 3" w:uiPriority="73"/>
+    <w:lsdException w:name="Light Shading Accent 4" w:uiPriority="60"/>
+    <w:lsdException w:name="Light List Accent 4" w:uiPriority="61"/>
+    <w:lsdException w:name="Light Grid Accent 4" w:uiPriority="62"/>
+    <w:lsdException w:name="Medium Shading 1 Accent 4" w:uiPriority="63"/>
+    <w:lsdException w:name="Medium Shading 2 Accent 4" w:uiPriority="64"/>
+    <w:lsdException w:name="Medium List 1 Accent 4" w:uiPriority="65"/>
+    <w:lsdException w:name="Medium List 2 Accent 4" w:uiPriority="66"/>
+    <w:lsdException w:name="Medium Grid 1 Accent 4" w:uiPriority="67"/>
+    <w:lsdException w:name="Medium Grid 2 Accent 4" w:uiPriority="68"/>
+    <w:lsdException w:name="Medium Grid 3 Accent 4" w:uiPriority="69"/>
+    <w:lsdException w:name="Dark List Accent 4" w:uiPriority="70"/>
+    <w:lsdException w:name="Colorful Shading Accent 4" w:uiPriority="71"/>
+    <w:lsdException w:name="Colorful List Accent 4" w:uiPriority="72"/>
+    <w:lsdException w:name="Colorful Grid Accent 4" w:uiPriority="73"/>
+    <w:lsdException w:name="Light Shading Accent 5" w:uiPriority="60"/>
+    <w:lsdException w:name="Light List Accent 5" w:uiPriority="61"/>
+    <w:lsdException w:name="Light Grid Accent 5" w:uiPriority="62"/>
+    <w:lsdException w:name="Medium Shading 1 Accent 5" w:uiPriority="63"/>
+    <w:lsdException w:name="Medium Shading 2 Accent 5" w:uiPriority="64"/>
+    <w:lsdException w:name="Medium List 1 Accent 5" w:uiPriority="65"/>
+    <w:lsdException w:name="Medium List 2 Accent 5" w:uiPriority="66"/>
+    <w:lsdException w:name="Medium Grid 1 Accent 5" w:uiPriority="67"/>
+    <w:lsdException w:name="Medium Grid 2 Accent 5" w:uiPriority="68"/>
+    <w:lsdException w:name="Medium Grid 3 Accent 5" w:uiPriority="69"/>
+    <w:lsdException w:name="Dark List Accent 5" w:uiPriority="70"/>
+    <w:lsdException w:name="Colorful Shading Accent 5" w:uiPriority="71"/>
+    <w:lsdException w:name="Colorful List Accent 5" w:uiPriority="72"/>
+    <w:lsdException w:name="Colorful Grid Accent 5" w:uiPriority="73"/>
+    <w:lsdException w:name="Light Shading Accent 6" w:uiPriority="60"/>
+    <w:lsdException w:name="Light List Accent 6" w:uiPriority="61"/>
+    <w:lsdException w:name="Light Grid Accent 6" w:uiPriority="62"/>
+    <w:lsdException w:name="Medium Shading 1 Accent 6" w:uiPriority="63"/>
+    <w:lsdException w:name="Medium Shading 2 Accent 6" w:uiPriority="64"/>
+    <w:lsdException w:name="Medium List 1 Accent 6" w:uiPriority="65"/>
+    <w:lsdException w:name="Medium List 2 Accent 6" w:uiPriority="66"/>
+    <w:lsdException w:name="Medium Grid 1 Accent 6" w:uiPriority="67"/>
+    <w:lsdException w:name="Medium Grid 2 Accent 6" w:uiPriority="68"/>
+    <w:lsdException w:name="Medium Grid 3 Accent 6" w:uiPriority="69"/>
+    <w:lsdException w:name="Dark List Accent 6" w:uiPriority="70"/>
+    <w:lsdException w:name="Colorful Shading Accent 6" w:uiPriority="71"/>
+    <w:lsdException w:name="Colorful List Accent 6" w:uiPriority="72"/>
+    <w:lsdException w:name="Colorful Grid Accent 6" w:uiPriority="73"/>
+    <w:lsdException w:name="Subtle Emphasis" w:uiPriority="19" w:qFormat="1"/>
+    <w:lsdException w:name="Intense Emphasis" w:uiPriority="21" w:qFormat="1"/>
+    <w:lsdException w:name="Subtle Reference" w:uiPriority="31" w:qFormat="1"/>
+    <w:lsdException w:name="Intense Reference" w:uiPriority="32" w:qFormat="1"/>
+    <w:lsdException w:name="Book Title" w:uiPriority="33" w:qFormat="1"/>
+    <w:lsdException w:name="Bibliography" w:semiHidden="1" w:uiPriority="37" w:unhideWhenUsed="1"/>
+    <w:lsdException w:name="TOC Heading" w:semiHidden="1" w:uiPriority="39" w:unhideWhenUsed="1" w:qFormat="1"/>
+    <w:lsdException w:name="Plain Table 1" w:uiPriority="41"/>
+    <w:lsdException w:name="Plain Table 2" w:uiPriority="42"/>
+    <w:lsdException w:name="Plain Table 3" w:uiPriority="43"/>
+    <w:lsdException w:name="Plain Table 4" w:uiPriority="44"/>
+    <w:lsdException w:name="Plain Table 5" w:uiPriority="45"/>
+    <w:lsdException w:name="Grid Table Light" w:uiPriority="40"/>
+    <w:lsdException w:name="Grid Table 1 Light" w:uiPriority="46"/>
+    <w:lsdException w:name="Grid Table 2" w:uiPriority="47"/>
+    <w:lsdException w:name="Grid Table 3" w:uiPriority="48"/>
+    <w:lsdException w:name="Grid Table 4" w:uiPriority="49"/>
+    <w:lsdException w:name="Grid Table 5 Dark" w:uiPriority="50"/>
+    <w:lsdException w:name="Grid Table 6 Colorful" w:uiPriority="51"/>
+    <w:lsdException w:name="Grid Table 7 Colorful" w:uiPriority="52"/>
+    <w:lsdException w:name="Grid Table 1 Light Accent 1" w:uiPriority="46"/>
+    <w:lsdException w:name="Grid Table 2 Accent 1" w:uiPriority="47"/>
+    <w:lsdException w:name="Grid Table 3 Accent 1" w:uiPriority="48"/>
+    <w:lsdException w:name="Grid Table 4 Accent 1" w:uiPriority="49"/>
+    <w:lsdException w:name="Grid Table 5 Dark Accent 1" w:uiPriority="50"/>
+    <w:lsdException w:name="Grid Table 6 Colorful Accent 1" w:uiPriority="51"/>
+    <w:lsdException w:name="Grid Table 7 Colorful Accent 1" w:uiPriority="52"/>
+    <w:lsdException w:name="Grid Table 1 Light Accent 2" w:uiPriority="46"/>
+    <w:lsdException w:name="Grid Table 2 Accent 2" w:uiPriority="47"/>
+    <w:lsdException w:name="Grid Table 3 Accent 2" w:uiPriority="48"/>
+    <w:lsdException w:name="Grid Table 4 Accent 2" w:uiPriority="49"/>
+    <w:lsdException w:name="Grid Table 5 Dark Accent 2" w:uiPriority="50"/>
+    <w:lsdException w:name="Grid Table 6 Colorful Accent 2" w:uiPriority="51"/>
+    <w:lsdException w:name="Grid Table 7 Colorful Accent 2" w:uiPriority="52"/>
+    <w:lsdException w:name="Grid Table 1 Light Accent 3" w:uiPriority="46"/>
+    <w:lsdException w:name="Grid Table 2 Accent 3" w:uiPriority="47"/>
+    <w:lsdException w:name="Grid Table 3 Accent 3" w:uiPriority="48"/>
+    <w:lsdException w:name="Grid Table 4 Accent 3" w:uiPriority="49"/>
+    <w:lsdException w:name="Grid Table 5 Dark Accent 3" w:uiPriority="50"/>
+    <w:lsdException w:name="Grid Table 6 Colorful Accent 3" w:uiPriority="51"/>
+    <w:lsdException w:name="Grid Table 7 Colorful Accent 3" w:uiPriority="52"/>
+    <w:lsdException w:name="Grid Table 1 Light Accent 4" w:uiPriority="46"/>
+    <w:lsdException w:name="Grid Table 2 Accent 4" w:uiPriority="47"/>
+    <w:lsdException w:name="Grid Table 3 Accent 4" w:uiPriority="48"/>
+    <w:lsdException w:name="Grid Table 4 Accent 4" w:uiPriority="49"/>
+    <w:lsdException w:name="Grid Table 5 Dark Accent 4" w:uiPriority="50"/>
+    <w:lsdException w:name="Grid Table 6 Colorful Accent 4" w:uiPriority="51"/>
+    <w:lsdException w:name="Grid Table 7 Colorful Accent 4" w:uiPriority="52"/>
+    <w:lsdException w:name="Grid Table 1 Light Accent 5" w:uiPriority="46"/>
+    <w:lsdException w:name="Grid Table 2 Accent 5" w:uiPriority="47"/>
+    <w:lsdException w:name="Grid Table 3 Accent 5" w:uiPriority="48"/>
+    <w:lsdException w:name="Grid Table 4 Accent 5" w:uiPriority="49"/>
+    <w:lsdException w:name="Grid Table 5 Dark Accent 5" w:uiPriority="50"/>
+    <w:lsdException w:name="Grid Table 6 Colorful Accent 5" w:uiPriority="51"/>
+    <w:lsdException w:name="Grid Table 7 Colorful Accent 5" w:uiPriority="52"/>
+    <w:lsdException w:name="Grid Table 1 Light Accent 6" w:uiPriority="46"/>
+    <w:lsdException w:name="Grid Table 2 Accent 6" w:uiPriority="47"/>
+    <w:lsdException w:name="Grid Table 3 Accent 6" w:uiPriority="48"/>
+    <w:lsdException w:name="Grid Table 4 Accent 6" w:uiPriority="49"/>
+    <w:lsdException w:name="Grid Table 5 Dark Accent 6" w:uiPriority="50"/>
+    <w:lsdException w:name="Grid Table 6 Colorful Accent 6" w:uiPriority="51"/>
+    <w:lsdException w:name="Grid Table 7 Colorful Accent 6" w:uiPriority="52"/>
+    <w:lsdException w:name="List Table 1 Light" w:uiPriority="46"/>
+    <w:lsdException w:name="List Table 2" w:uiPriority="47"/>
+    <w:lsdException w:name="List Table 3" w:uiPriority="48"/>
+    <w:lsdException w:name="List Table 4" w:uiPriority="49"/>
+    <w:lsdException w:name="List Table 5 Dark" w:uiPriority="50"/>
+    <w:lsdException w:name="List Table 6 Colorful" w:uiPriority="51"/>
+    <w:lsdException w:name="List Table 7 Colorful" w:uiPriority="52"/>
+    <w:lsdException w:name="List Table 1 Light Accent 1" w:uiPriority="46"/>
+    <w:lsdException w:name="List Table 2 Accent 1" w:uiPriority="47"/>
+    <w:lsdException w:name="List Table 3 Accent 1" w:uiPriority="48"/>
+    <w:lsdException w:name="List Table 4 Accent 1" w:uiPriority="49"/>
+    <w:lsdException w:name="List Table 5 Dark Accent 1" w:uiPriority="50"/>
+    <w:lsdException w:name="List Table 6 Colorful Accent 1" w:uiPriority="51"/>
+    <w:lsdException w:name="List Table 7 Colorful Accent 1" w:uiPriority="52"/>
+    <w:lsdException w:name="List Table 1 Light Accent 2" w:uiPriority="46"/>
+    <w:lsdException w:name="List Table 2 Accent 2" w:uiPriority="47"/>
+    <w:lsdException w:name="List Table 3 Accent 2" w:uiPriority="48"/>
+    <w:lsdException w:name="List Table 4 Accent 2" w:uiPriority="49"/>
+    <w:lsdException w:name="List Table 5 Dark Accent 2" w:uiPriority="50"/>
+    <w:lsdException w:name="List Table 6 Colorful Accent 2" w:uiPriority="51"/>
+    <w:lsdException w:name="List Table 7 Colorful Accent 2" w:uiPriority="52"/>
+    <w:lsdException w:name="List Table 1 Light Accent 3" w:uiPriority="46"/>
+    <w:lsdException w:name="List Table 2 Accent 3" w:uiPriority="47"/>
+    <w:lsdException w:name="List Table 3 Accent 3" w:uiPriority="48"/>
+    <w:lsdException w:name="List Table 4 Accent 3" w:uiPriority="49"/>
+    <w:lsdException w:name="List Table 5 Dark Accent 3" w:uiPriority="50"/>
+    <w:lsdException w:name="List Table 6 Colorful Accent 3" w:uiPriority="51"/>
+    <w:lsdException w:name="List Table 7 Colorful Accent 3" w:uiPriority="52"/>
+    <w:lsdException w:name="List Table 1 Light Accent 4" w:uiPriority="46"/>
+    <w:lsdException w:name="List Table 2 Accent 4" w:uiPriority="47"/>
+    <w:lsdException w:name="List Table 3 Accent 4" w:uiPriority="48"/>
+    <w:lsdException w:name="List Table 4 Accent 4" w:uiPriority="49"/>
+    <w:lsdException w:name="List Table 5 Dark Accent 4" w:uiPriority="50"/>
+    <w:lsdException w:name="List Table 6 Colorful Accent 4" w:uiPriority="51"/>
+    <w:lsdException w:name="List Table 7 Colorful Accent 4" w:uiPriority="52"/>
+    <w:lsdException w:name="List Table 1 Light Accent 5" w:uiPriority="46"/>
+    <w:lsdException w:name="List Table 2 Accent 5" w:uiPriority="47"/>
+    <w:lsdException w:name="List Table 3 Accent 5" w:uiPriority="48"/>
+    <w:lsdException w:name="List Table 4 Accent 5" w:uiPriority="49"/>
+    <w:lsdException w:name="List Table 5 Dark Accent 5" w:uiPriority="50"/>
+    <w:lsdException w:name="List Table 6 Colorful Accent 5" w:uiPriority="51"/>
+    <w:lsdException w:name="List Table 7 Colorful Accent 5" w:uiPriority="52"/>
+    <w:lsdException w:name="List Table 1 Light Accent 6" w:uiPriority="46"/>
+    <w:lsdException w:name="List Table 2 Accent 6" w:uiPriority="47"/>
+    <w:lsdException w:name="List Table 3 Accent 6" w:uiPriority="48"/>
+    <w:lsdException w:name="List Table 4 Accent 6" w:uiPriority="49"/>
+    <w:lsdException w:name="List Table 5 Dark Accent 6" w:uiPriority="50"/>
+    <w:lsdException w:name="List Table 6 Colorful Accent 6" w:uiPriority="51"/>
+    <w:lsdException w:name="List Table 7 Colorful Accent 6" w:uiPriority="52"/>
+    <w:lsdException w:name="Mention" w:semiHidden="1" w:unhideWhenUsed="1"/>
+    <w:lsdException w:name="Smart Hyperlink" w:semiHidden="1" w:unhideWhenUsed="1"/>
+    <w:lsdException w:name="Hashtag" w:semiHidden="1" w:unhideWhenUsed="1"/>
+    <w:lsdException w:name="Unresolved Mention" w:semiHidden="1" w:unhideWhenUsed="1"/>
+    <w:lsdException w:name="Smart Link" w:semiHidden="1" w:unhideWhenUsed="1"/>
+  </w:latentStyles>
+  <w:style w:type="paragraph" w:default="1" w:styleId="a">
+    <w:name w:val="Normal"/>
+    <w:qFormat/>
+    <w:pPr>
+      <w:widowControl w:val="0"/>
+      <w:jc w:val="both"/>
+    </w:pPr>
+  </w:style>
+  <w:style w:type="character" w:default="1" w:styleId="a0">
+    <w:name w:val="Default Paragraph Font"/>
+    <w:uiPriority w:val="1"/>
+    <w:semiHidden/>
+    <w:unhideWhenUsed/>
+  </w:style>
+  <w:style w:type="table" w:default="1" w:styleId="a1">
+    <w:name w:val="Normal Table"/>
+    <w:uiPriority w:val="99"/>
+    <w:semiHidden/>
+    <w:unhideWhenUsed/>
+    <w:tblPr>
+      <w:tblInd w:w="0" w:type="dxa"/>
+      <w:tblCellMar>
+        <w:top w:w="0" w:type="dxa"/>
+        <w:left w:w="108" w:type="dxa"/>
+        <w:bottom w:w="0" w:type="dxa"/>
+        <w:right w:w="108" w:type="dxa"/>
+      </w:tblCellMar>
+    </w:tblPr>
+  </w:style>
+  <w:style w:type="numbering" w:default="1" w:styleId="a2">
+    <w:name w:val="No List"/>
+    <w:uiPriority w:val="99"/>
+    <w:semiHidden/>
+    <w:unhideWhenUsed/>
+  </w:style>
+  <w:style w:type="paragraph" w:customStyle="1" w:styleId="A3D2A1C5863A48B4B7D9532C0CF84913">
+    <w:name w:val="A3D2A1C5863A48B4B7D9532C0CF84913"/>
+    <w:rsid w:val="00DE5847"/>
+    <w:pPr>
+      <w:widowControl w:val="0"/>
+      <w:jc w:val="both"/>
+    </w:pPr>
+  </w:style>
+  <w:style w:type="paragraph" w:customStyle="1" w:styleId="98798B75AA8F4B6893E0254E33A8BEE9">
+    <w:name w:val="98798B75AA8F4B6893E0254E33A8BEE9"/>
+    <w:rsid w:val="00DE5847"/>
+    <w:pPr>
+      <w:widowControl w:val="0"/>
+      <w:jc w:val="both"/>
+    </w:pPr>
+  </w:style>
+  <w:style w:type="paragraph" w:customStyle="1" w:styleId="ADFF38B343A542EABD118C934068FBA0">
+    <w:name w:val="ADFF38B343A542EABD118C934068FBA0"/>
+    <w:rsid w:val="00DE5847"/>
+    <w:pPr>
+      <w:widowControl w:val="0"/>
+      <w:jc w:val="both"/>
+    </w:pPr>
+  </w:style>
+  <w:style w:type="paragraph" w:customStyle="1" w:styleId="70E6E4246FB34D8BB1E97A04EF76470C">
+    <w:name w:val="70E6E4246FB34D8BB1E97A04EF76470C"/>
+    <w:rsid w:val="00DE5847"/>
+    <w:pPr>
+      <w:widowControl w:val="0"/>
+      <w:jc w:val="both"/>
+    </w:pPr>
+  </w:style>
+  <w:style w:type="paragraph" w:customStyle="1" w:styleId="FF608237C35D4235A00C532A315D7703">
+    <w:name w:val="FF608237C35D4235A00C532A315D7703"/>
+    <w:rsid w:val="00DE5847"/>
+    <w:pPr>
+      <w:widowControl w:val="0"/>
+      <w:jc w:val="both"/>
+    </w:pPr>
+  </w:style>
+  <w:style w:type="paragraph" w:customStyle="1" w:styleId="2A8173F6AD184B6481530C204C967CF2">
+    <w:name w:val="2A8173F6AD184B6481530C204C967CF2"/>
+    <w:rsid w:val="00DE5847"/>
+    <w:pPr>
+      <w:widowControl w:val="0"/>
+      <w:jc w:val="both"/>
+    </w:pPr>
+  </w:style>
+  <w:style w:type="paragraph" w:customStyle="1" w:styleId="9DBE86F0A49F4551BF930B9F6D7BAA63">
+    <w:name w:val="9DBE86F0A49F4551BF930B9F6D7BAA63"/>
+    <w:rsid w:val="00DE5847"/>
+    <w:pPr>
+      <w:widowControl w:val="0"/>
+      <w:jc w:val="both"/>
+    </w:pPr>
+  </w:style>
+  <w:style w:type="paragraph" w:customStyle="1" w:styleId="19D2456D7C83423F9C88794DD0BBC8CC">
+    <w:name w:val="19D2456D7C83423F9C88794DD0BBC8CC"/>
+    <w:rsid w:val="00DE5847"/>
+    <w:pPr>
+      <w:widowControl w:val="0"/>
+      <w:jc w:val="both"/>
+    </w:pPr>
+  </w:style>
+  <w:style w:type="paragraph" w:customStyle="1" w:styleId="72FD6DB2268442CE88135669F554BF86">
+    <w:name w:val="72FD6DB2268442CE88135669F554BF86"/>
+    <w:rsid w:val="00DE5847"/>
+    <w:pPr>
+      <w:widowControl w:val="0"/>
+      <w:jc w:val="both"/>
+    </w:pPr>
+  </w:style>
+  <w:style w:type="paragraph" w:customStyle="1" w:styleId="55B09005D06F46B6A4377DB10FDE3C63">
+    <w:name w:val="55B09005D06F46B6A4377DB10FDE3C63"/>
+    <w:rsid w:val="00DE5847"/>
+    <w:pPr>
+      <w:widowControl w:val="0"/>
+      <w:jc w:val="both"/>
+    </w:pPr>
+  </w:style>
+  <w:style w:type="paragraph" w:customStyle="1" w:styleId="BCD0A52924894287B4E190B22E0AE836">
+    <w:name w:val="BCD0A52924894287B4E190B22E0AE836"/>
+    <w:rsid w:val="00DE5847"/>
+    <w:pPr>
+      <w:widowControl w:val="0"/>
+      <w:jc w:val="both"/>
+    </w:pPr>
+  </w:style>
+  <w:style w:type="paragraph" w:customStyle="1" w:styleId="0923E4D80CA44CCFA42B7BCC3A5E96B3">
+    <w:name w:val="0923E4D80CA44CCFA42B7BCC3A5E96B3"/>
+    <w:rsid w:val="00DE5847"/>
+    <w:pPr>
+      <w:widowControl w:val="0"/>
+      <w:jc w:val="both"/>
+    </w:pPr>
+  </w:style>
+  <w:style w:type="paragraph" w:customStyle="1" w:styleId="D924D8FD4AF847FF8A0952DE29A7B5FB">
+    <w:name w:val="D924D8FD4AF847FF8A0952DE29A7B5FB"/>
+    <w:rsid w:val="00DE5847"/>
+    <w:pPr>
+      <w:widowControl w:val="0"/>
+      <w:jc w:val="both"/>
+    </w:pPr>
+  </w:style>
+  <w:style w:type="paragraph" w:customStyle="1" w:styleId="82BCCCC29C23461F9732212929CD0416">
+    <w:name w:val="82BCCCC29C23461F9732212929CD0416"/>
+    <w:rsid w:val="00DE5847"/>
+    <w:pPr>
+      <w:widowControl w:val="0"/>
+      <w:jc w:val="both"/>
+    </w:pPr>
+  </w:style>
+</w:styles>
+</file>
+
+<file path=word/glossary/webSettings.xml><?xml version="1.0" encoding="utf-8"?>
+<w:webSettings xmlns:mc="http://schemas.openxmlformats.org/markup-compatibility/2006" xmlns:r="http://schemas.openxmlformats.org/officeDocument/2006/relationships" xmlns:w="http://schemas.openxmlformats.org/wordprocessingml/2006/main" xmlns:w14="http://schemas.microsoft.com/office/word/2010/wordml" xmlns:w15="http://schemas.microsoft.com/office/word/2012/wordml" xmlns:w16cid="http://schemas.microsoft.com/office/word/2016/wordml/cid" xmlns:w16se="http://schemas.microsoft.com/office/word/2015/wordml/symex" mc:Ignorable="w14 w15 w16se w16cid">
+  <w:optimizeForBrowser/>
+  <w:allowPNG/>
+</w:webSettings>
 </file>
 
 <file path=word/theme/theme1.xml><?xml version="1.0" encoding="utf-8"?>

--- a/Coursework/part2report_[c1981034].docx
+++ b/Coursework/part2report_[c1981034].docx
@@ -10,6 +10,7 @@
           <w:docPartUnique/>
         </w:docPartObj>
       </w:sdtPr>
+      <w:sdtEndPr/>
       <w:sdtContent>
         <w:p/>
         <w:tbl>
@@ -36,26 +37,6 @@
                 <w:pPr>
                   <w:pStyle w:val="a3"/>
                   <w:rPr>
-                    <w:rFonts w:hint="eastAsia"/>
-                    <w:color w:val="4472C4" w:themeColor="accent1"/>
-                    <w:sz w:val="24"/>
-                    <w:szCs w:val="24"/>
-                  </w:rPr>
-                </w:pPr>
-                <w:r>
-                  <w:rPr>
-                    <w:color w:val="4472C4" w:themeColor="accent1"/>
-                    <w:sz w:val="24"/>
-                    <w:szCs w:val="24"/>
-                  </w:rPr>
-                  <w:t>Student name: Tianbai Peng</w:t>
-                </w:r>
-              </w:p>
-              <w:p>
-                <w:pPr>
-                  <w:pStyle w:val="a3"/>
-                  <w:rPr>
-                    <w:rFonts w:hint="eastAsia"/>
                     <w:color w:val="4472C4" w:themeColor="accent1"/>
                     <w:sz w:val="24"/>
                     <w:szCs w:val="24"/>
@@ -74,7 +55,26 @@
                 <w:pPr>
                   <w:pStyle w:val="a3"/>
                   <w:rPr>
-                    <w:rFonts w:hint="eastAsia"/>
+                    <w:color w:val="4472C4" w:themeColor="accent1"/>
+                    <w:sz w:val="24"/>
+                    <w:szCs w:val="24"/>
+                  </w:rPr>
+                </w:pPr>
+                <w:r>
+                  <w:rPr>
+                    <w:color w:val="4472C4" w:themeColor="accent1"/>
+                    <w:sz w:val="24"/>
+                    <w:szCs w:val="24"/>
+                  </w:rPr>
+                  <w:t>Module Title : Applied Machine Learning</w:t>
+                </w:r>
+                <w:bookmarkStart w:id="0" w:name="_GoBack"/>
+                <w:bookmarkEnd w:id="0"/>
+              </w:p>
+              <w:p>
+                <w:pPr>
+                  <w:pStyle w:val="a3"/>
+                  <w:rPr>
                     <w:color w:val="4472C4" w:themeColor="accent1"/>
                     <w:sz w:val="24"/>
                     <w:szCs w:val="24"/>
@@ -177,6 +177,7 @@
                   <w:dataBinding w:prefixMappings="xmlns:ns0='http://schemas.openxmlformats.org/package/2006/metadata/core-properties' xmlns:ns1='http://purl.org/dc/elements/1.1/'" w:xpath="/ns0:coreProperties[1]/ns1:title[1]" w:storeItemID="{6C3C8BC8-F283-45AE-878A-BAB7291924A1}"/>
                   <w:text/>
                 </w:sdtPr>
+                <w:sdtEndPr/>
                 <w:sdtContent>
                   <w:p>
                     <w:pPr>
@@ -197,15 +198,6 @@
                         <w:szCs w:val="88"/>
                       </w:rPr>
                       <w:t>Part 2 - IMDB data analysis essay</w:t>
-                    </w:r>
-                    <w:r>
-                      <w:rPr>
-                        <w:rFonts w:asciiTheme="majorHAnsi" w:eastAsiaTheme="majorEastAsia" w:hAnsiTheme="majorHAnsi" w:cstheme="majorBidi"/>
-                        <w:color w:val="4472C4" w:themeColor="accent1"/>
-                        <w:sz w:val="88"/>
-                        <w:szCs w:val="88"/>
-                      </w:rPr>
-                      <w:t xml:space="preserve"> </w:t>
                     </w:r>
                   </w:p>
                 </w:sdtContent>
@@ -239,9 +231,6 @@
           <w:pPr>
             <w:widowControl/>
             <w:jc w:val="left"/>
-            <w:rPr>
-              <w:rFonts w:hint="eastAsia"/>
-            </w:rPr>
           </w:pPr>
           <w:r>
             <w:br w:type="page"/>
@@ -253,6 +242,7 @@
     <w:p>
       <w:pPr>
         <w:rPr>
+          <w:rFonts w:ascii="Calibri" w:hAnsi="Calibri" w:cs="Calibri"/>
           <w:b/>
           <w:bCs/>
           <w:sz w:val="28"/>
@@ -261,343 +251,404 @@
       </w:pPr>
       <w:r>
         <w:rPr>
-          <w:rFonts w:hint="eastAsia"/>
+          <w:rFonts w:ascii="Calibri" w:hAnsi="Calibri" w:cs="Calibri"/>
           <w:b/>
           <w:bCs/>
           <w:sz w:val="28"/>
           <w:szCs w:val="28"/>
         </w:rPr>
-        <w:t>I</w:t>
-      </w:r>
-      <w:r>
-        <w:rPr>
+        <w:t>Introduction</w:t>
+      </w:r>
+    </w:p>
+    <w:p>
+      <w:pPr>
+        <w:rPr>
+          <w:rFonts w:ascii="Calibri" w:hAnsi="Calibri" w:cs="Calibri"/>
+          <w:b/>
+          <w:bCs/>
+          <w:sz w:val="24"/>
+          <w:szCs w:val="24"/>
+        </w:rPr>
+      </w:pPr>
+    </w:p>
+    <w:p>
+      <w:pPr>
+        <w:rPr>
+          <w:rFonts w:ascii="Calibri" w:hAnsi="Calibri" w:cs="Calibri"/>
+          <w:sz w:val="24"/>
+          <w:szCs w:val="24"/>
+        </w:rPr>
+      </w:pPr>
+      <w:r>
+        <w:rPr>
+          <w:rFonts w:ascii="Calibri" w:hAnsi="Calibri" w:cs="Calibri"/>
+          <w:sz w:val="24"/>
+          <w:szCs w:val="24"/>
+        </w:rPr>
+        <w:t xml:space="preserve">In the current era, due to the continuous development of artificial intelligence, machine learning has become increasingly popular, especially in this aspect of text processing. Because </w:t>
+      </w:r>
+      <w:r>
+        <w:rPr>
+          <w:rFonts w:ascii="Calibri" w:hAnsi="Calibri" w:cs="Calibri"/>
+          <w:sz w:val="24"/>
+          <w:szCs w:val="24"/>
+        </w:rPr>
+        <w:t>of</w:t>
+      </w:r>
+      <w:r>
+        <w:rPr>
+          <w:rFonts w:ascii="Calibri" w:hAnsi="Calibri" w:cs="Calibri"/>
+          <w:sz w:val="24"/>
+          <w:szCs w:val="24"/>
+        </w:rPr>
+        <w:t xml:space="preserve"> the development of the Internet, more and more people use the Internet to comment on movie content. Positive comments and negative comments are mixed. If we can use machine learning sentiment analysis systems to judge negative comments, </w:t>
+      </w:r>
+      <w:r>
+        <w:rPr>
+          <w:rFonts w:ascii="Calibri" w:hAnsi="Calibri" w:cs="Calibri"/>
+          <w:sz w:val="24"/>
+          <w:szCs w:val="24"/>
+        </w:rPr>
+        <w:t>it w</w:t>
+      </w:r>
+      <w:r>
+        <w:rPr>
+          <w:rFonts w:ascii="Calibri" w:hAnsi="Calibri" w:cs="Calibri"/>
+          <w:sz w:val="24"/>
+          <w:szCs w:val="24"/>
+        </w:rPr>
+        <w:t>ill greatly improve our network environment.</w:t>
+      </w:r>
+    </w:p>
+    <w:p>
+      <w:pPr>
+        <w:rPr>
+          <w:rFonts w:ascii="Calibri" w:hAnsi="Calibri" w:cs="Calibri"/>
+          <w:sz w:val="24"/>
+          <w:szCs w:val="24"/>
+        </w:rPr>
+      </w:pPr>
+    </w:p>
+    <w:p>
+      <w:pPr>
+        <w:rPr>
+          <w:rFonts w:ascii="Calibri" w:hAnsi="Calibri" w:cs="Calibri"/>
+          <w:sz w:val="24"/>
+          <w:szCs w:val="24"/>
+        </w:rPr>
+      </w:pPr>
+      <w:r>
+        <w:rPr>
+          <w:rFonts w:ascii="Calibri" w:hAnsi="Calibri" w:cs="Calibri"/>
+          <w:sz w:val="24"/>
+          <w:szCs w:val="24"/>
+        </w:rPr>
+        <w:t xml:space="preserve">In this </w:t>
+      </w:r>
+      <w:r>
+        <w:rPr>
+          <w:rFonts w:ascii="Calibri" w:hAnsi="Calibri" w:cs="Calibri"/>
+          <w:sz w:val="24"/>
+          <w:szCs w:val="24"/>
+        </w:rPr>
+        <w:t>essay</w:t>
+      </w:r>
+      <w:r>
+        <w:rPr>
+          <w:rFonts w:ascii="Calibri" w:hAnsi="Calibri" w:cs="Calibri"/>
+          <w:sz w:val="24"/>
+          <w:szCs w:val="24"/>
+        </w:rPr>
+        <w:t xml:space="preserve">, we will extract three features from a large amount of movie review data and use these three features to fit the sentiment analysis model. This </w:t>
+      </w:r>
+      <w:r>
+        <w:rPr>
+          <w:rFonts w:ascii="Calibri" w:hAnsi="Calibri" w:cs="Calibri"/>
+          <w:sz w:val="24"/>
+          <w:szCs w:val="24"/>
+        </w:rPr>
+        <w:t>essay</w:t>
+      </w:r>
+      <w:r>
+        <w:rPr>
+          <w:rFonts w:ascii="Calibri" w:hAnsi="Calibri" w:cs="Calibri"/>
+          <w:sz w:val="24"/>
+          <w:szCs w:val="24"/>
+        </w:rPr>
+        <w:t xml:space="preserve"> will detail the process of feature extraction, the method of fitting the model, and verifying the accuracy of the model based on the test results</w:t>
+      </w:r>
+    </w:p>
+    <w:p>
+      <w:pPr>
+        <w:rPr>
+          <w:rFonts w:ascii="Calibri" w:hAnsi="Calibri" w:cs="Calibri"/>
+          <w:sz w:val="24"/>
+          <w:szCs w:val="24"/>
+        </w:rPr>
+      </w:pPr>
+    </w:p>
+    <w:p>
+      <w:pPr>
+        <w:rPr>
+          <w:rFonts w:ascii="Calibri" w:hAnsi="Calibri" w:cs="Calibri"/>
+          <w:sz w:val="24"/>
+          <w:szCs w:val="24"/>
+        </w:rPr>
+      </w:pPr>
+    </w:p>
+    <w:p>
+      <w:pPr>
+        <w:rPr>
+          <w:rFonts w:ascii="Calibri" w:hAnsi="Calibri" w:cs="Calibri" w:hint="eastAsia"/>
+          <w:sz w:val="24"/>
+          <w:szCs w:val="24"/>
+        </w:rPr>
+      </w:pPr>
+    </w:p>
+    <w:p>
+      <w:pPr>
+        <w:rPr>
+          <w:rFonts w:ascii="Calibri" w:hAnsi="Calibri" w:cs="Calibri"/>
           <w:b/>
           <w:bCs/>
           <w:sz w:val="28"/>
           <w:szCs w:val="28"/>
         </w:rPr>
-        <w:t>ntroduction</w:t>
-      </w:r>
-    </w:p>
-    <w:p>
-      <w:pPr>
-        <w:rPr>
+      </w:pPr>
+      <w:r>
+        <w:rPr>
+          <w:rFonts w:ascii="Calibri" w:hAnsi="Calibri" w:cs="Calibri"/>
           <w:b/>
           <w:bCs/>
           <w:sz w:val="28"/>
           <w:szCs w:val="28"/>
         </w:rPr>
-      </w:pPr>
-    </w:p>
-    <w:p>
-      <w:pPr>
-        <w:rPr>
+        <w:t>Data preprocessing</w:t>
+      </w:r>
+    </w:p>
+    <w:p>
+      <w:pPr>
+        <w:rPr>
+          <w:rFonts w:ascii="Calibri" w:hAnsi="Calibri" w:cs="Calibri"/>
           <w:sz w:val="22"/>
         </w:rPr>
       </w:pPr>
-      <w:r>
-        <w:rPr>
-          <w:sz w:val="22"/>
-        </w:rPr>
-        <w:t xml:space="preserve">In the current era, due to the continuous development of artificial intelligence, machine learning has become increasingly popular, especially in this aspect of text processing. Because </w:t>
-      </w:r>
-      <w:r>
-        <w:rPr>
-          <w:sz w:val="22"/>
-        </w:rPr>
-        <w:t>of</w:t>
-      </w:r>
-      <w:r>
-        <w:rPr>
-          <w:sz w:val="22"/>
-        </w:rPr>
-        <w:t xml:space="preserve"> the development of the Internet, more and more people use the Internet to comment on movie content. Positive comments and negative comments are mixed. If we can use machine learning sentiment analysis systems to judge negative comments, </w:t>
-      </w:r>
-      <w:r>
-        <w:rPr>
-          <w:sz w:val="22"/>
-        </w:rPr>
-        <w:t>it w</w:t>
-      </w:r>
-      <w:r>
-        <w:rPr>
-          <w:sz w:val="22"/>
-        </w:rPr>
-        <w:t>ill greatly improve our network environment.</w:t>
-      </w:r>
-    </w:p>
-    <w:p>
-      <w:pPr>
-        <w:rPr>
-          <w:sz w:val="22"/>
-        </w:rPr>
-      </w:pPr>
-    </w:p>
-    <w:p>
-      <w:pPr>
-        <w:rPr>
-          <w:sz w:val="22"/>
-        </w:rPr>
-      </w:pPr>
-      <w:r>
-        <w:rPr>
-          <w:sz w:val="22"/>
-        </w:rPr>
-        <w:t xml:space="preserve">In this </w:t>
-      </w:r>
-      <w:r>
-        <w:rPr>
-          <w:rFonts w:hint="eastAsia"/>
-          <w:sz w:val="22"/>
-        </w:rPr>
-        <w:t>essay</w:t>
-      </w:r>
-      <w:r>
-        <w:rPr>
-          <w:sz w:val="22"/>
-        </w:rPr>
-        <w:t xml:space="preserve">, we will extract three features from a large amount of movie review data and use these three features to fit the sentiment analysis model. This </w:t>
-      </w:r>
-      <w:r>
-        <w:rPr>
-          <w:rFonts w:hint="eastAsia"/>
-          <w:sz w:val="22"/>
-        </w:rPr>
-        <w:t>essay</w:t>
-      </w:r>
-      <w:r>
-        <w:rPr>
-          <w:sz w:val="22"/>
-        </w:rPr>
-        <w:t xml:space="preserve"> will detail the process of feature extraction, the method of fitting the model, and verifying the accuracy of the model based on the test results</w:t>
-      </w:r>
-    </w:p>
-    <w:p>
-      <w:pPr>
-        <w:rPr>
-          <w:rFonts w:hint="eastAsia"/>
-        </w:rPr>
-      </w:pPr>
-    </w:p>
-    <w:p>
-      <w:pPr>
-        <w:rPr>
-          <w:rFonts w:hint="eastAsia"/>
-        </w:rPr>
-      </w:pPr>
-    </w:p>
-    <w:p/>
-    <w:p/>
-    <w:p>
-      <w:pPr>
-        <w:rPr>
-          <w:b/>
-          <w:bCs/>
-          <w:sz w:val="28"/>
-          <w:szCs w:val="28"/>
-        </w:rPr>
-      </w:pPr>
-      <w:r>
-        <w:rPr>
-          <w:b/>
-          <w:bCs/>
-          <w:sz w:val="28"/>
-          <w:szCs w:val="28"/>
-        </w:rPr>
-        <w:t xml:space="preserve">Data </w:t>
-      </w:r>
-      <w:r>
-        <w:rPr>
-          <w:b/>
-          <w:bCs/>
-          <w:sz w:val="28"/>
-          <w:szCs w:val="28"/>
-        </w:rPr>
-        <w:t>preprocessing</w:t>
-      </w:r>
-    </w:p>
-    <w:p>
-      <w:pPr>
-        <w:rPr>
-          <w:rFonts w:hint="eastAsia"/>
-          <w:sz w:val="22"/>
-        </w:rPr>
-      </w:pPr>
-    </w:p>
-    <w:p>
-      <w:pPr>
-        <w:rPr>
-          <w:sz w:val="22"/>
-        </w:rPr>
-      </w:pPr>
-      <w:r>
-        <w:rPr>
-          <w:sz w:val="22"/>
+    </w:p>
+    <w:p>
+      <w:pPr>
+        <w:rPr>
+          <w:rFonts w:ascii="Calibri" w:hAnsi="Calibri" w:cs="Calibri"/>
+          <w:sz w:val="24"/>
+          <w:szCs w:val="24"/>
+        </w:rPr>
+      </w:pPr>
+      <w:r>
+        <w:rPr>
+          <w:rFonts w:ascii="Calibri" w:hAnsi="Calibri" w:cs="Calibri"/>
+          <w:sz w:val="24"/>
+          <w:szCs w:val="24"/>
         </w:rPr>
         <w:t xml:space="preserve">For </w:t>
       </w:r>
       <w:r>
         <w:rPr>
-          <w:sz w:val="22"/>
+          <w:rFonts w:ascii="Calibri" w:hAnsi="Calibri" w:cs="Calibri"/>
+          <w:sz w:val="24"/>
+          <w:szCs w:val="24"/>
         </w:rPr>
         <w:t xml:space="preserve">doing a sentiment analysis from movie view, </w:t>
       </w:r>
       <w:r>
         <w:rPr>
-          <w:sz w:val="22"/>
+          <w:rFonts w:ascii="Calibri" w:hAnsi="Calibri" w:cs="Calibri"/>
+          <w:sz w:val="24"/>
+          <w:szCs w:val="24"/>
         </w:rPr>
         <w:t>firstly</w:t>
       </w:r>
       <w:r>
         <w:rPr>
-          <w:sz w:val="22"/>
-        </w:rPr>
-        <w:t xml:space="preserve"> it’s necessary to </w:t>
-      </w:r>
-      <w:r>
-        <w:rPr>
-          <w:sz w:val="22"/>
-        </w:rPr>
-        <w:t xml:space="preserve">preprocess the </w:t>
-      </w:r>
-      <w:r>
-        <w:rPr>
-          <w:sz w:val="22"/>
+          <w:rFonts w:ascii="Calibri" w:hAnsi="Calibri" w:cs="Calibri"/>
+          <w:sz w:val="24"/>
+          <w:szCs w:val="24"/>
+        </w:rPr>
+        <w:t xml:space="preserve"> it’s necessary to preprocess the </w:t>
+      </w:r>
+      <w:r>
+        <w:rPr>
+          <w:rFonts w:ascii="Calibri" w:hAnsi="Calibri" w:cs="Calibri"/>
+          <w:sz w:val="24"/>
+          <w:szCs w:val="24"/>
         </w:rPr>
         <w:t>data which</w:t>
       </w:r>
       <w:r>
         <w:rPr>
-          <w:sz w:val="22"/>
+          <w:rFonts w:ascii="Calibri" w:hAnsi="Calibri" w:cs="Calibri"/>
+          <w:sz w:val="24"/>
+          <w:szCs w:val="24"/>
         </w:rPr>
         <w:t xml:space="preserve"> is </w:t>
       </w:r>
       <w:r>
         <w:rPr>
-          <w:sz w:val="22"/>
-        </w:rPr>
-        <w:t>from IMdb</w:t>
-      </w:r>
-      <w:r>
-        <w:rPr>
-          <w:sz w:val="22"/>
-        </w:rPr>
-        <w:t>.</w:t>
-      </w:r>
-      <w:r>
-        <w:rPr>
-          <w:rFonts w:hint="eastAsia"/>
-          <w:sz w:val="22"/>
+          <w:rFonts w:ascii="Calibri" w:hAnsi="Calibri" w:cs="Calibri"/>
+          <w:sz w:val="24"/>
+          <w:szCs w:val="24"/>
+        </w:rPr>
+        <w:t xml:space="preserve">from </w:t>
+      </w:r>
+      <w:r>
+        <w:rPr>
+          <w:rFonts w:ascii="Calibri" w:hAnsi="Calibri" w:cs="Calibri"/>
+          <w:sz w:val="24"/>
+          <w:szCs w:val="24"/>
+        </w:rPr>
+        <w:t>text file</w:t>
+      </w:r>
+      <w:r>
+        <w:rPr>
+          <w:rFonts w:ascii="Calibri" w:hAnsi="Calibri" w:cs="Calibri"/>
+          <w:sz w:val="24"/>
+          <w:szCs w:val="24"/>
+        </w:rPr>
+        <w:t xml:space="preserve">. </w:t>
+      </w:r>
+      <w:r>
+        <w:rPr>
+          <w:rFonts w:ascii="Calibri" w:hAnsi="Calibri" w:cs="Calibri"/>
+          <w:sz w:val="24"/>
+          <w:szCs w:val="24"/>
+        </w:rPr>
+        <w:t xml:space="preserve">To start with, </w:t>
+      </w:r>
+      <w:r>
+        <w:rPr>
+          <w:rFonts w:ascii="Calibri" w:hAnsi="Calibri" w:cs="Calibri"/>
+          <w:sz w:val="24"/>
+          <w:szCs w:val="24"/>
+        </w:rPr>
+        <w:t>some necessary</w:t>
+      </w:r>
+      <w:r>
+        <w:rPr>
+          <w:rFonts w:ascii="Calibri" w:hAnsi="Calibri" w:cs="Calibri"/>
+          <w:sz w:val="24"/>
+          <w:szCs w:val="24"/>
         </w:rPr>
         <w:t xml:space="preserve"> </w:t>
       </w:r>
       <w:r>
         <w:rPr>
-          <w:sz w:val="22"/>
-        </w:rPr>
-        <w:t xml:space="preserve">To start with, </w:t>
-      </w:r>
-      <w:r>
-        <w:rPr>
-          <w:sz w:val="22"/>
-        </w:rPr>
-        <w:t>some necessary</w:t>
-      </w:r>
-      <w:r>
-        <w:rPr>
-          <w:sz w:val="22"/>
-        </w:rPr>
-        <w:t xml:space="preserve"> </w:t>
-      </w:r>
-      <w:r>
-        <w:rPr>
-          <w:sz w:val="22"/>
+          <w:rFonts w:ascii="Calibri" w:hAnsi="Calibri" w:cs="Calibri"/>
+          <w:sz w:val="24"/>
+          <w:szCs w:val="24"/>
         </w:rPr>
         <w:t>modules has been imported</w:t>
       </w:r>
       <w:r>
         <w:rPr>
-          <w:sz w:val="22"/>
+          <w:rFonts w:ascii="Calibri" w:hAnsi="Calibri" w:cs="Calibri"/>
+          <w:sz w:val="24"/>
+          <w:szCs w:val="24"/>
         </w:rPr>
         <w:t>, mainly</w:t>
       </w:r>
       <w:r>
         <w:rPr>
-          <w:sz w:val="22"/>
+          <w:rFonts w:ascii="Calibri" w:hAnsi="Calibri" w:cs="Calibri"/>
+          <w:sz w:val="24"/>
+          <w:szCs w:val="24"/>
         </w:rPr>
         <w:t xml:space="preserve"> Numpy </w:t>
       </w:r>
       <w:r>
         <w:rPr>
-          <w:sz w:val="22"/>
+          <w:rFonts w:ascii="Calibri" w:hAnsi="Calibri" w:cs="Calibri"/>
+          <w:sz w:val="24"/>
+          <w:szCs w:val="24"/>
         </w:rPr>
         <w:t>for</w:t>
       </w:r>
       <w:r>
         <w:rPr>
-          <w:sz w:val="22"/>
-        </w:rPr>
-        <w:t xml:space="preserve"> </w:t>
-      </w:r>
-      <w:r>
-        <w:rPr>
-          <w:sz w:val="22"/>
-        </w:rPr>
-        <w:t>scientific computing</w:t>
-      </w:r>
-      <w:r>
-        <w:rPr>
-          <w:sz w:val="22"/>
+          <w:rFonts w:ascii="Calibri" w:hAnsi="Calibri" w:cs="Calibri"/>
+          <w:sz w:val="24"/>
+          <w:szCs w:val="24"/>
+        </w:rPr>
+        <w:t xml:space="preserve"> scientific computing</w:t>
+      </w:r>
+      <w:r>
+        <w:rPr>
+          <w:rFonts w:ascii="Calibri" w:hAnsi="Calibri" w:cs="Calibri"/>
+          <w:sz w:val="24"/>
+          <w:szCs w:val="24"/>
         </w:rPr>
         <w:t xml:space="preserve">, </w:t>
       </w:r>
       <w:r>
         <w:rPr>
-          <w:sz w:val="22"/>
+          <w:rFonts w:ascii="Calibri" w:hAnsi="Calibri" w:cs="Calibri"/>
+          <w:sz w:val="24"/>
+          <w:szCs w:val="24"/>
         </w:rPr>
         <w:t>NLTK</w:t>
       </w:r>
       <w:r>
         <w:rPr>
-          <w:sz w:val="22"/>
+          <w:rFonts w:ascii="Calibri" w:hAnsi="Calibri" w:cs="Calibri"/>
+          <w:sz w:val="24"/>
+          <w:szCs w:val="24"/>
         </w:rPr>
         <w:t xml:space="preserve"> for text processing, and scikit-learn for </w:t>
       </w:r>
       <w:r>
         <w:rPr>
-          <w:sz w:val="22"/>
+          <w:rFonts w:ascii="Calibri" w:hAnsi="Calibri" w:cs="Calibri"/>
+          <w:sz w:val="24"/>
+          <w:szCs w:val="24"/>
         </w:rPr>
         <w:t>fitting different models, doing</w:t>
       </w:r>
-      <w:bookmarkStart w:id="0" w:name="_Hlk29697923"/>
-      <w:r>
-        <w:rPr>
-          <w:sz w:val="22"/>
+      <w:bookmarkStart w:id="1" w:name="_Hlk29697923"/>
+      <w:r>
+        <w:rPr>
+          <w:rFonts w:ascii="Calibri" w:hAnsi="Calibri" w:cs="Calibri"/>
+          <w:sz w:val="24"/>
+          <w:szCs w:val="24"/>
         </w:rPr>
         <w:t xml:space="preserve"> feature extraction</w:t>
       </w:r>
-      <w:bookmarkEnd w:id="0"/>
-      <w:r>
-        <w:rPr>
-          <w:sz w:val="22"/>
+      <w:bookmarkEnd w:id="1"/>
+      <w:r>
+        <w:rPr>
+          <w:rFonts w:ascii="Calibri" w:hAnsi="Calibri" w:cs="Calibri"/>
+          <w:sz w:val="24"/>
+          <w:szCs w:val="24"/>
         </w:rPr>
         <w:t xml:space="preserve">, and reduce the </w:t>
       </w:r>
       <w:r>
         <w:rPr>
-          <w:sz w:val="22"/>
+          <w:rFonts w:ascii="Calibri" w:hAnsi="Calibri" w:cs="Calibri"/>
+          <w:sz w:val="24"/>
+          <w:szCs w:val="24"/>
         </w:rPr>
         <w:t>dimensions, which</w:t>
       </w:r>
       <w:r>
         <w:rPr>
-          <w:sz w:val="22"/>
+          <w:rFonts w:ascii="Calibri" w:hAnsi="Calibri" w:cs="Calibri"/>
+          <w:sz w:val="24"/>
+          <w:szCs w:val="24"/>
         </w:rPr>
         <w:t xml:space="preserve"> is most important </w:t>
       </w:r>
       <w:r>
         <w:rPr>
-          <w:sz w:val="22"/>
+          <w:rFonts w:ascii="Calibri" w:hAnsi="Calibri" w:cs="Calibri"/>
+          <w:sz w:val="24"/>
+          <w:szCs w:val="24"/>
         </w:rPr>
         <w:t>module in this project.</w:t>
       </w:r>
@@ -605,612 +656,61 @@
     <w:p>
       <w:pPr>
         <w:rPr>
-          <w:sz w:val="22"/>
-        </w:rPr>
-      </w:pPr>
-    </w:p>
-    <w:p>
-      <w:pPr>
-        <w:rPr>
-          <w:rFonts w:hint="eastAsia"/>
-          <w:sz w:val="22"/>
-        </w:rPr>
-      </w:pPr>
-    </w:p>
-    <w:p>
-      <w:pPr>
-        <w:rPr>
-          <w:sz w:val="22"/>
-        </w:rPr>
-      </w:pPr>
-      <w:r>
-        <w:rPr>
-          <w:sz w:val="22"/>
+          <w:rFonts w:ascii="Calibri" w:hAnsi="Calibri" w:cs="Calibri"/>
+          <w:sz w:val="24"/>
+          <w:szCs w:val="24"/>
+        </w:rPr>
+      </w:pPr>
+    </w:p>
+    <w:p>
+      <w:pPr>
+        <w:rPr>
+          <w:rFonts w:ascii="Calibri" w:hAnsi="Calibri" w:cs="Calibri"/>
+          <w:sz w:val="24"/>
+          <w:szCs w:val="24"/>
+        </w:rPr>
+      </w:pPr>
+    </w:p>
+    <w:p>
+      <w:pPr>
+        <w:rPr>
+          <w:rFonts w:ascii="Calibri" w:hAnsi="Calibri" w:cs="Calibri"/>
+          <w:sz w:val="24"/>
+          <w:szCs w:val="24"/>
+        </w:rPr>
+      </w:pPr>
+      <w:r>
+        <w:rPr>
+          <w:rFonts w:ascii="Calibri" w:hAnsi="Calibri" w:cs="Calibri"/>
+          <w:sz w:val="24"/>
+          <w:szCs w:val="24"/>
         </w:rPr>
         <w:t xml:space="preserve">After </w:t>
       </w:r>
       <w:r>
         <w:rPr>
-          <w:sz w:val="22"/>
-        </w:rPr>
-        <w:t xml:space="preserve">import and download these modules, it’s enough to load </w:t>
-      </w:r>
-      <w:r>
-        <w:rPr>
-          <w:sz w:val="22"/>
-        </w:rPr>
-        <w:t>positive and negative reviews</w:t>
-      </w:r>
-      <w:r>
-        <w:rPr>
-          <w:sz w:val="22"/>
-        </w:rPr>
-        <w:t xml:space="preserve"> at </w:t>
-      </w:r>
-      <w:r>
-        <w:rPr>
-          <w:sz w:val="22"/>
-        </w:rPr>
-        <w:t>Training dataset</w:t>
-      </w:r>
-      <w:r>
-        <w:rPr>
-          <w:sz w:val="22"/>
-        </w:rPr>
-        <w:t xml:space="preserve">, </w:t>
-      </w:r>
-      <w:r>
-        <w:rPr>
-          <w:sz w:val="22"/>
-        </w:rPr>
-        <w:t>Test</w:t>
-      </w:r>
-      <w:r>
-        <w:rPr>
-          <w:sz w:val="22"/>
-        </w:rPr>
-        <w:t>ing</w:t>
-      </w:r>
-      <w:r>
-        <w:rPr>
-          <w:sz w:val="22"/>
-        </w:rPr>
-        <w:t xml:space="preserve"> datase</w:t>
-      </w:r>
-      <w:r>
-        <w:rPr>
-          <w:sz w:val="22"/>
-        </w:rPr>
-        <w:t xml:space="preserve">t and </w:t>
-      </w:r>
-      <w:r>
-        <w:rPr>
-          <w:sz w:val="22"/>
-        </w:rPr>
-        <w:t>Development dataset</w:t>
-      </w:r>
-      <w:r>
-        <w:rPr>
-          <w:sz w:val="22"/>
-        </w:rPr>
-        <w:t>:</w:t>
-      </w:r>
-    </w:p>
-    <w:p>
+          <w:rFonts w:ascii="Calibri" w:hAnsi="Calibri" w:cs="Calibri"/>
+          <w:sz w:val="24"/>
+          <w:szCs w:val="24"/>
+        </w:rPr>
+        <w:t>import and download these modules, it’s enough to load positive and negative reviews at Training dataset, Testing dataset and Development dataset:</w:t>
+      </w:r>
+    </w:p>
+    <w:p>
+      <w:pPr>
+        <w:rPr>
+          <w:rFonts w:ascii="Calibri" w:hAnsi="Calibri" w:cs="Calibri"/>
+        </w:rPr>
+      </w:pPr>
       <w:r>
         <w:rPr>
           <w:noProof/>
         </w:rPr>
         <w:drawing>
-          <wp:inline distT="0" distB="0" distL="0" distR="0" wp14:anchorId="1E88E47B" wp14:editId="35B980A2">
-            <wp:extent cx="5274310" cy="1875790"/>
-            <wp:effectExtent l="0" t="0" r="2540" b="0"/>
+          <wp:inline distT="0" distB="0" distL="0" distR="0" wp14:anchorId="03F9A4AA" wp14:editId="1B2ECAE7">
+            <wp:extent cx="4785775" cy="2354784"/>
+            <wp:effectExtent l="0" t="0" r="0" b="7620"/>
             <wp:docPr id="1" name="图片 1"/>
-            <wp:cNvGraphicFramePr>
-              <a:graphicFrameLocks xmlns:a="http://schemas.openxmlformats.org/drawingml/2006/main" noChangeAspect="1"/>
-            </wp:cNvGraphicFramePr>
-            <a:graphic xmlns:a="http://schemas.openxmlformats.org/drawingml/2006/main">
-              <a:graphicData uri="http://schemas.openxmlformats.org/drawingml/2006/picture">
-                <pic:pic xmlns:pic="http://schemas.openxmlformats.org/drawingml/2006/picture">
-                  <pic:nvPicPr>
-                    <pic:cNvPr id="1" name=""/>
-                    <pic:cNvPicPr/>
-                  </pic:nvPicPr>
-                  <pic:blipFill>
-                    <a:blip r:embed="rId5"/>
-                    <a:stretch>
-                      <a:fillRect/>
-                    </a:stretch>
-                  </pic:blipFill>
-                  <pic:spPr>
-                    <a:xfrm>
-                      <a:off x="0" y="0"/>
-                      <a:ext cx="5274310" cy="1875790"/>
-                    </a:xfrm>
-                    <a:prstGeom prst="rect">
-                      <a:avLst/>
-                    </a:prstGeom>
-                  </pic:spPr>
-                </pic:pic>
-              </a:graphicData>
-            </a:graphic>
-          </wp:inline>
-        </w:drawing>
-      </w:r>
-    </w:p>
-    <w:p/>
-    <w:p/>
-    <w:p>
-      <w:pPr>
-        <w:rPr>
-          <w:sz w:val="22"/>
-        </w:rPr>
-      </w:pPr>
-      <w:r>
-        <w:rPr>
-          <w:rFonts w:hint="eastAsia"/>
-          <w:sz w:val="22"/>
-        </w:rPr>
-        <w:lastRenderedPageBreak/>
-        <w:t>Then</w:t>
-      </w:r>
-      <w:r>
-        <w:rPr>
-          <w:sz w:val="22"/>
-        </w:rPr>
-        <w:t xml:space="preserve"> </w:t>
-      </w:r>
-      <w:r>
-        <w:rPr>
-          <w:sz w:val="22"/>
-        </w:rPr>
-        <w:t>I</w:t>
-      </w:r>
-      <w:r>
-        <w:rPr>
-          <w:sz w:val="22"/>
-        </w:rPr>
-        <w:t xml:space="preserve"> </w:t>
-      </w:r>
-      <w:r>
-        <w:rPr>
-          <w:sz w:val="22"/>
-        </w:rPr>
-        <w:t>combine positive and neg</w:t>
-      </w:r>
-      <w:r>
-        <w:rPr>
-          <w:sz w:val="22"/>
-        </w:rPr>
-        <w:t>a</w:t>
-      </w:r>
-      <w:r>
-        <w:rPr>
-          <w:sz w:val="22"/>
-        </w:rPr>
-        <w:t xml:space="preserve">tive review together as train set </w:t>
-      </w:r>
-      <w:r>
-        <w:rPr>
-          <w:sz w:val="22"/>
-        </w:rPr>
-        <w:t>,</w:t>
-      </w:r>
-      <w:r>
-        <w:rPr>
-          <w:sz w:val="22"/>
-        </w:rPr>
-        <w:t xml:space="preserve"> test set</w:t>
-      </w:r>
-      <w:r>
-        <w:rPr>
-          <w:sz w:val="22"/>
-        </w:rPr>
-        <w:t xml:space="preserve"> and dev set</w:t>
-      </w:r>
-      <w:r>
-        <w:rPr>
-          <w:sz w:val="22"/>
-        </w:rPr>
-        <w:t xml:space="preserve">, here </w:t>
-      </w:r>
-      <w:r>
-        <w:rPr>
-          <w:sz w:val="22"/>
-        </w:rPr>
-        <w:t>I</w:t>
-      </w:r>
-      <w:r>
-        <w:rPr>
-          <w:sz w:val="22"/>
-        </w:rPr>
-        <w:t xml:space="preserve"> </w:t>
-      </w:r>
-      <w:r>
-        <w:rPr>
-          <w:sz w:val="22"/>
-        </w:rPr>
-        <w:t>label positive reviews with 1</w:t>
-      </w:r>
-      <w:r>
-        <w:rPr>
-          <w:sz w:val="22"/>
-        </w:rPr>
-        <w:t xml:space="preserve"> </w:t>
-      </w:r>
-      <w:r>
-        <w:rPr>
-          <w:sz w:val="22"/>
-        </w:rPr>
-        <w:t>and negative reviews with 0 in a</w:t>
-      </w:r>
-      <w:r>
-        <w:rPr>
-          <w:sz w:val="22"/>
-        </w:rPr>
-        <w:t xml:space="preserve"> list of</w:t>
-      </w:r>
-      <w:r>
-        <w:rPr>
-          <w:sz w:val="22"/>
-        </w:rPr>
-        <w:t xml:space="preserve"> tuple</w:t>
-      </w:r>
-      <w:r>
-        <w:rPr>
-          <w:sz w:val="22"/>
-        </w:rPr>
-        <w:t>s</w:t>
-      </w:r>
-      <w:r>
-        <w:rPr>
-          <w:sz w:val="22"/>
-        </w:rPr>
-        <w:t xml:space="preserve"> </w:t>
-      </w:r>
-      <w:r>
-        <w:rPr>
-          <w:sz w:val="22"/>
-        </w:rPr>
-        <w:t>as illustrated in the following</w:t>
-      </w:r>
-      <w:r>
-        <w:rPr>
-          <w:sz w:val="22"/>
-        </w:rPr>
-        <w:t>:</w:t>
-      </w:r>
-    </w:p>
-    <w:p>
-      <w:r>
-        <w:rPr>
-          <w:noProof/>
-        </w:rPr>
-        <w:drawing>
-          <wp:inline distT="0" distB="0" distL="0" distR="0" wp14:anchorId="72ABD456" wp14:editId="6D980D90">
-            <wp:extent cx="5274310" cy="4494530"/>
-            <wp:effectExtent l="0" t="0" r="2540" b="1270"/>
-            <wp:docPr id="12" name="图片 12"/>
-            <wp:cNvGraphicFramePr>
-              <a:graphicFrameLocks xmlns:a="http://schemas.openxmlformats.org/drawingml/2006/main" noChangeAspect="1"/>
-            </wp:cNvGraphicFramePr>
-            <a:graphic xmlns:a="http://schemas.openxmlformats.org/drawingml/2006/main">
-              <a:graphicData uri="http://schemas.openxmlformats.org/drawingml/2006/picture">
-                <pic:pic xmlns:pic="http://schemas.openxmlformats.org/drawingml/2006/picture">
-                  <pic:nvPicPr>
-                    <pic:cNvPr id="1" name=""/>
-                    <pic:cNvPicPr/>
-                  </pic:nvPicPr>
-                  <pic:blipFill>
-                    <a:blip r:embed="rId6"/>
-                    <a:stretch>
-                      <a:fillRect/>
-                    </a:stretch>
-                  </pic:blipFill>
-                  <pic:spPr>
-                    <a:xfrm>
-                      <a:off x="0" y="0"/>
-                      <a:ext cx="5274310" cy="4494530"/>
-                    </a:xfrm>
-                    <a:prstGeom prst="rect">
-                      <a:avLst/>
-                    </a:prstGeom>
-                  </pic:spPr>
-                </pic:pic>
-              </a:graphicData>
-            </a:graphic>
-          </wp:inline>
-        </w:drawing>
-      </w:r>
-    </w:p>
-    <w:p/>
-    <w:p>
-      <w:pPr>
-        <w:rPr>
-          <w:sz w:val="22"/>
-        </w:rPr>
-      </w:pPr>
-      <w:r>
-        <w:rPr>
-          <w:sz w:val="22"/>
-        </w:rPr>
-        <w:t xml:space="preserve">The </w:t>
-      </w:r>
-      <w:r>
-        <w:rPr>
-          <w:sz w:val="22"/>
-        </w:rPr>
-        <w:t xml:space="preserve">train_set contains positive and negative reviews of the dataset we </w:t>
-      </w:r>
-      <w:r>
-        <w:rPr>
-          <w:sz w:val="22"/>
-        </w:rPr>
-        <w:t>will</w:t>
-      </w:r>
-      <w:r>
-        <w:rPr>
-          <w:sz w:val="22"/>
-        </w:rPr>
-        <w:t xml:space="preserve"> use to</w:t>
-      </w:r>
-      <w:r>
-        <w:rPr>
-          <w:sz w:val="22"/>
-        </w:rPr>
-        <w:t xml:space="preserve"> extract features and</w:t>
-      </w:r>
-      <w:r>
-        <w:rPr>
-          <w:sz w:val="22"/>
-        </w:rPr>
-        <w:t xml:space="preserve"> </w:t>
-      </w:r>
-      <w:r>
-        <w:rPr>
-          <w:sz w:val="22"/>
-        </w:rPr>
-        <w:t>fit</w:t>
-      </w:r>
-      <w:r>
-        <w:rPr>
-          <w:sz w:val="22"/>
-        </w:rPr>
-        <w:t xml:space="preserve"> </w:t>
-      </w:r>
-      <w:r>
-        <w:rPr>
-          <w:sz w:val="22"/>
-        </w:rPr>
-        <w:t>the</w:t>
-      </w:r>
-      <w:r>
-        <w:rPr>
-          <w:sz w:val="22"/>
-        </w:rPr>
-        <w:t xml:space="preserve"> model.</w:t>
-      </w:r>
-      <w:r>
-        <w:rPr>
-          <w:sz w:val="22"/>
-        </w:rPr>
-        <w:t xml:space="preserve"> T</w:t>
-      </w:r>
-      <w:r>
-        <w:rPr>
-          <w:sz w:val="22"/>
-        </w:rPr>
-        <w:t>est_set</w:t>
-      </w:r>
-      <w:r>
-        <w:rPr>
-          <w:sz w:val="22"/>
-        </w:rPr>
-        <w:t xml:space="preserve"> will be used</w:t>
-      </w:r>
-      <w:r>
-        <w:rPr>
-          <w:sz w:val="22"/>
-        </w:rPr>
-        <w:t xml:space="preserve"> to evaluate the</w:t>
-      </w:r>
-      <w:r>
-        <w:rPr>
-          <w:sz w:val="22"/>
-        </w:rPr>
-        <w:t xml:space="preserve"> fitted</w:t>
-      </w:r>
-      <w:r>
-        <w:rPr>
-          <w:sz w:val="22"/>
-        </w:rPr>
-        <w:t xml:space="preserve"> model</w:t>
-      </w:r>
-      <w:r>
-        <w:rPr>
-          <w:sz w:val="22"/>
-        </w:rPr>
-        <w:t>.</w:t>
-      </w:r>
-      <w:r>
-        <w:rPr>
-          <w:sz w:val="22"/>
-        </w:rPr>
-        <w:t xml:space="preserve"> Dev_set is for </w:t>
-      </w:r>
-      <w:r>
-        <w:rPr>
-          <w:sz w:val="22"/>
-        </w:rPr>
-        <w:t>fine tuning the model and avoid overfitting.</w:t>
-      </w:r>
-      <w:bookmarkStart w:id="1" w:name="_GoBack"/>
-      <w:bookmarkEnd w:id="1"/>
-      <w:r>
-        <w:rPr>
-          <w:sz w:val="22"/>
-        </w:rPr>
-        <w:t xml:space="preserve">And </w:t>
-      </w:r>
-      <w:r>
-        <w:rPr>
-          <w:sz w:val="22"/>
-        </w:rPr>
-        <w:t xml:space="preserve">Finally I shuffle </w:t>
-      </w:r>
-      <w:r>
-        <w:rPr>
-          <w:sz w:val="22"/>
-        </w:rPr>
-        <w:t xml:space="preserve">these </w:t>
-      </w:r>
-      <w:r>
-        <w:rPr>
-          <w:sz w:val="22"/>
-        </w:rPr>
-        <w:t>set</w:t>
-      </w:r>
-      <w:r>
-        <w:rPr>
-          <w:sz w:val="22"/>
-        </w:rPr>
-        <w:t>s</w:t>
-      </w:r>
-      <w:r>
-        <w:rPr>
-          <w:sz w:val="22"/>
-        </w:rPr>
-        <w:t xml:space="preserve"> to get a better </w:t>
-      </w:r>
-      <w:r>
-        <w:rPr>
-          <w:sz w:val="22"/>
-        </w:rPr>
-        <w:t>accuracy</w:t>
-      </w:r>
-      <w:r>
-        <w:rPr>
-          <w:sz w:val="22"/>
-        </w:rPr>
-        <w:t>.</w:t>
-      </w:r>
-    </w:p>
-    <w:p/>
-    <w:p/>
-    <w:p/>
-    <w:p>
-      <w:pPr>
-        <w:rPr>
-          <w:rFonts w:hint="eastAsia"/>
-        </w:rPr>
-      </w:pPr>
-    </w:p>
-    <w:p>
-      <w:pPr>
-        <w:rPr>
-          <w:b/>
-          <w:bCs/>
-          <w:sz w:val="28"/>
-          <w:szCs w:val="28"/>
-        </w:rPr>
-      </w:pPr>
-      <w:r>
-        <w:rPr>
-          <w:b/>
-          <w:bCs/>
-          <w:sz w:val="28"/>
-          <w:szCs w:val="28"/>
-        </w:rPr>
-        <w:t>Choice of features</w:t>
-      </w:r>
-    </w:p>
-    <w:p>
-      <w:pPr>
-        <w:rPr>
-          <w:rFonts w:hint="eastAsia"/>
-        </w:rPr>
-      </w:pPr>
-    </w:p>
-    <w:p>
-      <w:pPr>
-        <w:rPr>
-          <w:sz w:val="22"/>
-        </w:rPr>
-      </w:pPr>
-      <w:r>
-        <w:rPr>
-          <w:sz w:val="22"/>
-        </w:rPr>
-        <w:t>Here I choose 3 different</w:t>
-      </w:r>
-      <w:r>
-        <w:rPr>
-          <w:sz w:val="22"/>
-        </w:rPr>
-        <w:t xml:space="preserve"> type of</w:t>
-      </w:r>
-      <w:r>
-        <w:rPr>
-          <w:sz w:val="22"/>
-        </w:rPr>
-        <w:t xml:space="preserve"> features to fit</w:t>
-      </w:r>
-      <w:r>
-        <w:rPr>
-          <w:sz w:val="22"/>
-        </w:rPr>
-        <w:t xml:space="preserve"> model </w:t>
-      </w:r>
-      <w:r>
-        <w:rPr>
-          <w:sz w:val="22"/>
-        </w:rPr>
-        <w:t xml:space="preserve">as </w:t>
-      </w:r>
-      <w:r>
-        <w:rPr>
-          <w:sz w:val="22"/>
-        </w:rPr>
-        <w:t>following:</w:t>
-      </w:r>
-    </w:p>
-    <w:p/>
-    <w:p>
-      <w:pPr>
-        <w:pStyle w:val="a5"/>
-        <w:numPr>
-          <w:ilvl w:val="0"/>
-          <w:numId w:val="1"/>
-        </w:numPr>
-        <w:ind w:firstLineChars="0"/>
-        <w:rPr>
-          <w:sz w:val="22"/>
-        </w:rPr>
-      </w:pPr>
-      <w:r>
-        <w:rPr>
-          <w:sz w:val="22"/>
-        </w:rPr>
-        <w:t xml:space="preserve">features of the total frequency of words </w:t>
-      </w:r>
-      <w:r>
-        <w:rPr>
-          <w:sz w:val="22"/>
-        </w:rPr>
-        <w:t>(1000 features)</w:t>
-      </w:r>
-    </w:p>
-    <w:p>
-      <w:r>
-        <w:rPr>
-          <w:noProof/>
-        </w:rPr>
-        <w:lastRenderedPageBreak/>
-        <w:drawing>
-          <wp:inline distT="0" distB="0" distL="0" distR="0" wp14:anchorId="18B3EBEC" wp14:editId="496E893C">
-            <wp:extent cx="4656223" cy="708721"/>
-            <wp:effectExtent l="0" t="0" r="0" b="0"/>
-            <wp:docPr id="4" name="图片 4"/>
             <wp:cNvGraphicFramePr>
               <a:graphicFrameLocks xmlns:a="http://schemas.openxmlformats.org/drawingml/2006/main" noChangeAspect="1"/>
             </wp:cNvGraphicFramePr>
@@ -1230,7 +730,7 @@
                   <pic:spPr>
                     <a:xfrm>
                       <a:off x="0" y="0"/>
-                      <a:ext cx="4656223" cy="708721"/>
+                      <a:ext cx="4785775" cy="2354784"/>
                     </a:xfrm>
                     <a:prstGeom prst="rect">
                       <a:avLst/>
@@ -1246,45 +746,179 @@
     <w:p>
       <w:pPr>
         <w:rPr>
-          <w:rFonts w:hint="eastAsia"/>
-        </w:rPr>
-      </w:pPr>
-    </w:p>
-    <w:p>
-      <w:pPr>
-        <w:pStyle w:val="a5"/>
-        <w:numPr>
-          <w:ilvl w:val="0"/>
-          <w:numId w:val="1"/>
-        </w:numPr>
-        <w:ind w:firstLineChars="0"/>
-        <w:rPr>
-          <w:sz w:val="22"/>
-        </w:rPr>
-      </w:pPr>
-      <w:r>
-        <w:rPr>
-          <w:sz w:val="22"/>
-        </w:rPr>
-        <w:t>features of the frequency of ADJ and VERB words</w:t>
-      </w:r>
-      <w:r>
-        <w:rPr>
-          <w:sz w:val="22"/>
-        </w:rPr>
-        <w:t xml:space="preserve"> (1000 features)</w:t>
-      </w:r>
-    </w:p>
-    <w:p>
-      <w:r>
-        <w:rPr>
+          <w:rFonts w:ascii="Calibri" w:hAnsi="Calibri" w:cs="Calibri"/>
+          <w:sz w:val="24"/>
+          <w:szCs w:val="24"/>
+        </w:rPr>
+      </w:pPr>
+    </w:p>
+    <w:p>
+      <w:pPr>
+        <w:rPr>
+          <w:rFonts w:ascii="Calibri" w:hAnsi="Calibri" w:cs="Calibri"/>
+          <w:sz w:val="24"/>
+          <w:szCs w:val="24"/>
+        </w:rPr>
+      </w:pPr>
+    </w:p>
+    <w:p>
+      <w:pPr>
+        <w:rPr>
+          <w:rFonts w:ascii="Calibri" w:hAnsi="Calibri" w:cs="Calibri" w:hint="eastAsia"/>
+          <w:sz w:val="24"/>
+          <w:szCs w:val="24"/>
+        </w:rPr>
+      </w:pPr>
+    </w:p>
+    <w:p>
+      <w:pPr>
+        <w:rPr>
+          <w:rFonts w:ascii="Calibri" w:hAnsi="Calibri" w:cs="Calibri"/>
+          <w:sz w:val="24"/>
+          <w:szCs w:val="24"/>
+        </w:rPr>
+      </w:pPr>
+      <w:bookmarkStart w:id="2" w:name="_Hlk29872225"/>
+      <w:r>
+        <w:rPr>
+          <w:rFonts w:ascii="Calibri" w:hAnsi="Calibri" w:cs="Calibri"/>
+          <w:sz w:val="24"/>
+          <w:szCs w:val="24"/>
+        </w:rPr>
+        <w:t xml:space="preserve">Then </w:t>
+      </w:r>
+      <w:r>
+        <w:rPr>
+          <w:rFonts w:ascii="Calibri" w:hAnsi="Calibri" w:cs="Calibri"/>
+          <w:sz w:val="24"/>
+          <w:szCs w:val="24"/>
+        </w:rPr>
+        <w:t>I</w:t>
+      </w:r>
+      <w:r>
+        <w:rPr>
+          <w:rFonts w:ascii="Calibri" w:hAnsi="Calibri" w:cs="Calibri"/>
+          <w:sz w:val="24"/>
+          <w:szCs w:val="24"/>
+        </w:rPr>
+        <w:t xml:space="preserve"> combine positive and negative review together as train set</w:t>
+      </w:r>
+      <w:r>
+        <w:rPr>
+          <w:rFonts w:ascii="Calibri" w:hAnsi="Calibri" w:cs="Calibri"/>
+          <w:sz w:val="24"/>
+          <w:szCs w:val="24"/>
+        </w:rPr>
+        <w:t>,</w:t>
+      </w:r>
+      <w:r>
+        <w:rPr>
+          <w:rFonts w:ascii="Calibri" w:hAnsi="Calibri" w:cs="Calibri"/>
+          <w:sz w:val="24"/>
+          <w:szCs w:val="24"/>
+        </w:rPr>
+        <w:t xml:space="preserve"> test set</w:t>
+      </w:r>
+      <w:r>
+        <w:rPr>
+          <w:rFonts w:ascii="Calibri" w:hAnsi="Calibri" w:cs="Calibri"/>
+          <w:sz w:val="24"/>
+          <w:szCs w:val="24"/>
+        </w:rPr>
+        <w:t xml:space="preserve"> and dev set</w:t>
+      </w:r>
+      <w:r>
+        <w:rPr>
+          <w:rFonts w:ascii="Calibri" w:hAnsi="Calibri" w:cs="Calibri"/>
+          <w:sz w:val="24"/>
+          <w:szCs w:val="24"/>
+        </w:rPr>
+        <w:t xml:space="preserve">, here </w:t>
+      </w:r>
+      <w:r>
+        <w:rPr>
+          <w:rFonts w:ascii="Calibri" w:hAnsi="Calibri" w:cs="Calibri"/>
+          <w:sz w:val="24"/>
+          <w:szCs w:val="24"/>
+        </w:rPr>
+        <w:t>I</w:t>
+      </w:r>
+      <w:r>
+        <w:rPr>
+          <w:rFonts w:ascii="Calibri" w:hAnsi="Calibri" w:cs="Calibri"/>
+          <w:sz w:val="24"/>
+          <w:szCs w:val="24"/>
+        </w:rPr>
+        <w:t xml:space="preserve"> label positive reviews with 1</w:t>
+      </w:r>
+      <w:r>
+        <w:rPr>
+          <w:rFonts w:ascii="Calibri" w:hAnsi="Calibri" w:cs="Calibri"/>
+          <w:sz w:val="24"/>
+          <w:szCs w:val="24"/>
+        </w:rPr>
+        <w:t xml:space="preserve"> </w:t>
+      </w:r>
+      <w:r>
+        <w:rPr>
+          <w:rFonts w:ascii="Calibri" w:hAnsi="Calibri" w:cs="Calibri"/>
+          <w:sz w:val="24"/>
+          <w:szCs w:val="24"/>
+        </w:rPr>
+        <w:t>and negative reviews with 0 in a list of tuples</w:t>
+      </w:r>
+      <w:r>
+        <w:rPr>
+          <w:rFonts w:ascii="Calibri" w:hAnsi="Calibri" w:cs="Calibri"/>
+          <w:sz w:val="24"/>
+          <w:szCs w:val="24"/>
+        </w:rPr>
+        <w:t xml:space="preserve"> as illustrated in the following</w:t>
+      </w:r>
+      <w:r>
+        <w:rPr>
+          <w:rFonts w:ascii="Calibri" w:hAnsi="Calibri" w:cs="Calibri"/>
+          <w:sz w:val="24"/>
+          <w:szCs w:val="24"/>
+        </w:rPr>
+        <w:t>:</w:t>
+      </w:r>
+    </w:p>
+    <w:p>
+      <w:pPr>
+        <w:rPr>
+          <w:rFonts w:ascii="Calibri" w:hAnsi="Calibri" w:cs="Calibri"/>
+          <w:sz w:val="24"/>
+          <w:szCs w:val="24"/>
+        </w:rPr>
+      </w:pPr>
+    </w:p>
+    <w:p>
+      <w:pPr>
+        <w:rPr>
+          <w:rFonts w:ascii="Calibri" w:hAnsi="Calibri" w:cs="Calibri"/>
+          <w:sz w:val="24"/>
+          <w:szCs w:val="24"/>
+        </w:rPr>
+      </w:pPr>
+    </w:p>
+    <w:bookmarkEnd w:id="2"/>
+    <w:p>
+      <w:pPr>
+        <w:rPr>
+          <w:rFonts w:ascii="Calibri" w:hAnsi="Calibri" w:cs="Calibri"/>
+        </w:rPr>
+      </w:pPr>
+      <w:r>
+        <w:rPr>
+          <w:rFonts w:ascii="Calibri" w:hAnsi="Calibri" w:cs="Calibri"/>
           <w:noProof/>
         </w:rPr>
         <w:drawing>
-          <wp:inline distT="0" distB="0" distL="0" distR="0" wp14:anchorId="0E8587C6" wp14:editId="33B664A3">
-            <wp:extent cx="5250635" cy="602032"/>
-            <wp:effectExtent l="0" t="0" r="7620" b="7620"/>
-            <wp:docPr id="5" name="图片 5"/>
+          <wp:inline distT="0" distB="0" distL="0" distR="0" wp14:anchorId="72ABD456" wp14:editId="6D980D90">
+            <wp:extent cx="5274310" cy="4494530"/>
+            <wp:effectExtent l="0" t="0" r="2540" b="1270"/>
+            <wp:docPr id="12" name="图片 12"/>
             <wp:cNvGraphicFramePr>
               <a:graphicFrameLocks xmlns:a="http://schemas.openxmlformats.org/drawingml/2006/main" noChangeAspect="1"/>
             </wp:cNvGraphicFramePr>
@@ -1304,7 +938,7 @@
                   <pic:spPr>
                     <a:xfrm>
                       <a:off x="0" y="0"/>
-                      <a:ext cx="5250635" cy="602032"/>
+                      <a:ext cx="5274310" cy="4494530"/>
                     </a:xfrm>
                     <a:prstGeom prst="rect">
                       <a:avLst/>
@@ -1317,12 +951,404 @@
         </w:drawing>
       </w:r>
     </w:p>
-    <w:p/>
-    <w:p/>
-    <w:p>
-      <w:pPr>
-        <w:rPr>
-          <w:rFonts w:hint="eastAsia"/>
+    <w:p>
+      <w:pPr>
+        <w:rPr>
+          <w:rFonts w:ascii="Calibri" w:hAnsi="Calibri" w:cs="Calibri"/>
+        </w:rPr>
+      </w:pPr>
+    </w:p>
+    <w:p>
+      <w:pPr>
+        <w:rPr>
+          <w:rFonts w:ascii="Calibri" w:hAnsi="Calibri" w:cs="Calibri"/>
+          <w:sz w:val="24"/>
+          <w:szCs w:val="24"/>
+        </w:rPr>
+      </w:pPr>
+    </w:p>
+    <w:p>
+      <w:pPr>
+        <w:rPr>
+          <w:rFonts w:ascii="Calibri" w:hAnsi="Calibri" w:cs="Calibri"/>
+          <w:sz w:val="24"/>
+          <w:szCs w:val="24"/>
+        </w:rPr>
+      </w:pPr>
+      <w:r>
+        <w:rPr>
+          <w:rFonts w:ascii="Calibri" w:hAnsi="Calibri" w:cs="Calibri"/>
+          <w:sz w:val="24"/>
+          <w:szCs w:val="24"/>
+        </w:rPr>
+        <w:t xml:space="preserve">The </w:t>
+      </w:r>
+      <w:r>
+        <w:rPr>
+          <w:rFonts w:ascii="Calibri" w:hAnsi="Calibri" w:cs="Calibri"/>
+          <w:sz w:val="24"/>
+          <w:szCs w:val="24"/>
+        </w:rPr>
+        <w:t xml:space="preserve">train_set contains positive and negative reviews of the dataset we </w:t>
+      </w:r>
+      <w:r>
+        <w:rPr>
+          <w:rFonts w:ascii="Calibri" w:hAnsi="Calibri" w:cs="Calibri"/>
+          <w:sz w:val="24"/>
+          <w:szCs w:val="24"/>
+        </w:rPr>
+        <w:t>will</w:t>
+      </w:r>
+      <w:r>
+        <w:rPr>
+          <w:rFonts w:ascii="Calibri" w:hAnsi="Calibri" w:cs="Calibri"/>
+          <w:sz w:val="24"/>
+          <w:szCs w:val="24"/>
+        </w:rPr>
+        <w:t xml:space="preserve"> use to</w:t>
+      </w:r>
+      <w:r>
+        <w:rPr>
+          <w:rFonts w:ascii="Calibri" w:hAnsi="Calibri" w:cs="Calibri"/>
+          <w:sz w:val="24"/>
+          <w:szCs w:val="24"/>
+        </w:rPr>
+        <w:t xml:space="preserve"> extract features and</w:t>
+      </w:r>
+      <w:r>
+        <w:rPr>
+          <w:rFonts w:ascii="Calibri" w:hAnsi="Calibri" w:cs="Calibri"/>
+          <w:sz w:val="24"/>
+          <w:szCs w:val="24"/>
+        </w:rPr>
+        <w:t xml:space="preserve"> </w:t>
+      </w:r>
+      <w:r>
+        <w:rPr>
+          <w:rFonts w:ascii="Calibri" w:hAnsi="Calibri" w:cs="Calibri"/>
+          <w:sz w:val="24"/>
+          <w:szCs w:val="24"/>
+        </w:rPr>
+        <w:t>fit</w:t>
+      </w:r>
+      <w:r>
+        <w:rPr>
+          <w:rFonts w:ascii="Calibri" w:hAnsi="Calibri" w:cs="Calibri"/>
+          <w:sz w:val="24"/>
+          <w:szCs w:val="24"/>
+        </w:rPr>
+        <w:t xml:space="preserve"> </w:t>
+      </w:r>
+      <w:r>
+        <w:rPr>
+          <w:rFonts w:ascii="Calibri" w:hAnsi="Calibri" w:cs="Calibri"/>
+          <w:sz w:val="24"/>
+          <w:szCs w:val="24"/>
+        </w:rPr>
+        <w:t>the</w:t>
+      </w:r>
+      <w:r>
+        <w:rPr>
+          <w:rFonts w:ascii="Calibri" w:hAnsi="Calibri" w:cs="Calibri"/>
+          <w:sz w:val="24"/>
+          <w:szCs w:val="24"/>
+        </w:rPr>
+        <w:t xml:space="preserve"> model.</w:t>
+      </w:r>
+      <w:r>
+        <w:rPr>
+          <w:rFonts w:ascii="Calibri" w:hAnsi="Calibri" w:cs="Calibri"/>
+          <w:sz w:val="24"/>
+          <w:szCs w:val="24"/>
+        </w:rPr>
+        <w:t xml:space="preserve"> T</w:t>
+      </w:r>
+      <w:r>
+        <w:rPr>
+          <w:rFonts w:ascii="Calibri" w:hAnsi="Calibri" w:cs="Calibri"/>
+          <w:sz w:val="24"/>
+          <w:szCs w:val="24"/>
+        </w:rPr>
+        <w:t>est_set</w:t>
+      </w:r>
+      <w:r>
+        <w:rPr>
+          <w:rFonts w:ascii="Calibri" w:hAnsi="Calibri" w:cs="Calibri"/>
+          <w:sz w:val="24"/>
+          <w:szCs w:val="24"/>
+        </w:rPr>
+        <w:t xml:space="preserve"> will be used</w:t>
+      </w:r>
+      <w:r>
+        <w:rPr>
+          <w:rFonts w:ascii="Calibri" w:hAnsi="Calibri" w:cs="Calibri"/>
+          <w:sz w:val="24"/>
+          <w:szCs w:val="24"/>
+        </w:rPr>
+        <w:t xml:space="preserve"> to evaluate the</w:t>
+      </w:r>
+      <w:r>
+        <w:rPr>
+          <w:rFonts w:ascii="Calibri" w:hAnsi="Calibri" w:cs="Calibri"/>
+          <w:sz w:val="24"/>
+          <w:szCs w:val="24"/>
+        </w:rPr>
+        <w:t xml:space="preserve"> fitted</w:t>
+      </w:r>
+      <w:r>
+        <w:rPr>
+          <w:rFonts w:ascii="Calibri" w:hAnsi="Calibri" w:cs="Calibri"/>
+          <w:sz w:val="24"/>
+          <w:szCs w:val="24"/>
+        </w:rPr>
+        <w:t xml:space="preserve"> model</w:t>
+      </w:r>
+      <w:r>
+        <w:rPr>
+          <w:rFonts w:ascii="Calibri" w:hAnsi="Calibri" w:cs="Calibri"/>
+          <w:sz w:val="24"/>
+          <w:szCs w:val="24"/>
+        </w:rPr>
+        <w:t>.</w:t>
+      </w:r>
+      <w:r>
+        <w:rPr>
+          <w:rFonts w:ascii="Calibri" w:hAnsi="Calibri" w:cs="Calibri"/>
+          <w:sz w:val="24"/>
+          <w:szCs w:val="24"/>
+        </w:rPr>
+        <w:t xml:space="preserve"> Dev_set is for </w:t>
+      </w:r>
+      <w:r>
+        <w:rPr>
+          <w:rFonts w:ascii="Calibri" w:hAnsi="Calibri" w:cs="Calibri"/>
+          <w:sz w:val="24"/>
+          <w:szCs w:val="24"/>
+        </w:rPr>
+        <w:t xml:space="preserve">fine tuning the model and avoid </w:t>
+      </w:r>
+      <w:r>
+        <w:rPr>
+          <w:rFonts w:ascii="Calibri" w:hAnsi="Calibri" w:cs="Calibri"/>
+          <w:sz w:val="24"/>
+          <w:szCs w:val="24"/>
+        </w:rPr>
+        <w:t>overfitting. And</w:t>
+      </w:r>
+      <w:r>
+        <w:rPr>
+          <w:rFonts w:ascii="Calibri" w:hAnsi="Calibri" w:cs="Calibri"/>
+          <w:sz w:val="24"/>
+          <w:szCs w:val="24"/>
+        </w:rPr>
+        <w:t xml:space="preserve"> </w:t>
+      </w:r>
+      <w:r>
+        <w:rPr>
+          <w:rFonts w:ascii="Calibri" w:hAnsi="Calibri" w:cs="Calibri"/>
+          <w:sz w:val="24"/>
+          <w:szCs w:val="24"/>
+        </w:rPr>
+        <w:t>f</w:t>
+      </w:r>
+      <w:r>
+        <w:rPr>
+          <w:rFonts w:ascii="Calibri" w:hAnsi="Calibri" w:cs="Calibri"/>
+          <w:sz w:val="24"/>
+          <w:szCs w:val="24"/>
+        </w:rPr>
+        <w:t>inally,</w:t>
+      </w:r>
+      <w:r>
+        <w:rPr>
+          <w:rFonts w:ascii="Calibri" w:hAnsi="Calibri" w:cs="Calibri"/>
+          <w:sz w:val="24"/>
+          <w:szCs w:val="24"/>
+        </w:rPr>
+        <w:t xml:space="preserve"> I shuffle </w:t>
+      </w:r>
+      <w:r>
+        <w:rPr>
+          <w:rFonts w:ascii="Calibri" w:hAnsi="Calibri" w:cs="Calibri"/>
+          <w:sz w:val="24"/>
+          <w:szCs w:val="24"/>
+        </w:rPr>
+        <w:t xml:space="preserve">these </w:t>
+      </w:r>
+      <w:r>
+        <w:rPr>
+          <w:rFonts w:ascii="Calibri" w:hAnsi="Calibri" w:cs="Calibri"/>
+          <w:sz w:val="24"/>
+          <w:szCs w:val="24"/>
+        </w:rPr>
+        <w:t>set</w:t>
+      </w:r>
+      <w:r>
+        <w:rPr>
+          <w:rFonts w:ascii="Calibri" w:hAnsi="Calibri" w:cs="Calibri"/>
+          <w:sz w:val="24"/>
+          <w:szCs w:val="24"/>
+        </w:rPr>
+        <w:t>s</w:t>
+      </w:r>
+      <w:r>
+        <w:rPr>
+          <w:rFonts w:ascii="Calibri" w:hAnsi="Calibri" w:cs="Calibri"/>
+          <w:sz w:val="24"/>
+          <w:szCs w:val="24"/>
+        </w:rPr>
+        <w:t xml:space="preserve"> to get a better </w:t>
+      </w:r>
+      <w:r>
+        <w:rPr>
+          <w:rFonts w:ascii="Calibri" w:hAnsi="Calibri" w:cs="Calibri"/>
+          <w:sz w:val="24"/>
+          <w:szCs w:val="24"/>
+        </w:rPr>
+        <w:t>accuracy</w:t>
+      </w:r>
+      <w:r>
+        <w:rPr>
+          <w:rFonts w:ascii="Calibri" w:hAnsi="Calibri" w:cs="Calibri"/>
+          <w:sz w:val="24"/>
+          <w:szCs w:val="24"/>
+        </w:rPr>
+        <w:t>.</w:t>
+      </w:r>
+    </w:p>
+    <w:p>
+      <w:pPr>
+        <w:rPr>
+          <w:rFonts w:ascii="Calibri" w:hAnsi="Calibri" w:cs="Calibri"/>
+          <w:sz w:val="22"/>
+          <w:szCs w:val="24"/>
+        </w:rPr>
+      </w:pPr>
+    </w:p>
+    <w:p>
+      <w:pPr>
+        <w:rPr>
+          <w:rFonts w:ascii="Calibri" w:hAnsi="Calibri" w:cs="Calibri"/>
+          <w:sz w:val="22"/>
+          <w:szCs w:val="24"/>
+        </w:rPr>
+      </w:pPr>
+    </w:p>
+    <w:p>
+      <w:pPr>
+        <w:rPr>
+          <w:rFonts w:ascii="Calibri" w:hAnsi="Calibri" w:cs="Calibri"/>
+        </w:rPr>
+      </w:pPr>
+    </w:p>
+    <w:p>
+      <w:pPr>
+        <w:rPr>
+          <w:rFonts w:ascii="Calibri" w:hAnsi="Calibri" w:cs="Calibri"/>
+        </w:rPr>
+      </w:pPr>
+    </w:p>
+    <w:p>
+      <w:pPr>
+        <w:rPr>
+          <w:rFonts w:ascii="Calibri" w:hAnsi="Calibri" w:cs="Calibri"/>
+        </w:rPr>
+      </w:pPr>
+    </w:p>
+    <w:p>
+      <w:pPr>
+        <w:rPr>
+          <w:rFonts w:ascii="Calibri" w:hAnsi="Calibri" w:cs="Calibri"/>
+        </w:rPr>
+      </w:pPr>
+    </w:p>
+    <w:p>
+      <w:pPr>
+        <w:rPr>
+          <w:rFonts w:ascii="Calibri" w:hAnsi="Calibri" w:cs="Calibri"/>
+        </w:rPr>
+      </w:pPr>
+    </w:p>
+    <w:p>
+      <w:pPr>
+        <w:rPr>
+          <w:rFonts w:ascii="Calibri" w:hAnsi="Calibri" w:cs="Calibri"/>
+        </w:rPr>
+      </w:pPr>
+    </w:p>
+    <w:p>
+      <w:pPr>
+        <w:rPr>
+          <w:rFonts w:ascii="Calibri" w:hAnsi="Calibri" w:cs="Calibri" w:hint="eastAsia"/>
+        </w:rPr>
+      </w:pPr>
+    </w:p>
+    <w:p>
+      <w:pPr>
+        <w:rPr>
+          <w:rFonts w:ascii="Calibri" w:hAnsi="Calibri" w:cs="Calibri"/>
+          <w:b/>
+          <w:bCs/>
+          <w:sz w:val="28"/>
+          <w:szCs w:val="28"/>
+        </w:rPr>
+      </w:pPr>
+      <w:r>
+        <w:rPr>
+          <w:rFonts w:ascii="Calibri" w:hAnsi="Calibri" w:cs="Calibri"/>
+          <w:b/>
+          <w:bCs/>
+          <w:sz w:val="28"/>
+          <w:szCs w:val="28"/>
+        </w:rPr>
+        <w:lastRenderedPageBreak/>
+        <w:t>Choice of features</w:t>
+      </w:r>
+    </w:p>
+    <w:p>
+      <w:pPr>
+        <w:rPr>
+          <w:rFonts w:ascii="Calibri" w:hAnsi="Calibri" w:cs="Calibri"/>
+        </w:rPr>
+      </w:pPr>
+    </w:p>
+    <w:p>
+      <w:pPr>
+        <w:rPr>
+          <w:rFonts w:ascii="Calibri" w:hAnsi="Calibri" w:cs="Calibri"/>
+          <w:sz w:val="24"/>
+          <w:szCs w:val="24"/>
+        </w:rPr>
+      </w:pPr>
+      <w:r>
+        <w:rPr>
+          <w:rFonts w:ascii="Calibri" w:hAnsi="Calibri" w:cs="Calibri"/>
+          <w:sz w:val="24"/>
+          <w:szCs w:val="24"/>
+        </w:rPr>
+        <w:t>Here I choose 3 different</w:t>
+      </w:r>
+      <w:r>
+        <w:rPr>
+          <w:rFonts w:ascii="Calibri" w:hAnsi="Calibri" w:cs="Calibri"/>
+          <w:sz w:val="24"/>
+          <w:szCs w:val="24"/>
+        </w:rPr>
+        <w:t xml:space="preserve"> type of</w:t>
+      </w:r>
+      <w:r>
+        <w:rPr>
+          <w:rFonts w:ascii="Calibri" w:hAnsi="Calibri" w:cs="Calibri"/>
+          <w:sz w:val="24"/>
+          <w:szCs w:val="24"/>
+        </w:rPr>
+        <w:t xml:space="preserve"> features to fit model as following:</w:t>
+      </w:r>
+    </w:p>
+    <w:p>
+      <w:pPr>
+        <w:rPr>
+          <w:rFonts w:ascii="Calibri" w:hAnsi="Calibri" w:cs="Calibri"/>
         </w:rPr>
       </w:pPr>
     </w:p>
@@ -1335,45 +1361,44 @@
         </w:numPr>
         <w:ind w:firstLineChars="0"/>
         <w:rPr>
-          <w:sz w:val="22"/>
-        </w:rPr>
-      </w:pPr>
-      <w:r>
-        <w:rPr>
-          <w:sz w:val="22"/>
-        </w:rPr>
-        <w:t xml:space="preserve">features of key words </w:t>
-      </w:r>
-      <w:r>
-        <w:rPr>
-          <w:sz w:val="22"/>
-        </w:rPr>
-        <w:t>from text</w:t>
-      </w:r>
-      <w:r>
-        <w:rPr>
-          <w:sz w:val="22"/>
-        </w:rPr>
-        <w:t xml:space="preserve"> by using CountVectorizer</w:t>
-      </w:r>
-      <w:r>
-        <w:rPr>
-          <w:sz w:val="22"/>
-        </w:rPr>
-        <w:t xml:space="preserve"> (1000 features)</w:t>
-      </w:r>
-    </w:p>
-    <w:p/>
-    <w:p>
-      <w:r>
-        <w:rPr>
+          <w:rFonts w:ascii="Calibri" w:hAnsi="Calibri" w:cs="Calibri"/>
+          <w:sz w:val="24"/>
+          <w:szCs w:val="24"/>
+        </w:rPr>
+      </w:pPr>
+      <w:r>
+        <w:rPr>
+          <w:rFonts w:ascii="Calibri" w:hAnsi="Calibri" w:cs="Calibri"/>
+          <w:sz w:val="24"/>
+          <w:szCs w:val="24"/>
+        </w:rPr>
+        <w:t xml:space="preserve">features of the total frequency of words </w:t>
+      </w:r>
+      <w:r>
+        <w:rPr>
+          <w:rFonts w:ascii="Calibri" w:hAnsi="Calibri" w:cs="Calibri"/>
+          <w:sz w:val="24"/>
+          <w:szCs w:val="24"/>
+        </w:rPr>
+        <w:t>(1000 features)</w:t>
+      </w:r>
+    </w:p>
+    <w:p>
+      <w:pPr>
+        <w:rPr>
+          <w:rFonts w:ascii="Calibri" w:hAnsi="Calibri" w:cs="Calibri"/>
+        </w:rPr>
+      </w:pPr>
+      <w:r>
+        <w:rPr>
+          <w:rFonts w:ascii="Calibri" w:hAnsi="Calibri" w:cs="Calibri"/>
           <w:noProof/>
         </w:rPr>
         <w:drawing>
-          <wp:inline distT="0" distB="0" distL="0" distR="0" wp14:anchorId="55981EBA" wp14:editId="47DFAB8C">
-            <wp:extent cx="4305673" cy="1234547"/>
-            <wp:effectExtent l="0" t="0" r="0" b="3810"/>
-            <wp:docPr id="8" name="图片 8"/>
+          <wp:inline distT="0" distB="0" distL="0" distR="0" wp14:anchorId="18B3EBEC" wp14:editId="496E893C">
+            <wp:extent cx="4656223" cy="708721"/>
+            <wp:effectExtent l="0" t="0" r="0" b="0"/>
+            <wp:docPr id="4" name="图片 4"/>
             <wp:cNvGraphicFramePr>
               <a:graphicFrameLocks xmlns:a="http://schemas.openxmlformats.org/drawingml/2006/main" noChangeAspect="1"/>
             </wp:cNvGraphicFramePr>
@@ -1393,7 +1418,7 @@
                   <pic:spPr>
                     <a:xfrm>
                       <a:off x="0" y="0"/>
-                      <a:ext cx="4305673" cy="1234547"/>
+                      <a:ext cx="4656223" cy="708721"/>
                     </a:xfrm>
                     <a:prstGeom prst="rect">
                       <a:avLst/>
@@ -1406,490 +1431,62 @@
         </w:drawing>
       </w:r>
     </w:p>
-    <w:p/>
-    <w:p>
-      <w:pPr>
-        <w:rPr>
-          <w:rFonts w:hint="eastAsia"/>
-        </w:rPr>
-      </w:pPr>
-    </w:p>
-    <w:p>
-      <w:pPr>
-        <w:rPr>
-          <w:rFonts w:hint="eastAsia"/>
-          <w:sz w:val="22"/>
-        </w:rPr>
-      </w:pPr>
-      <w:r>
-        <w:rPr>
-          <w:sz w:val="22"/>
-        </w:rPr>
-        <w:t>To implement the function of feature 1 and feature 2 ,</w:t>
-      </w:r>
-      <w:r>
-        <w:rPr>
-          <w:sz w:val="22"/>
-        </w:rPr>
-        <w:t>I</w:t>
-      </w:r>
-      <w:r>
-        <w:rPr>
-          <w:sz w:val="22"/>
-        </w:rPr>
-        <w:t xml:space="preserve"> mostly used nltk</w:t>
-      </w:r>
-      <w:r>
-        <w:rPr>
-          <w:sz w:val="22"/>
-        </w:rPr>
-        <w:t xml:space="preserve"> </w:t>
-      </w:r>
-      <w:r>
-        <w:rPr>
-          <w:rFonts w:hint="eastAsia"/>
-          <w:sz w:val="22"/>
-        </w:rPr>
-        <w:t>modu</w:t>
-      </w:r>
-      <w:r>
-        <w:rPr>
-          <w:sz w:val="22"/>
-        </w:rPr>
-        <w:t>le</w:t>
-      </w:r>
-      <w:r>
-        <w:rPr>
-          <w:sz w:val="22"/>
-        </w:rPr>
-        <w:t xml:space="preserve"> to get tokens from text.</w:t>
-      </w:r>
-      <w:r>
-        <w:rPr>
-          <w:sz w:val="22"/>
-        </w:rPr>
-        <w:t xml:space="preserve"> The feature</w:t>
-      </w:r>
-      <w:r>
-        <w:rPr>
-          <w:sz w:val="22"/>
-        </w:rPr>
-        <w:t xml:space="preserve"> 3</w:t>
-      </w:r>
-      <w:r>
-        <w:rPr>
-          <w:sz w:val="22"/>
-        </w:rPr>
-        <w:t xml:space="preserve"> selection was </w:t>
-      </w:r>
-      <w:r>
-        <w:rPr>
-          <w:sz w:val="22"/>
-        </w:rPr>
-        <w:t>implemented</w:t>
-      </w:r>
-      <w:r>
-        <w:rPr>
-          <w:sz w:val="22"/>
-        </w:rPr>
-        <w:t xml:space="preserve"> </w:t>
-      </w:r>
-      <w:r>
-        <w:rPr>
-          <w:sz w:val="22"/>
-        </w:rPr>
-        <w:t>by using Count</w:t>
-      </w:r>
-      <w:r>
-        <w:rPr>
-          <w:rFonts w:hint="eastAsia"/>
-          <w:sz w:val="22"/>
-        </w:rPr>
-        <w:t>V</w:t>
-      </w:r>
-      <w:r>
-        <w:rPr>
-          <w:sz w:val="22"/>
-        </w:rPr>
-        <w:t>ectorizer from sklearn</w:t>
-      </w:r>
-      <w:r>
-        <w:rPr>
-          <w:sz w:val="22"/>
-        </w:rPr>
-        <w:t xml:space="preserve"> module</w:t>
-      </w:r>
-      <w:r>
-        <w:rPr>
-          <w:sz w:val="22"/>
-        </w:rPr>
-        <w:t>.</w:t>
-      </w:r>
-      <w:r>
-        <w:rPr>
-          <w:sz w:val="22"/>
-        </w:rPr>
-        <w:t xml:space="preserve"> </w:t>
-      </w:r>
-      <w:r>
-        <w:rPr>
-          <w:sz w:val="22"/>
-        </w:rPr>
-        <w:t>The</w:t>
-      </w:r>
-      <w:r>
-        <w:rPr>
-          <w:sz w:val="22"/>
-        </w:rPr>
-        <w:t xml:space="preserve"> </w:t>
-      </w:r>
-      <w:r>
-        <w:rPr>
-          <w:sz w:val="22"/>
-        </w:rPr>
-        <w:t>details</w:t>
-      </w:r>
-      <w:r>
-        <w:rPr>
-          <w:sz w:val="22"/>
-        </w:rPr>
-        <w:t xml:space="preserve"> of these three features</w:t>
-      </w:r>
-      <w:r>
-        <w:rPr>
-          <w:sz w:val="22"/>
-        </w:rPr>
-        <w:t xml:space="preserve"> implement</w:t>
-      </w:r>
-      <w:r>
-        <w:rPr>
-          <w:sz w:val="22"/>
-        </w:rPr>
-        <w:t xml:space="preserve"> </w:t>
-      </w:r>
-      <w:r>
-        <w:rPr>
-          <w:sz w:val="22"/>
-        </w:rPr>
-        <w:t>is</w:t>
-      </w:r>
-      <w:r>
-        <w:rPr>
-          <w:sz w:val="22"/>
-        </w:rPr>
-        <w:t xml:space="preserve"> in the code</w:t>
-      </w:r>
-      <w:r>
-        <w:rPr>
-          <w:sz w:val="22"/>
-        </w:rPr>
-        <w:t xml:space="preserve"> and well commented</w:t>
-      </w:r>
-      <w:r>
-        <w:rPr>
-          <w:sz w:val="22"/>
-        </w:rPr>
-        <w:t>.</w:t>
-      </w:r>
-      <w:r>
-        <w:rPr>
-          <w:sz w:val="22"/>
-        </w:rPr>
-        <w:t xml:space="preserve"> After extracting a total of 3,000 features, it is necessary to start </w:t>
-      </w:r>
-      <w:r>
-        <w:rPr>
-          <w:sz w:val="22"/>
-        </w:rPr>
-        <w:t>training</w:t>
-      </w:r>
-      <w:r>
-        <w:rPr>
-          <w:sz w:val="22"/>
-        </w:rPr>
-        <w:t xml:space="preserve"> the data.</w:t>
-      </w:r>
-    </w:p>
-    <w:p>
-      <w:pPr>
-        <w:rPr>
-          <w:rFonts w:hint="eastAsia"/>
-        </w:rPr>
-      </w:pPr>
-    </w:p>
-    <w:p/>
-    <w:p>
-      <w:pPr>
-        <w:rPr>
-          <w:b/>
-          <w:bCs/>
-          <w:sz w:val="28"/>
-          <w:szCs w:val="28"/>
-        </w:rPr>
-      </w:pPr>
-      <w:r>
-        <w:rPr>
-          <w:b/>
-          <w:bCs/>
-          <w:sz w:val="28"/>
-          <w:szCs w:val="28"/>
-        </w:rPr>
-        <w:t>R</w:t>
-      </w:r>
-      <w:r>
-        <w:rPr>
-          <w:b/>
-          <w:bCs/>
-          <w:sz w:val="28"/>
-          <w:szCs w:val="28"/>
-        </w:rPr>
-        <w:t>educe the dimensionality</w:t>
-      </w:r>
-      <w:r>
-        <w:rPr>
-          <w:b/>
-          <w:bCs/>
-          <w:sz w:val="28"/>
-          <w:szCs w:val="28"/>
-        </w:rPr>
-        <w:t xml:space="preserve"> and train data</w:t>
-      </w:r>
-    </w:p>
-    <w:p/>
-    <w:p>
-      <w:pPr>
-        <w:rPr>
-          <w:sz w:val="22"/>
-        </w:rPr>
-      </w:pPr>
-      <w:r>
-        <w:rPr>
-          <w:sz w:val="22"/>
-        </w:rPr>
-        <w:t>In</w:t>
-      </w:r>
-      <w:r>
-        <w:rPr>
-          <w:sz w:val="22"/>
-        </w:rPr>
-        <w:t xml:space="preserve"> the </w:t>
-      </w:r>
-      <w:r>
-        <w:rPr>
-          <w:sz w:val="22"/>
-        </w:rPr>
-        <w:t>choice of features section</w:t>
-      </w:r>
-      <w:r>
-        <w:rPr>
-          <w:sz w:val="22"/>
-        </w:rPr>
-        <w:t xml:space="preserve"> above, we</w:t>
-      </w:r>
-      <w:r>
-        <w:rPr>
-          <w:sz w:val="22"/>
-        </w:rPr>
-        <w:t xml:space="preserve"> totally</w:t>
-      </w:r>
-      <w:r>
-        <w:rPr>
-          <w:sz w:val="22"/>
-        </w:rPr>
-        <w:t xml:space="preserve"> selected </w:t>
-      </w:r>
-      <w:r>
-        <w:rPr>
-          <w:sz w:val="22"/>
-        </w:rPr>
-        <w:t>3</w:t>
-      </w:r>
-      <w:r>
-        <w:rPr>
-          <w:sz w:val="22"/>
-        </w:rPr>
-        <w:t xml:space="preserve">000 features based on the </w:t>
-      </w:r>
-      <w:r>
-        <w:rPr>
-          <w:sz w:val="22"/>
-        </w:rPr>
-        <w:t>3 different kind of features</w:t>
-      </w:r>
-      <w:r>
-        <w:rPr>
-          <w:sz w:val="22"/>
-        </w:rPr>
-        <w:t>. However, not all words may be equally relevant</w:t>
-      </w:r>
-      <w:r>
-        <w:rPr>
-          <w:sz w:val="22"/>
-        </w:rPr>
-        <w:t xml:space="preserve"> for</w:t>
-      </w:r>
-      <w:r>
-        <w:rPr>
-          <w:sz w:val="22"/>
-        </w:rPr>
-        <w:t xml:space="preserve"> our task.</w:t>
-      </w:r>
-      <w:r>
-        <w:rPr>
-          <w:sz w:val="22"/>
-        </w:rPr>
-        <w:t xml:space="preserve"> </w:t>
-      </w:r>
-      <w:r>
-        <w:rPr>
-          <w:sz w:val="22"/>
-        </w:rPr>
-        <w:t>Therefore,</w:t>
-      </w:r>
-      <w:r>
-        <w:rPr>
-          <w:sz w:val="22"/>
-        </w:rPr>
-        <w:t xml:space="preserve"> </w:t>
-      </w:r>
-      <w:r>
-        <w:rPr>
-          <w:sz w:val="22"/>
-        </w:rPr>
-        <w:t>in</w:t>
-      </w:r>
-      <w:r>
-        <w:rPr>
-          <w:sz w:val="22"/>
-        </w:rPr>
-        <w:t xml:space="preserve"> this </w:t>
-      </w:r>
-      <w:r>
-        <w:rPr>
-          <w:sz w:val="22"/>
-        </w:rPr>
-        <w:t>project</w:t>
-      </w:r>
-      <w:r>
-        <w:rPr>
-          <w:sz w:val="22"/>
-        </w:rPr>
-        <w:t xml:space="preserve"> we are going to use the chi-squared test method</w:t>
-      </w:r>
-      <w:r>
-        <w:rPr>
-          <w:sz w:val="22"/>
-        </w:rPr>
-        <w:t xml:space="preserve"> from</w:t>
-      </w:r>
-      <w:r>
-        <w:rPr>
-          <w:sz w:val="22"/>
-        </w:rPr>
-        <w:t xml:space="preserve"> sklearn</w:t>
-      </w:r>
-      <w:r>
-        <w:rPr>
-          <w:sz w:val="22"/>
-        </w:rPr>
-        <w:t xml:space="preserve"> module</w:t>
-      </w:r>
-      <w:r>
-        <w:rPr>
-          <w:sz w:val="22"/>
-        </w:rPr>
-        <w:t>. This method basically removes the features that appear to be irrelevant to a given class (in our case positive or negative).</w:t>
-      </w:r>
-      <w:r>
-        <w:rPr>
-          <w:sz w:val="22"/>
-        </w:rPr>
-        <w:t>I</w:t>
-      </w:r>
-      <w:r>
-        <w:rPr>
-          <w:sz w:val="22"/>
-        </w:rPr>
-        <w:t xml:space="preserve"> apply this feature selection method to </w:t>
-      </w:r>
-      <w:r>
-        <w:rPr>
-          <w:sz w:val="22"/>
-        </w:rPr>
-        <w:t>vocabulary</w:t>
-      </w:r>
-      <w:r>
-        <w:rPr>
-          <w:sz w:val="22"/>
-        </w:rPr>
-        <w:t xml:space="preserve"> </w:t>
-      </w:r>
-      <w:r>
-        <w:rPr>
-          <w:sz w:val="22"/>
-        </w:rPr>
-        <w:t xml:space="preserve">dataset to keep only the </w:t>
-      </w:r>
-      <w:r>
-        <w:rPr>
-          <w:sz w:val="22"/>
-        </w:rPr>
-        <w:t>1000</w:t>
-      </w:r>
-      <w:r>
-        <w:rPr>
-          <w:sz w:val="22"/>
-        </w:rPr>
-        <w:t xml:space="preserve"> most relevant features</w:t>
-      </w:r>
-      <w:r>
-        <w:rPr>
-          <w:sz w:val="22"/>
-        </w:rPr>
-        <w:t xml:space="preserve">. And fit the </w:t>
-      </w:r>
-      <w:r>
-        <w:rPr>
-          <w:sz w:val="22"/>
-        </w:rPr>
-        <w:t xml:space="preserve">model </w:t>
-      </w:r>
-      <w:r>
-        <w:rPr>
-          <w:sz w:val="22"/>
-        </w:rPr>
-        <w:t>from</w:t>
-      </w:r>
-      <w:r>
-        <w:rPr>
-          <w:sz w:val="22"/>
-        </w:rPr>
-        <w:t xml:space="preserve"> these features</w:t>
-      </w:r>
-      <w:r>
-        <w:rPr>
-          <w:sz w:val="22"/>
-        </w:rPr>
-        <w:t xml:space="preserve"> as below:</w:t>
-      </w:r>
-    </w:p>
-    <w:p/>
-    <w:p>
-      <w:pPr>
-        <w:rPr>
-          <w:rFonts w:hint="eastAsia"/>
-        </w:rPr>
-      </w:pPr>
-      <w:r>
-        <w:rPr>
+    <w:p>
+      <w:pPr>
+        <w:rPr>
+          <w:rFonts w:ascii="Calibri" w:hAnsi="Calibri" w:cs="Calibri"/>
+          <w:sz w:val="24"/>
+          <w:szCs w:val="24"/>
+        </w:rPr>
+      </w:pPr>
+    </w:p>
+    <w:p>
+      <w:pPr>
+        <w:pStyle w:val="a5"/>
+        <w:numPr>
+          <w:ilvl w:val="0"/>
+          <w:numId w:val="1"/>
+        </w:numPr>
+        <w:ind w:firstLineChars="0"/>
+        <w:rPr>
+          <w:rFonts w:ascii="Calibri" w:hAnsi="Calibri" w:cs="Calibri"/>
+          <w:sz w:val="24"/>
+          <w:szCs w:val="24"/>
+        </w:rPr>
+      </w:pPr>
+      <w:r>
+        <w:rPr>
+          <w:rFonts w:ascii="Calibri" w:hAnsi="Calibri" w:cs="Calibri"/>
+          <w:sz w:val="24"/>
+          <w:szCs w:val="24"/>
+        </w:rPr>
+        <w:t>features of the frequency of ADJ and VERB words</w:t>
+      </w:r>
+      <w:r>
+        <w:rPr>
+          <w:rFonts w:ascii="Calibri" w:hAnsi="Calibri" w:cs="Calibri"/>
+          <w:sz w:val="24"/>
+          <w:szCs w:val="24"/>
+        </w:rPr>
+        <w:t xml:space="preserve"> (1000 features)</w:t>
+      </w:r>
+    </w:p>
+    <w:p>
+      <w:pPr>
+        <w:rPr>
+          <w:rFonts w:ascii="Calibri" w:hAnsi="Calibri" w:cs="Calibri"/>
+        </w:rPr>
+      </w:pPr>
+      <w:r>
+        <w:rPr>
+          <w:rFonts w:ascii="Calibri" w:hAnsi="Calibri" w:cs="Calibri"/>
           <w:noProof/>
         </w:rPr>
-        <w:lastRenderedPageBreak/>
         <w:drawing>
-          <wp:inline distT="0" distB="0" distL="0" distR="0" wp14:anchorId="32BD1946" wp14:editId="3B0A9EE3">
-            <wp:extent cx="5274310" cy="2733675"/>
-            <wp:effectExtent l="0" t="0" r="2540" b="9525"/>
-            <wp:docPr id="7" name="图片 7"/>
+          <wp:inline distT="0" distB="0" distL="0" distR="0" wp14:anchorId="0E8587C6" wp14:editId="33B664A3">
+            <wp:extent cx="5250635" cy="602032"/>
+            <wp:effectExtent l="0" t="0" r="7620" b="7620"/>
+            <wp:docPr id="5" name="图片 5"/>
             <wp:cNvGraphicFramePr>
               <a:graphicFrameLocks xmlns:a="http://schemas.openxmlformats.org/drawingml/2006/main" noChangeAspect="1"/>
             </wp:cNvGraphicFramePr>
@@ -1909,7 +1506,7 @@
                   <pic:spPr>
                     <a:xfrm>
                       <a:off x="0" y="0"/>
-                      <a:ext cx="5274310" cy="2733675"/>
+                      <a:ext cx="5250635" cy="602032"/>
                     </a:xfrm>
                     <a:prstGeom prst="rect">
                       <a:avLst/>
@@ -1925,137 +1522,66 @@
     <w:p>
       <w:pPr>
         <w:rPr>
-          <w:b/>
-          <w:bCs/>
-          <w:sz w:val="28"/>
-          <w:szCs w:val="28"/>
-        </w:rPr>
-      </w:pPr>
-    </w:p>
-    <w:p>
-      <w:pPr>
-        <w:rPr>
-          <w:rFonts w:hint="eastAsia"/>
-          <w:b/>
-          <w:bCs/>
-          <w:sz w:val="28"/>
-          <w:szCs w:val="28"/>
-        </w:rPr>
-      </w:pPr>
-      <w:r>
-        <w:rPr>
-          <w:rFonts w:hint="eastAsia"/>
-          <w:b/>
-          <w:bCs/>
-          <w:sz w:val="28"/>
-          <w:szCs w:val="28"/>
-        </w:rPr>
-        <w:t>P</w:t>
-      </w:r>
-      <w:r>
-        <w:rPr>
-          <w:b/>
-          <w:bCs/>
-          <w:sz w:val="28"/>
-          <w:szCs w:val="28"/>
-        </w:rPr>
-        <w:t>erformance</w:t>
-      </w:r>
-    </w:p>
-    <w:p>
-      <w:pPr>
-        <w:rPr>
-          <w:sz w:val="22"/>
-        </w:rPr>
-      </w:pPr>
-    </w:p>
-    <w:p>
-      <w:r>
-        <w:rPr>
-          <w:sz w:val="22"/>
-        </w:rPr>
-        <w:t xml:space="preserve">Base on </w:t>
-      </w:r>
-      <w:r>
-        <w:rPr>
-          <w:sz w:val="22"/>
-        </w:rPr>
-        <w:t>the</w:t>
-      </w:r>
-      <w:r>
-        <w:rPr>
-          <w:sz w:val="22"/>
-        </w:rPr>
-        <w:t xml:space="preserve"> </w:t>
-      </w:r>
-      <w:r>
-        <w:rPr>
-          <w:sz w:val="22"/>
-        </w:rPr>
-        <w:t xml:space="preserve">trained model, we can check </w:t>
-      </w:r>
-      <w:r>
-        <w:rPr>
-          <w:sz w:val="22"/>
-        </w:rPr>
-        <w:t>its</w:t>
-      </w:r>
-      <w:r>
-        <w:rPr>
-          <w:sz w:val="22"/>
-        </w:rPr>
-        <w:t xml:space="preserve"> performance, </w:t>
-      </w:r>
-      <w:r>
-        <w:rPr>
-          <w:sz w:val="22"/>
-        </w:rPr>
-        <w:t>firstly I need to</w:t>
-      </w:r>
-      <w:r>
-        <w:rPr>
-          <w:sz w:val="22"/>
-        </w:rPr>
-        <w:t xml:space="preserve"> </w:t>
-      </w:r>
-      <w:r>
-        <w:rPr>
-          <w:sz w:val="22"/>
-        </w:rPr>
-        <w:t xml:space="preserve">check </w:t>
-      </w:r>
-      <w:r>
-        <w:rPr>
-          <w:sz w:val="22"/>
-        </w:rPr>
-        <w:t>the performance of</w:t>
-      </w:r>
-      <w:r>
-        <w:rPr>
-          <w:sz w:val="22"/>
-        </w:rPr>
-        <w:t xml:space="preserve"> development dataset</w:t>
-      </w:r>
-      <w:r>
-        <w:rPr>
-          <w:sz w:val="22"/>
-        </w:rPr>
-        <w:t xml:space="preserve"> for fine tuning</w:t>
-      </w:r>
-      <w:r>
-        <w:t>:</w:t>
-      </w:r>
-    </w:p>
-    <w:p>
-      <w:r>
-        <w:rPr>
+          <w:rFonts w:ascii="Calibri" w:hAnsi="Calibri" w:cs="Calibri" w:hint="eastAsia"/>
+          <w:sz w:val="24"/>
+          <w:szCs w:val="24"/>
+        </w:rPr>
+      </w:pPr>
+    </w:p>
+    <w:p>
+      <w:pPr>
+        <w:pStyle w:val="a5"/>
+        <w:numPr>
+          <w:ilvl w:val="0"/>
+          <w:numId w:val="1"/>
+        </w:numPr>
+        <w:ind w:firstLineChars="0"/>
+        <w:rPr>
+          <w:rFonts w:ascii="Calibri" w:hAnsi="Calibri" w:cs="Calibri"/>
+          <w:sz w:val="24"/>
+          <w:szCs w:val="24"/>
+        </w:rPr>
+      </w:pPr>
+      <w:r>
+        <w:rPr>
+          <w:rFonts w:ascii="Calibri" w:hAnsi="Calibri" w:cs="Calibri"/>
+          <w:sz w:val="24"/>
+          <w:szCs w:val="24"/>
+        </w:rPr>
+        <w:t>features of key words from text by using CountVectorizer</w:t>
+      </w:r>
+      <w:r>
+        <w:rPr>
+          <w:rFonts w:ascii="Calibri" w:hAnsi="Calibri" w:cs="Calibri"/>
+          <w:sz w:val="24"/>
+          <w:szCs w:val="24"/>
+        </w:rPr>
+        <w:t xml:space="preserve"> (1000 features)</w:t>
+      </w:r>
+    </w:p>
+    <w:p>
+      <w:pPr>
+        <w:rPr>
+          <w:rFonts w:ascii="Calibri" w:hAnsi="Calibri" w:cs="Calibri"/>
+        </w:rPr>
+      </w:pPr>
+    </w:p>
+    <w:p>
+      <w:pPr>
+        <w:rPr>
+          <w:rFonts w:ascii="Calibri" w:hAnsi="Calibri" w:cs="Calibri" w:hint="eastAsia"/>
+        </w:rPr>
+      </w:pPr>
+      <w:r>
+        <w:rPr>
+          <w:rFonts w:ascii="Calibri" w:hAnsi="Calibri" w:cs="Calibri"/>
           <w:noProof/>
         </w:rPr>
         <w:drawing>
-          <wp:inline distT="0" distB="0" distL="0" distR="0" wp14:anchorId="3C105139" wp14:editId="643B0532">
-            <wp:extent cx="5274310" cy="3216275"/>
-            <wp:effectExtent l="0" t="0" r="2540" b="3175"/>
-            <wp:docPr id="10" name="图片 10"/>
+          <wp:inline distT="0" distB="0" distL="0" distR="0" wp14:anchorId="55981EBA" wp14:editId="47DFAB8C">
+            <wp:extent cx="4305673" cy="1234547"/>
+            <wp:effectExtent l="0" t="0" r="0" b="3810"/>
+            <wp:docPr id="8" name="图片 8"/>
             <wp:cNvGraphicFramePr>
               <a:graphicFrameLocks xmlns:a="http://schemas.openxmlformats.org/drawingml/2006/main" noChangeAspect="1"/>
             </wp:cNvGraphicFramePr>
@@ -2075,7 +1601,7 @@
                   <pic:spPr>
                     <a:xfrm>
                       <a:off x="0" y="0"/>
-                      <a:ext cx="5274310" cy="3216275"/>
+                      <a:ext cx="4305673" cy="1234547"/>
                     </a:xfrm>
                     <a:prstGeom prst="rect">
                       <a:avLst/>
@@ -2088,247 +1614,380 @@
         </w:drawing>
       </w:r>
     </w:p>
-    <w:tbl>
-      <w:tblPr>
-        <w:tblStyle w:val="a6"/>
-        <w:tblW w:w="0" w:type="auto"/>
-        <w:tblLook w:val="04A0" w:firstRow="1" w:lastRow="0" w:firstColumn="1" w:lastColumn="0" w:noHBand="0" w:noVBand="1"/>
-      </w:tblPr>
-      <w:tblGrid>
-        <w:gridCol w:w="1659"/>
-        <w:gridCol w:w="1659"/>
-        <w:gridCol w:w="1659"/>
-        <w:gridCol w:w="1659"/>
-        <w:gridCol w:w="1660"/>
-      </w:tblGrid>
-      <w:tr>
-        <w:tc>
-          <w:tcPr>
-            <w:tcW w:w="1659" w:type="dxa"/>
-          </w:tcPr>
-          <w:p/>
-        </w:tc>
-        <w:tc>
-          <w:tcPr>
-            <w:tcW w:w="1659" w:type="dxa"/>
-          </w:tcPr>
-          <w:p>
-            <w:r>
-              <w:rPr>
-                <w:rFonts w:hint="eastAsia"/>
-              </w:rPr>
-              <w:t>p</w:t>
-            </w:r>
-            <w:r>
-              <w:t>recision</w:t>
-            </w:r>
-          </w:p>
-        </w:tc>
-        <w:tc>
-          <w:tcPr>
-            <w:tcW w:w="1659" w:type="dxa"/>
-          </w:tcPr>
-          <w:p>
-            <w:r>
-              <w:rPr>
-                <w:rFonts w:hint="eastAsia"/>
-              </w:rPr>
-              <w:t>r</w:t>
-            </w:r>
-            <w:r>
-              <w:t>ecall</w:t>
-            </w:r>
-          </w:p>
-        </w:tc>
-        <w:tc>
-          <w:tcPr>
-            <w:tcW w:w="1659" w:type="dxa"/>
-          </w:tcPr>
-          <w:p>
-            <w:r>
-              <w:t>f-measure</w:t>
-            </w:r>
-          </w:p>
-        </w:tc>
-        <w:tc>
-          <w:tcPr>
-            <w:tcW w:w="1660" w:type="dxa"/>
-          </w:tcPr>
-          <w:p>
-            <w:r>
-              <w:rPr>
-                <w:rFonts w:hint="eastAsia"/>
-              </w:rPr>
-              <w:t>a</w:t>
-            </w:r>
-            <w:r>
-              <w:t>ccuracy</w:t>
-            </w:r>
-          </w:p>
-        </w:tc>
-      </w:tr>
-      <w:tr>
-        <w:tc>
-          <w:tcPr>
-            <w:tcW w:w="1659" w:type="dxa"/>
-          </w:tcPr>
-          <w:p>
-            <w:r>
-              <w:t>Dev-set</w:t>
-            </w:r>
-          </w:p>
-        </w:tc>
-        <w:tc>
-          <w:tcPr>
-            <w:tcW w:w="1659" w:type="dxa"/>
-          </w:tcPr>
-          <w:p>
-            <w:r>
-              <w:rPr>
-                <w:rFonts w:hint="eastAsia"/>
-              </w:rPr>
-              <w:t>0</w:t>
-            </w:r>
-            <w:r>
-              <w:t>.85</w:t>
-            </w:r>
-          </w:p>
-        </w:tc>
-        <w:tc>
-          <w:tcPr>
-            <w:tcW w:w="1659" w:type="dxa"/>
-          </w:tcPr>
-          <w:p>
-            <w:r>
-              <w:rPr>
-                <w:rFonts w:hint="eastAsia"/>
-              </w:rPr>
-              <w:t>0</w:t>
-            </w:r>
-            <w:r>
-              <w:t>.85</w:t>
-            </w:r>
-          </w:p>
-        </w:tc>
-        <w:tc>
-          <w:tcPr>
-            <w:tcW w:w="1659" w:type="dxa"/>
-          </w:tcPr>
-          <w:p>
-            <w:r>
-              <w:rPr>
-                <w:rFonts w:hint="eastAsia"/>
-              </w:rPr>
-              <w:t>0</w:t>
-            </w:r>
-            <w:r>
-              <w:t>.85</w:t>
-            </w:r>
-          </w:p>
-        </w:tc>
-        <w:tc>
-          <w:tcPr>
-            <w:tcW w:w="1660" w:type="dxa"/>
-          </w:tcPr>
-          <w:p>
-            <w:r>
-              <w:rPr>
-                <w:rFonts w:hint="eastAsia"/>
-              </w:rPr>
-              <w:t>0</w:t>
-            </w:r>
-            <w:r>
-              <w:t>.85</w:t>
-            </w:r>
-          </w:p>
-        </w:tc>
-      </w:tr>
-    </w:tbl>
-    <w:p>
-      <w:pPr>
-        <w:rPr>
-          <w:rFonts w:hint="eastAsia"/>
-        </w:rPr>
-      </w:pPr>
-    </w:p>
-    <w:p>
-      <w:pPr>
-        <w:rPr>
-          <w:sz w:val="22"/>
-        </w:rPr>
-      </w:pPr>
-      <w:r>
-        <w:rPr>
-          <w:sz w:val="22"/>
-        </w:rPr>
-        <w:t>From the performance result of development set, we may see</w:t>
-      </w:r>
-      <w:r>
-        <w:rPr>
-          <w:sz w:val="22"/>
-        </w:rPr>
-        <w:t xml:space="preserve"> the performance is</w:t>
-      </w:r>
-      <w:r>
-        <w:rPr>
-          <w:sz w:val="22"/>
-        </w:rPr>
-        <w:t xml:space="preserve"> really</w:t>
-      </w:r>
-      <w:r>
-        <w:rPr>
-          <w:sz w:val="22"/>
-        </w:rPr>
-        <w:t xml:space="preserve"> good with </w:t>
-      </w:r>
-      <w:r>
-        <w:rPr>
-          <w:sz w:val="22"/>
-        </w:rPr>
-        <w:t>the fitted model</w:t>
-      </w:r>
-      <w:r>
-        <w:rPr>
-          <w:sz w:val="22"/>
-        </w:rPr>
-        <w:t xml:space="preserve">, </w:t>
-      </w:r>
-      <w:r>
-        <w:rPr>
-          <w:sz w:val="22"/>
-        </w:rPr>
-        <w:t xml:space="preserve">therefore I keep these parameters and </w:t>
-      </w:r>
-      <w:r>
-        <w:rPr>
-          <w:sz w:val="22"/>
-        </w:rPr>
-        <w:t xml:space="preserve">check the performance of </w:t>
-      </w:r>
-      <w:r>
-        <w:rPr>
-          <w:sz w:val="22"/>
-        </w:rPr>
-        <w:t>test</w:t>
-      </w:r>
-      <w:r>
-        <w:rPr>
-          <w:sz w:val="22"/>
-        </w:rPr>
-        <w:t xml:space="preserve"> dataset</w:t>
-      </w:r>
-    </w:p>
-    <w:p>
-      <w:r>
-        <w:rPr>
+    <w:p>
+      <w:pPr>
+        <w:rPr>
+          <w:rFonts w:ascii="Calibri" w:hAnsi="Calibri" w:cs="Calibri"/>
+          <w:sz w:val="24"/>
+          <w:szCs w:val="24"/>
+        </w:rPr>
+      </w:pPr>
+    </w:p>
+    <w:p>
+      <w:pPr>
+        <w:rPr>
+          <w:rFonts w:ascii="Calibri" w:hAnsi="Calibri" w:cs="Calibri"/>
+          <w:sz w:val="24"/>
+          <w:szCs w:val="24"/>
+        </w:rPr>
+      </w:pPr>
+      <w:r>
+        <w:rPr>
+          <w:rFonts w:ascii="Calibri" w:hAnsi="Calibri" w:cs="Calibri"/>
+          <w:sz w:val="24"/>
+          <w:szCs w:val="24"/>
+        </w:rPr>
+        <w:t xml:space="preserve">To implement the function of feature 1 and feature </w:t>
+      </w:r>
+      <w:r>
+        <w:rPr>
+          <w:rFonts w:ascii="Calibri" w:hAnsi="Calibri" w:cs="Calibri"/>
+          <w:sz w:val="24"/>
+          <w:szCs w:val="24"/>
+        </w:rPr>
+        <w:t>2, I</w:t>
+      </w:r>
+      <w:r>
+        <w:rPr>
+          <w:rFonts w:ascii="Calibri" w:hAnsi="Calibri" w:cs="Calibri"/>
+          <w:sz w:val="24"/>
+          <w:szCs w:val="24"/>
+        </w:rPr>
+        <w:t xml:space="preserve"> mostly used nltk</w:t>
+      </w:r>
+      <w:r>
+        <w:rPr>
+          <w:rFonts w:ascii="Calibri" w:hAnsi="Calibri" w:cs="Calibri"/>
+          <w:sz w:val="24"/>
+          <w:szCs w:val="24"/>
+        </w:rPr>
+        <w:t xml:space="preserve"> module</w:t>
+      </w:r>
+      <w:r>
+        <w:rPr>
+          <w:rFonts w:ascii="Calibri" w:hAnsi="Calibri" w:cs="Calibri"/>
+          <w:sz w:val="24"/>
+          <w:szCs w:val="24"/>
+        </w:rPr>
+        <w:t xml:space="preserve"> to get tokens from text. The feature 3 selection was implemented by using CountVectorizer from sklearn</w:t>
+      </w:r>
+      <w:r>
+        <w:rPr>
+          <w:rFonts w:ascii="Calibri" w:hAnsi="Calibri" w:cs="Calibri"/>
+          <w:sz w:val="24"/>
+          <w:szCs w:val="24"/>
+        </w:rPr>
+        <w:t xml:space="preserve"> module</w:t>
+      </w:r>
+      <w:r>
+        <w:rPr>
+          <w:rFonts w:ascii="Calibri" w:hAnsi="Calibri" w:cs="Calibri"/>
+          <w:sz w:val="24"/>
+          <w:szCs w:val="24"/>
+        </w:rPr>
+        <w:t xml:space="preserve">. </w:t>
+      </w:r>
+      <w:r>
+        <w:rPr>
+          <w:rFonts w:ascii="Calibri" w:hAnsi="Calibri" w:cs="Calibri"/>
+          <w:sz w:val="24"/>
+          <w:szCs w:val="24"/>
+        </w:rPr>
+        <w:t>The</w:t>
+      </w:r>
+      <w:r>
+        <w:rPr>
+          <w:rFonts w:ascii="Calibri" w:hAnsi="Calibri" w:cs="Calibri"/>
+          <w:sz w:val="24"/>
+          <w:szCs w:val="24"/>
+        </w:rPr>
+        <w:t xml:space="preserve"> </w:t>
+      </w:r>
+      <w:r>
+        <w:rPr>
+          <w:rFonts w:ascii="Calibri" w:hAnsi="Calibri" w:cs="Calibri"/>
+          <w:sz w:val="24"/>
+          <w:szCs w:val="24"/>
+        </w:rPr>
+        <w:t>details</w:t>
+      </w:r>
+      <w:r>
+        <w:rPr>
+          <w:rFonts w:ascii="Calibri" w:hAnsi="Calibri" w:cs="Calibri"/>
+          <w:sz w:val="24"/>
+          <w:szCs w:val="24"/>
+        </w:rPr>
+        <w:t xml:space="preserve"> of these three features</w:t>
+      </w:r>
+      <w:r>
+        <w:rPr>
+          <w:rFonts w:ascii="Calibri" w:hAnsi="Calibri" w:cs="Calibri"/>
+          <w:sz w:val="24"/>
+          <w:szCs w:val="24"/>
+        </w:rPr>
+        <w:t xml:space="preserve"> implement</w:t>
+      </w:r>
+      <w:r>
+        <w:rPr>
+          <w:rFonts w:ascii="Calibri" w:hAnsi="Calibri" w:cs="Calibri"/>
+          <w:sz w:val="24"/>
+          <w:szCs w:val="24"/>
+        </w:rPr>
+        <w:t xml:space="preserve"> </w:t>
+      </w:r>
+      <w:r>
+        <w:rPr>
+          <w:rFonts w:ascii="Calibri" w:hAnsi="Calibri" w:cs="Calibri"/>
+          <w:sz w:val="24"/>
+          <w:szCs w:val="24"/>
+        </w:rPr>
+        <w:t>is</w:t>
+      </w:r>
+      <w:r>
+        <w:rPr>
+          <w:rFonts w:ascii="Calibri" w:hAnsi="Calibri" w:cs="Calibri"/>
+          <w:sz w:val="24"/>
+          <w:szCs w:val="24"/>
+        </w:rPr>
+        <w:t xml:space="preserve"> in the code</w:t>
+      </w:r>
+      <w:r>
+        <w:rPr>
+          <w:rFonts w:ascii="Calibri" w:hAnsi="Calibri" w:cs="Calibri"/>
+          <w:sz w:val="24"/>
+          <w:szCs w:val="24"/>
+        </w:rPr>
+        <w:t xml:space="preserve"> and well commented</w:t>
+      </w:r>
+      <w:r>
+        <w:rPr>
+          <w:rFonts w:ascii="Calibri" w:hAnsi="Calibri" w:cs="Calibri"/>
+          <w:sz w:val="24"/>
+          <w:szCs w:val="24"/>
+        </w:rPr>
+        <w:t>.</w:t>
+      </w:r>
+      <w:r>
+        <w:rPr>
+          <w:rFonts w:ascii="Calibri" w:hAnsi="Calibri" w:cs="Calibri"/>
+          <w:sz w:val="24"/>
+          <w:szCs w:val="24"/>
+        </w:rPr>
+        <w:t xml:space="preserve"> </w:t>
+      </w:r>
+      <w:bookmarkStart w:id="3" w:name="_Hlk29874871"/>
+      <w:r>
+        <w:rPr>
+          <w:rFonts w:ascii="Calibri" w:hAnsi="Calibri" w:cs="Calibri"/>
+          <w:sz w:val="24"/>
+          <w:szCs w:val="24"/>
+        </w:rPr>
+        <w:t xml:space="preserve">After extracting a total of 3,000 features, it is necessary to start </w:t>
+      </w:r>
+      <w:r>
+        <w:rPr>
+          <w:rFonts w:ascii="Calibri" w:hAnsi="Calibri" w:cs="Calibri"/>
+          <w:sz w:val="24"/>
+          <w:szCs w:val="24"/>
+        </w:rPr>
+        <w:t>training</w:t>
+      </w:r>
+      <w:r>
+        <w:rPr>
+          <w:rFonts w:ascii="Calibri" w:hAnsi="Calibri" w:cs="Calibri"/>
+          <w:sz w:val="24"/>
+          <w:szCs w:val="24"/>
+        </w:rPr>
+        <w:t xml:space="preserve"> the data.</w:t>
+      </w:r>
+    </w:p>
+    <w:bookmarkEnd w:id="3"/>
+    <w:p>
+      <w:pPr>
+        <w:rPr>
+          <w:rFonts w:ascii="Calibri" w:hAnsi="Calibri" w:cs="Calibri"/>
+        </w:rPr>
+      </w:pPr>
+    </w:p>
+    <w:p>
+      <w:pPr>
+        <w:rPr>
+          <w:rFonts w:ascii="Calibri" w:hAnsi="Calibri" w:cs="Calibri"/>
+        </w:rPr>
+      </w:pPr>
+    </w:p>
+    <w:p>
+      <w:pPr>
+        <w:rPr>
+          <w:rFonts w:ascii="Calibri" w:hAnsi="Calibri" w:cs="Calibri"/>
+          <w:b/>
+          <w:bCs/>
+          <w:sz w:val="28"/>
+          <w:szCs w:val="28"/>
+        </w:rPr>
+      </w:pPr>
+      <w:r>
+        <w:rPr>
+          <w:rFonts w:ascii="Calibri" w:hAnsi="Calibri" w:cs="Calibri"/>
+          <w:b/>
+          <w:bCs/>
+          <w:sz w:val="28"/>
+          <w:szCs w:val="28"/>
+        </w:rPr>
+        <w:t>Reduce the dimensionality and train data</w:t>
+      </w:r>
+    </w:p>
+    <w:p>
+      <w:pPr>
+        <w:rPr>
+          <w:rFonts w:ascii="Calibri" w:hAnsi="Calibri" w:cs="Calibri"/>
+        </w:rPr>
+      </w:pPr>
+    </w:p>
+    <w:p>
+      <w:pPr>
+        <w:rPr>
+          <w:rFonts w:ascii="Calibri" w:hAnsi="Calibri" w:cs="Calibri"/>
+          <w:sz w:val="24"/>
+          <w:szCs w:val="24"/>
+        </w:rPr>
+      </w:pPr>
+      <w:r>
+        <w:rPr>
+          <w:rFonts w:ascii="Calibri" w:hAnsi="Calibri" w:cs="Calibri"/>
+          <w:sz w:val="24"/>
+          <w:szCs w:val="24"/>
+        </w:rPr>
+        <w:t>In</w:t>
+      </w:r>
+      <w:r>
+        <w:rPr>
+          <w:rFonts w:ascii="Calibri" w:hAnsi="Calibri" w:cs="Calibri"/>
+          <w:sz w:val="24"/>
+          <w:szCs w:val="24"/>
+        </w:rPr>
+        <w:t xml:space="preserve"> the choice of features section above, we totally selected 3000 features based on the 3 different kind of features. However, not all words may be equally relevant for our task. </w:t>
+      </w:r>
+      <w:r>
+        <w:rPr>
+          <w:rFonts w:ascii="Calibri" w:hAnsi="Calibri" w:cs="Calibri"/>
+          <w:sz w:val="24"/>
+          <w:szCs w:val="24"/>
+        </w:rPr>
+        <w:t>Therefore,</w:t>
+      </w:r>
+      <w:r>
+        <w:rPr>
+          <w:rFonts w:ascii="Calibri" w:hAnsi="Calibri" w:cs="Calibri"/>
+          <w:sz w:val="24"/>
+          <w:szCs w:val="24"/>
+        </w:rPr>
+        <w:t xml:space="preserve"> </w:t>
+      </w:r>
+      <w:r>
+        <w:rPr>
+          <w:rFonts w:ascii="Calibri" w:hAnsi="Calibri" w:cs="Calibri"/>
+          <w:sz w:val="24"/>
+          <w:szCs w:val="24"/>
+        </w:rPr>
+        <w:t>in</w:t>
+      </w:r>
+      <w:r>
+        <w:rPr>
+          <w:rFonts w:ascii="Calibri" w:hAnsi="Calibri" w:cs="Calibri"/>
+          <w:sz w:val="24"/>
+          <w:szCs w:val="24"/>
+        </w:rPr>
+        <w:t xml:space="preserve"> this project we are going to use the chi-squared test method from sklearn module. This method basically removes the features that appear to be irrelevant to a given class (in our case positive or negative).</w:t>
+      </w:r>
+      <w:r>
+        <w:rPr>
+          <w:rFonts w:ascii="Calibri" w:hAnsi="Calibri" w:cs="Calibri"/>
+          <w:sz w:val="24"/>
+          <w:szCs w:val="24"/>
+        </w:rPr>
+        <w:t>I</w:t>
+      </w:r>
+      <w:r>
+        <w:rPr>
+          <w:rFonts w:ascii="Calibri" w:hAnsi="Calibri" w:cs="Calibri"/>
+          <w:sz w:val="24"/>
+          <w:szCs w:val="24"/>
+        </w:rPr>
+        <w:t xml:space="preserve"> apply this feature selection method to </w:t>
+      </w:r>
+      <w:r>
+        <w:rPr>
+          <w:rFonts w:ascii="Calibri" w:hAnsi="Calibri" w:cs="Calibri"/>
+          <w:sz w:val="24"/>
+          <w:szCs w:val="24"/>
+        </w:rPr>
+        <w:t>vocabulary</w:t>
+      </w:r>
+      <w:r>
+        <w:rPr>
+          <w:rFonts w:ascii="Calibri" w:hAnsi="Calibri" w:cs="Calibri"/>
+          <w:sz w:val="24"/>
+          <w:szCs w:val="24"/>
+        </w:rPr>
+        <w:t xml:space="preserve"> </w:t>
+      </w:r>
+      <w:r>
+        <w:rPr>
+          <w:rFonts w:ascii="Calibri" w:hAnsi="Calibri" w:cs="Calibri"/>
+          <w:sz w:val="24"/>
+          <w:szCs w:val="24"/>
+        </w:rPr>
+        <w:t xml:space="preserve">dataset to keep only the </w:t>
+      </w:r>
+      <w:r>
+        <w:rPr>
+          <w:rFonts w:ascii="Calibri" w:hAnsi="Calibri" w:cs="Calibri"/>
+          <w:sz w:val="24"/>
+          <w:szCs w:val="24"/>
+        </w:rPr>
+        <w:t>1000</w:t>
+      </w:r>
+      <w:r>
+        <w:rPr>
+          <w:rFonts w:ascii="Calibri" w:hAnsi="Calibri" w:cs="Calibri"/>
+          <w:sz w:val="24"/>
+          <w:szCs w:val="24"/>
+        </w:rPr>
+        <w:t xml:space="preserve"> most relevant features</w:t>
+      </w:r>
+      <w:r>
+        <w:rPr>
+          <w:rFonts w:ascii="Calibri" w:hAnsi="Calibri" w:cs="Calibri"/>
+          <w:sz w:val="24"/>
+          <w:szCs w:val="24"/>
+        </w:rPr>
+        <w:t>. And fit the model from these features as below:</w:t>
+      </w:r>
+    </w:p>
+    <w:p>
+      <w:pPr>
+        <w:rPr>
+          <w:rFonts w:ascii="Calibri" w:hAnsi="Calibri" w:cs="Calibri"/>
+        </w:rPr>
+      </w:pPr>
+    </w:p>
+    <w:p>
+      <w:pPr>
+        <w:rPr>
+          <w:rFonts w:ascii="Calibri" w:hAnsi="Calibri" w:cs="Calibri"/>
+        </w:rPr>
+      </w:pPr>
+      <w:r>
+        <w:rPr>
+          <w:rFonts w:ascii="Calibri" w:hAnsi="Calibri" w:cs="Calibri"/>
           <w:noProof/>
         </w:rPr>
-        <w:lastRenderedPageBreak/>
         <w:drawing>
-          <wp:inline distT="0" distB="0" distL="0" distR="0" wp14:anchorId="379C12F2" wp14:editId="24CBBA03">
-            <wp:extent cx="5274310" cy="3162300"/>
-            <wp:effectExtent l="0" t="0" r="2540" b="0"/>
-            <wp:docPr id="11" name="图片 11"/>
+          <wp:inline distT="0" distB="0" distL="0" distR="0" wp14:anchorId="32BD1946" wp14:editId="3B0A9EE3">
+            <wp:extent cx="5274310" cy="2733675"/>
+            <wp:effectExtent l="0" t="0" r="2540" b="9525"/>
+            <wp:docPr id="7" name="图片 7"/>
             <wp:cNvGraphicFramePr>
               <a:graphicFrameLocks xmlns:a="http://schemas.openxmlformats.org/drawingml/2006/main" noChangeAspect="1"/>
             </wp:cNvGraphicFramePr>
@@ -2348,7 +2007,164 @@
                   <pic:spPr>
                     <a:xfrm>
                       <a:off x="0" y="0"/>
-                      <a:ext cx="5274310" cy="3162300"/>
+                      <a:ext cx="5274310" cy="2733675"/>
+                    </a:xfrm>
+                    <a:prstGeom prst="rect">
+                      <a:avLst/>
+                    </a:prstGeom>
+                  </pic:spPr>
+                </pic:pic>
+              </a:graphicData>
+            </a:graphic>
+          </wp:inline>
+        </w:drawing>
+      </w:r>
+    </w:p>
+    <w:p>
+      <w:pPr>
+        <w:rPr>
+          <w:rFonts w:ascii="Calibri" w:hAnsi="Calibri" w:cs="Calibri"/>
+          <w:b/>
+          <w:bCs/>
+          <w:sz w:val="28"/>
+          <w:szCs w:val="28"/>
+        </w:rPr>
+      </w:pPr>
+    </w:p>
+    <w:p>
+      <w:pPr>
+        <w:rPr>
+          <w:rFonts w:ascii="Calibri" w:hAnsi="Calibri" w:cs="Calibri" w:hint="eastAsia"/>
+          <w:b/>
+          <w:bCs/>
+          <w:sz w:val="28"/>
+          <w:szCs w:val="28"/>
+        </w:rPr>
+      </w:pPr>
+    </w:p>
+    <w:p>
+      <w:pPr>
+        <w:rPr>
+          <w:rFonts w:ascii="Calibri" w:hAnsi="Calibri" w:cs="Calibri"/>
+          <w:b/>
+          <w:bCs/>
+          <w:sz w:val="28"/>
+          <w:szCs w:val="28"/>
+        </w:rPr>
+      </w:pPr>
+      <w:r>
+        <w:rPr>
+          <w:rFonts w:ascii="Calibri" w:hAnsi="Calibri" w:cs="Calibri"/>
+          <w:b/>
+          <w:bCs/>
+          <w:sz w:val="28"/>
+          <w:szCs w:val="28"/>
+        </w:rPr>
+        <w:t>Performance</w:t>
+      </w:r>
+    </w:p>
+    <w:p>
+      <w:pPr>
+        <w:rPr>
+          <w:rFonts w:ascii="Calibri" w:hAnsi="Calibri" w:cs="Calibri"/>
+          <w:sz w:val="24"/>
+          <w:szCs w:val="24"/>
+        </w:rPr>
+      </w:pPr>
+    </w:p>
+    <w:p>
+      <w:pPr>
+        <w:rPr>
+          <w:rFonts w:ascii="Calibri" w:hAnsi="Calibri" w:cs="Calibri"/>
+          <w:sz w:val="24"/>
+          <w:szCs w:val="24"/>
+        </w:rPr>
+      </w:pPr>
+      <w:r>
+        <w:rPr>
+          <w:rFonts w:ascii="Calibri" w:hAnsi="Calibri" w:cs="Calibri"/>
+          <w:sz w:val="24"/>
+          <w:szCs w:val="24"/>
+        </w:rPr>
+        <w:t xml:space="preserve">Base on the trained model, we can check its performance, </w:t>
+      </w:r>
+      <w:r>
+        <w:rPr>
+          <w:rFonts w:ascii="Calibri" w:hAnsi="Calibri" w:cs="Calibri"/>
+          <w:sz w:val="24"/>
+          <w:szCs w:val="24"/>
+        </w:rPr>
+        <w:t>firstly I need to</w:t>
+      </w:r>
+      <w:r>
+        <w:rPr>
+          <w:rFonts w:ascii="Calibri" w:hAnsi="Calibri" w:cs="Calibri"/>
+          <w:sz w:val="24"/>
+          <w:szCs w:val="24"/>
+        </w:rPr>
+        <w:t xml:space="preserve"> </w:t>
+      </w:r>
+      <w:r>
+        <w:rPr>
+          <w:rFonts w:ascii="Calibri" w:hAnsi="Calibri" w:cs="Calibri"/>
+          <w:sz w:val="24"/>
+          <w:szCs w:val="24"/>
+        </w:rPr>
+        <w:t>check the performance of</w:t>
+      </w:r>
+      <w:r>
+        <w:rPr>
+          <w:rFonts w:ascii="Calibri" w:hAnsi="Calibri" w:cs="Calibri"/>
+          <w:sz w:val="24"/>
+          <w:szCs w:val="24"/>
+        </w:rPr>
+        <w:t xml:space="preserve"> development dataset</w:t>
+      </w:r>
+      <w:r>
+        <w:rPr>
+          <w:rFonts w:ascii="Calibri" w:hAnsi="Calibri" w:cs="Calibri"/>
+          <w:sz w:val="24"/>
+          <w:szCs w:val="24"/>
+        </w:rPr>
+        <w:t xml:space="preserve"> for fine tuning:</w:t>
+      </w:r>
+    </w:p>
+    <w:p>
+      <w:pPr>
+        <w:rPr>
+          <w:rFonts w:ascii="Calibri" w:hAnsi="Calibri" w:cs="Calibri"/>
+        </w:rPr>
+      </w:pPr>
+      <w:r>
+        <w:rPr>
+          <w:rFonts w:ascii="Calibri" w:hAnsi="Calibri" w:cs="Calibri"/>
+          <w:noProof/>
+        </w:rPr>
+        <w:drawing>
+          <wp:inline distT="0" distB="0" distL="0" distR="0" wp14:anchorId="3C105139" wp14:editId="643B0532">
+            <wp:extent cx="5274310" cy="3216275"/>
+            <wp:effectExtent l="0" t="0" r="2540" b="3175"/>
+            <wp:docPr id="10" name="图片 10"/>
+            <wp:cNvGraphicFramePr>
+              <a:graphicFrameLocks xmlns:a="http://schemas.openxmlformats.org/drawingml/2006/main" noChangeAspect="1"/>
+            </wp:cNvGraphicFramePr>
+            <a:graphic xmlns:a="http://schemas.openxmlformats.org/drawingml/2006/main">
+              <a:graphicData uri="http://schemas.openxmlformats.org/drawingml/2006/picture">
+                <pic:pic xmlns:pic="http://schemas.openxmlformats.org/drawingml/2006/picture">
+                  <pic:nvPicPr>
+                    <pic:cNvPr id="1" name=""/>
+                    <pic:cNvPicPr/>
+                  </pic:nvPicPr>
+                  <pic:blipFill>
+                    <a:blip r:embed="rId13"/>
+                    <a:stretch>
+                      <a:fillRect/>
+                    </a:stretch>
+                  </pic:blipFill>
+                  <pic:spPr>
+                    <a:xfrm>
+                      <a:off x="0" y="0"/>
+                      <a:ext cx="5274310" cy="3216275"/>
                     </a:xfrm>
                     <a:prstGeom prst="rect">
                       <a:avLst/>
@@ -2379,21 +2195,29 @@
           <w:tcPr>
             <w:tcW w:w="1659" w:type="dxa"/>
           </w:tcPr>
-          <w:p/>
+          <w:p>
+            <w:pPr>
+              <w:rPr>
+                <w:rFonts w:ascii="Calibri" w:hAnsi="Calibri" w:cs="Calibri"/>
+              </w:rPr>
+            </w:pPr>
+          </w:p>
         </w:tc>
         <w:tc>
           <w:tcPr>
             <w:tcW w:w="1659" w:type="dxa"/>
           </w:tcPr>
           <w:p>
+            <w:pPr>
+              <w:rPr>
+                <w:rFonts w:ascii="Calibri" w:hAnsi="Calibri" w:cs="Calibri"/>
+              </w:rPr>
+            </w:pPr>
             <w:r>
               <w:rPr>
-                <w:rFonts w:hint="eastAsia"/>
+                <w:rFonts w:ascii="Calibri" w:hAnsi="Calibri" w:cs="Calibri"/>
               </w:rPr>
-              <w:t>p</w:t>
-            </w:r>
-            <w:r>
-              <w:t>recision</w:t>
+              <w:t>precision</w:t>
             </w:r>
           </w:p>
         </w:tc>
@@ -2402,14 +2226,16 @@
             <w:tcW w:w="1659" w:type="dxa"/>
           </w:tcPr>
           <w:p>
+            <w:pPr>
+              <w:rPr>
+                <w:rFonts w:ascii="Calibri" w:hAnsi="Calibri" w:cs="Calibri"/>
+              </w:rPr>
+            </w:pPr>
             <w:r>
               <w:rPr>
-                <w:rFonts w:hint="eastAsia"/>
+                <w:rFonts w:ascii="Calibri" w:hAnsi="Calibri" w:cs="Calibri"/>
               </w:rPr>
-              <w:t>r</w:t>
-            </w:r>
-            <w:r>
-              <w:t>ecall</w:t>
+              <w:t>recall</w:t>
             </w:r>
           </w:p>
         </w:tc>
@@ -2418,7 +2244,15 @@
             <w:tcW w:w="1659" w:type="dxa"/>
           </w:tcPr>
           <w:p>
+            <w:pPr>
+              <w:rPr>
+                <w:rFonts w:ascii="Calibri" w:hAnsi="Calibri" w:cs="Calibri"/>
+              </w:rPr>
+            </w:pPr>
             <w:r>
+              <w:rPr>
+                <w:rFonts w:ascii="Calibri" w:hAnsi="Calibri" w:cs="Calibri"/>
+              </w:rPr>
               <w:t>f-measure</w:t>
             </w:r>
           </w:p>
@@ -2428,14 +2262,16 @@
             <w:tcW w:w="1660" w:type="dxa"/>
           </w:tcPr>
           <w:p>
+            <w:pPr>
+              <w:rPr>
+                <w:rFonts w:ascii="Calibri" w:hAnsi="Calibri" w:cs="Calibri"/>
+              </w:rPr>
+            </w:pPr>
             <w:r>
               <w:rPr>
-                <w:rFonts w:hint="eastAsia"/>
+                <w:rFonts w:ascii="Calibri" w:hAnsi="Calibri" w:cs="Calibri"/>
               </w:rPr>
-              <w:t>a</w:t>
-            </w:r>
-            <w:r>
-              <w:t>ccuracy</w:t>
+              <w:t>accuracy</w:t>
             </w:r>
           </w:p>
         </w:tc>
@@ -2446,14 +2282,16 @@
             <w:tcW w:w="1659" w:type="dxa"/>
           </w:tcPr>
           <w:p>
+            <w:pPr>
+              <w:rPr>
+                <w:rFonts w:ascii="Calibri" w:hAnsi="Calibri" w:cs="Calibri"/>
+              </w:rPr>
+            </w:pPr>
             <w:r>
-              <w:t>T</w:t>
-            </w:r>
-            <w:r>
-              <w:t>est</w:t>
-            </w:r>
-            <w:r>
-              <w:t>-set</w:t>
+              <w:rPr>
+                <w:rFonts w:ascii="Calibri" w:hAnsi="Calibri" w:cs="Calibri"/>
+              </w:rPr>
+              <w:t>Dev-set</w:t>
             </w:r>
           </w:p>
         </w:tc>
@@ -2462,17 +2300,16 @@
             <w:tcW w:w="1659" w:type="dxa"/>
           </w:tcPr>
           <w:p>
+            <w:pPr>
+              <w:rPr>
+                <w:rFonts w:ascii="Calibri" w:hAnsi="Calibri" w:cs="Calibri"/>
+              </w:rPr>
+            </w:pPr>
             <w:r>
               <w:rPr>
-                <w:rFonts w:hint="eastAsia"/>
+                <w:rFonts w:ascii="Calibri" w:hAnsi="Calibri" w:cs="Calibri"/>
               </w:rPr>
-              <w:t>0</w:t>
-            </w:r>
-            <w:r>
-              <w:t>.8</w:t>
-            </w:r>
-            <w:r>
-              <w:t>6</w:t>
+              <w:t>0.85</w:t>
             </w:r>
           </w:p>
         </w:tc>
@@ -2481,17 +2318,16 @@
             <w:tcW w:w="1659" w:type="dxa"/>
           </w:tcPr>
           <w:p>
+            <w:pPr>
+              <w:rPr>
+                <w:rFonts w:ascii="Calibri" w:hAnsi="Calibri" w:cs="Calibri"/>
+              </w:rPr>
+            </w:pPr>
             <w:r>
               <w:rPr>
-                <w:rFonts w:hint="eastAsia"/>
+                <w:rFonts w:ascii="Calibri" w:hAnsi="Calibri" w:cs="Calibri"/>
               </w:rPr>
-              <w:t>0</w:t>
-            </w:r>
-            <w:r>
-              <w:t>.8</w:t>
-            </w:r>
-            <w:r>
-              <w:t>6</w:t>
+              <w:t>0.85</w:t>
             </w:r>
           </w:p>
         </w:tc>
@@ -2500,17 +2336,16 @@
             <w:tcW w:w="1659" w:type="dxa"/>
           </w:tcPr>
           <w:p>
+            <w:pPr>
+              <w:rPr>
+                <w:rFonts w:ascii="Calibri" w:hAnsi="Calibri" w:cs="Calibri"/>
+              </w:rPr>
+            </w:pPr>
             <w:r>
               <w:rPr>
-                <w:rFonts w:hint="eastAsia"/>
+                <w:rFonts w:ascii="Calibri" w:hAnsi="Calibri" w:cs="Calibri"/>
               </w:rPr>
-              <w:t>0</w:t>
-            </w:r>
-            <w:r>
-              <w:t>.8</w:t>
-            </w:r>
-            <w:r>
-              <w:t>6</w:t>
+              <w:t>0.85</w:t>
             </w:r>
           </w:p>
         </w:tc>
@@ -2519,17 +2354,16 @@
             <w:tcW w:w="1660" w:type="dxa"/>
           </w:tcPr>
           <w:p>
+            <w:pPr>
+              <w:rPr>
+                <w:rFonts w:ascii="Calibri" w:hAnsi="Calibri" w:cs="Calibri"/>
+              </w:rPr>
+            </w:pPr>
             <w:r>
               <w:rPr>
-                <w:rFonts w:hint="eastAsia"/>
+                <w:rFonts w:ascii="Calibri" w:hAnsi="Calibri" w:cs="Calibri"/>
               </w:rPr>
-              <w:t>0</w:t>
-            </w:r>
-            <w:r>
-              <w:t>.8</w:t>
-            </w:r>
-            <w:r>
-              <w:t>6</w:t>
+              <w:t>0.85</w:t>
             </w:r>
           </w:p>
         </w:tc>
@@ -2538,6 +2372,278 @@
     <w:p>
       <w:pPr>
         <w:rPr>
+          <w:rFonts w:ascii="Calibri" w:hAnsi="Calibri" w:cs="Calibri"/>
+        </w:rPr>
+      </w:pPr>
+    </w:p>
+    <w:p>
+      <w:pPr>
+        <w:rPr>
+          <w:rFonts w:ascii="Calibri" w:hAnsi="Calibri" w:cs="Calibri"/>
+          <w:sz w:val="24"/>
+          <w:szCs w:val="24"/>
+        </w:rPr>
+      </w:pPr>
+      <w:r>
+        <w:rPr>
+          <w:rFonts w:ascii="Calibri" w:hAnsi="Calibri" w:cs="Calibri"/>
+          <w:sz w:val="24"/>
+          <w:szCs w:val="24"/>
+        </w:rPr>
+        <w:lastRenderedPageBreak/>
+        <w:t>From the performance result of development set, we may see the performance is really good with the fitted model, therefore I keep these parameters and check the performance of test dataset</w:t>
+      </w:r>
+    </w:p>
+    <w:p>
+      <w:pPr>
+        <w:rPr>
+          <w:rFonts w:ascii="Calibri" w:hAnsi="Calibri" w:cs="Calibri"/>
+        </w:rPr>
+      </w:pPr>
+      <w:r>
+        <w:rPr>
+          <w:rFonts w:ascii="Calibri" w:hAnsi="Calibri" w:cs="Calibri"/>
+          <w:noProof/>
+        </w:rPr>
+        <w:drawing>
+          <wp:inline distT="0" distB="0" distL="0" distR="0" wp14:anchorId="379C12F2" wp14:editId="24CBBA03">
+            <wp:extent cx="5274310" cy="3162300"/>
+            <wp:effectExtent l="0" t="0" r="2540" b="0"/>
+            <wp:docPr id="11" name="图片 11"/>
+            <wp:cNvGraphicFramePr>
+              <a:graphicFrameLocks xmlns:a="http://schemas.openxmlformats.org/drawingml/2006/main" noChangeAspect="1"/>
+            </wp:cNvGraphicFramePr>
+            <a:graphic xmlns:a="http://schemas.openxmlformats.org/drawingml/2006/main">
+              <a:graphicData uri="http://schemas.openxmlformats.org/drawingml/2006/picture">
+                <pic:pic xmlns:pic="http://schemas.openxmlformats.org/drawingml/2006/picture">
+                  <pic:nvPicPr>
+                    <pic:cNvPr id="1" name=""/>
+                    <pic:cNvPicPr/>
+                  </pic:nvPicPr>
+                  <pic:blipFill>
+                    <a:blip r:embed="rId14"/>
+                    <a:stretch>
+                      <a:fillRect/>
+                    </a:stretch>
+                  </pic:blipFill>
+                  <pic:spPr>
+                    <a:xfrm>
+                      <a:off x="0" y="0"/>
+                      <a:ext cx="5274310" cy="3162300"/>
+                    </a:xfrm>
+                    <a:prstGeom prst="rect">
+                      <a:avLst/>
+                    </a:prstGeom>
+                  </pic:spPr>
+                </pic:pic>
+              </a:graphicData>
+            </a:graphic>
+          </wp:inline>
+        </w:drawing>
+      </w:r>
+    </w:p>
+    <w:tbl>
+      <w:tblPr>
+        <w:tblStyle w:val="a6"/>
+        <w:tblW w:w="0" w:type="auto"/>
+        <w:tblLook w:val="04A0" w:firstRow="1" w:lastRow="0" w:firstColumn="1" w:lastColumn="0" w:noHBand="0" w:noVBand="1"/>
+      </w:tblPr>
+      <w:tblGrid>
+        <w:gridCol w:w="1659"/>
+        <w:gridCol w:w="1659"/>
+        <w:gridCol w:w="1659"/>
+        <w:gridCol w:w="1659"/>
+        <w:gridCol w:w="1660"/>
+      </w:tblGrid>
+      <w:tr>
+        <w:tc>
+          <w:tcPr>
+            <w:tcW w:w="1659" w:type="dxa"/>
+          </w:tcPr>
+          <w:p>
+            <w:pPr>
+              <w:rPr>
+                <w:rFonts w:ascii="Calibri" w:hAnsi="Calibri" w:cs="Calibri"/>
+              </w:rPr>
+            </w:pPr>
+          </w:p>
+        </w:tc>
+        <w:tc>
+          <w:tcPr>
+            <w:tcW w:w="1659" w:type="dxa"/>
+          </w:tcPr>
+          <w:p>
+            <w:pPr>
+              <w:rPr>
+                <w:rFonts w:ascii="Calibri" w:hAnsi="Calibri" w:cs="Calibri"/>
+              </w:rPr>
+            </w:pPr>
+            <w:r>
+              <w:rPr>
+                <w:rFonts w:ascii="Calibri" w:hAnsi="Calibri" w:cs="Calibri"/>
+              </w:rPr>
+              <w:t>precision</w:t>
+            </w:r>
+          </w:p>
+        </w:tc>
+        <w:tc>
+          <w:tcPr>
+            <w:tcW w:w="1659" w:type="dxa"/>
+          </w:tcPr>
+          <w:p>
+            <w:pPr>
+              <w:rPr>
+                <w:rFonts w:ascii="Calibri" w:hAnsi="Calibri" w:cs="Calibri"/>
+              </w:rPr>
+            </w:pPr>
+            <w:r>
+              <w:rPr>
+                <w:rFonts w:ascii="Calibri" w:hAnsi="Calibri" w:cs="Calibri"/>
+              </w:rPr>
+              <w:t>recall</w:t>
+            </w:r>
+          </w:p>
+        </w:tc>
+        <w:tc>
+          <w:tcPr>
+            <w:tcW w:w="1659" w:type="dxa"/>
+          </w:tcPr>
+          <w:p>
+            <w:pPr>
+              <w:rPr>
+                <w:rFonts w:ascii="Calibri" w:hAnsi="Calibri" w:cs="Calibri"/>
+              </w:rPr>
+            </w:pPr>
+            <w:r>
+              <w:rPr>
+                <w:rFonts w:ascii="Calibri" w:hAnsi="Calibri" w:cs="Calibri"/>
+              </w:rPr>
+              <w:t>f-measure</w:t>
+            </w:r>
+          </w:p>
+        </w:tc>
+        <w:tc>
+          <w:tcPr>
+            <w:tcW w:w="1660" w:type="dxa"/>
+          </w:tcPr>
+          <w:p>
+            <w:pPr>
+              <w:rPr>
+                <w:rFonts w:ascii="Calibri" w:hAnsi="Calibri" w:cs="Calibri"/>
+              </w:rPr>
+            </w:pPr>
+            <w:r>
+              <w:rPr>
+                <w:rFonts w:ascii="Calibri" w:hAnsi="Calibri" w:cs="Calibri"/>
+              </w:rPr>
+              <w:t>accuracy</w:t>
+            </w:r>
+          </w:p>
+        </w:tc>
+      </w:tr>
+      <w:tr>
+        <w:tc>
+          <w:tcPr>
+            <w:tcW w:w="1659" w:type="dxa"/>
+          </w:tcPr>
+          <w:p>
+            <w:pPr>
+              <w:rPr>
+                <w:rFonts w:ascii="Calibri" w:hAnsi="Calibri" w:cs="Calibri"/>
+              </w:rPr>
+            </w:pPr>
+            <w:r>
+              <w:rPr>
+                <w:rFonts w:ascii="Calibri" w:hAnsi="Calibri" w:cs="Calibri"/>
+              </w:rPr>
+              <w:t>T</w:t>
+            </w:r>
+            <w:r>
+              <w:rPr>
+                <w:rFonts w:ascii="Calibri" w:hAnsi="Calibri" w:cs="Calibri"/>
+              </w:rPr>
+              <w:t>est-set</w:t>
+            </w:r>
+          </w:p>
+        </w:tc>
+        <w:tc>
+          <w:tcPr>
+            <w:tcW w:w="1659" w:type="dxa"/>
+          </w:tcPr>
+          <w:p>
+            <w:pPr>
+              <w:rPr>
+                <w:rFonts w:ascii="Calibri" w:hAnsi="Calibri" w:cs="Calibri"/>
+              </w:rPr>
+            </w:pPr>
+            <w:r>
+              <w:rPr>
+                <w:rFonts w:ascii="Calibri" w:hAnsi="Calibri" w:cs="Calibri"/>
+              </w:rPr>
+              <w:t>0.86</w:t>
+            </w:r>
+          </w:p>
+        </w:tc>
+        <w:tc>
+          <w:tcPr>
+            <w:tcW w:w="1659" w:type="dxa"/>
+          </w:tcPr>
+          <w:p>
+            <w:pPr>
+              <w:rPr>
+                <w:rFonts w:ascii="Calibri" w:hAnsi="Calibri" w:cs="Calibri"/>
+              </w:rPr>
+            </w:pPr>
+            <w:r>
+              <w:rPr>
+                <w:rFonts w:ascii="Calibri" w:hAnsi="Calibri" w:cs="Calibri"/>
+              </w:rPr>
+              <w:t>0.86</w:t>
+            </w:r>
+          </w:p>
+        </w:tc>
+        <w:tc>
+          <w:tcPr>
+            <w:tcW w:w="1659" w:type="dxa"/>
+          </w:tcPr>
+          <w:p>
+            <w:pPr>
+              <w:rPr>
+                <w:rFonts w:ascii="Calibri" w:hAnsi="Calibri" w:cs="Calibri"/>
+              </w:rPr>
+            </w:pPr>
+            <w:r>
+              <w:rPr>
+                <w:rFonts w:ascii="Calibri" w:hAnsi="Calibri" w:cs="Calibri"/>
+              </w:rPr>
+              <w:t>0.86</w:t>
+            </w:r>
+          </w:p>
+        </w:tc>
+        <w:tc>
+          <w:tcPr>
+            <w:tcW w:w="1660" w:type="dxa"/>
+          </w:tcPr>
+          <w:p>
+            <w:pPr>
+              <w:rPr>
+                <w:rFonts w:ascii="Calibri" w:hAnsi="Calibri" w:cs="Calibri"/>
+              </w:rPr>
+            </w:pPr>
+            <w:r>
+              <w:rPr>
+                <w:rFonts w:ascii="Calibri" w:hAnsi="Calibri" w:cs="Calibri"/>
+              </w:rPr>
+              <w:t>0.86</w:t>
+            </w:r>
+          </w:p>
+        </w:tc>
+      </w:tr>
+    </w:tbl>
+    <w:p>
+      <w:pPr>
+        <w:rPr>
+          <w:rFonts w:ascii="Calibri" w:hAnsi="Calibri" w:cs="Calibri"/>
           <w:sz w:val="22"/>
         </w:rPr>
       </w:pPr>
@@ -2545,6 +2651,7 @@
     <w:p>
       <w:pPr>
         <w:rPr>
+          <w:rFonts w:ascii="Calibri" w:hAnsi="Calibri" w:cs="Calibri"/>
           <w:sz w:val="22"/>
         </w:rPr>
       </w:pPr>
@@ -2552,35 +2659,42 @@
     <w:p>
       <w:pPr>
         <w:rPr>
-          <w:rFonts w:hint="eastAsia"/>
+          <w:rFonts w:ascii="Calibri" w:hAnsi="Calibri" w:cs="Calibri"/>
+          <w:sz w:val="24"/>
+          <w:szCs w:val="24"/>
+        </w:rPr>
+      </w:pPr>
+      <w:r>
+        <w:rPr>
+          <w:rFonts w:ascii="Calibri" w:hAnsi="Calibri" w:cs="Calibri"/>
+          <w:sz w:val="24"/>
+          <w:szCs w:val="24"/>
+        </w:rPr>
+        <w:t xml:space="preserve">From the data obtained from the above experiments, </w:t>
+      </w:r>
+      <w:bookmarkStart w:id="4" w:name="_Hlk29877092"/>
+      <w:r>
+        <w:rPr>
+          <w:rFonts w:ascii="Calibri" w:hAnsi="Calibri" w:cs="Calibri"/>
+          <w:sz w:val="24"/>
+          <w:szCs w:val="24"/>
+        </w:rPr>
+        <w:t>our fitted model works very well, which can explain that the correct features and parameters are selected.</w:t>
+      </w:r>
+      <w:bookmarkEnd w:id="4"/>
+    </w:p>
+    <w:p>
+      <w:pPr>
+        <w:rPr>
+          <w:rFonts w:ascii="Calibri" w:hAnsi="Calibri" w:cs="Calibri"/>
           <w:sz w:val="22"/>
         </w:rPr>
       </w:pPr>
-      <w:r>
-        <w:rPr>
-          <w:sz w:val="22"/>
-        </w:rPr>
-        <w:t>From the data obtained from the above experiments, our fitted model works very well, which can explain that the correct features and parameters are selected.</w:t>
-      </w:r>
-    </w:p>
-    <w:p>
-      <w:pPr>
-        <w:rPr>
-          <w:sz w:val="22"/>
-        </w:rPr>
-      </w:pPr>
-    </w:p>
-    <w:p>
-      <w:pPr>
-        <w:rPr>
-          <w:rFonts w:hint="eastAsia"/>
-          <w:sz w:val="22"/>
-        </w:rPr>
-      </w:pPr>
-    </w:p>
-    <w:p>
-      <w:pPr>
-        <w:rPr>
+    </w:p>
+    <w:p>
+      <w:pPr>
+        <w:rPr>
+          <w:rFonts w:ascii="Calibri" w:hAnsi="Calibri" w:cs="Calibri" w:hint="eastAsia"/>
           <w:b/>
           <w:bCs/>
           <w:sz w:val="28"/>
@@ -2591,6 +2705,7 @@
     <w:p>
       <w:pPr>
         <w:rPr>
+          <w:rFonts w:ascii="Calibri" w:hAnsi="Calibri" w:cs="Calibri"/>
           <w:b/>
           <w:bCs/>
           <w:sz w:val="28"/>
@@ -2599,180 +2714,363 @@
       </w:pPr>
       <w:r>
         <w:rPr>
-          <w:rFonts w:hint="eastAsia"/>
+          <w:rFonts w:ascii="Calibri" w:hAnsi="Calibri" w:cs="Calibri"/>
           <w:b/>
           <w:bCs/>
           <w:sz w:val="28"/>
           <w:szCs w:val="28"/>
         </w:rPr>
-        <w:t>C</w:t>
-      </w:r>
-      <w:r>
-        <w:rPr>
+        <w:t>Conclusion</w:t>
+      </w:r>
+    </w:p>
+    <w:p>
+      <w:pPr>
+        <w:rPr>
+          <w:rFonts w:ascii="Calibri" w:hAnsi="Calibri" w:cs="Calibri"/>
+          <w:sz w:val="22"/>
+        </w:rPr>
+      </w:pPr>
+    </w:p>
+    <w:p>
+      <w:pPr>
+        <w:rPr>
+          <w:rFonts w:ascii="Calibri" w:hAnsi="Calibri" w:cs="Calibri"/>
+          <w:sz w:val="24"/>
+          <w:szCs w:val="24"/>
+        </w:rPr>
+      </w:pPr>
+      <w:r>
+        <w:rPr>
+          <w:rFonts w:ascii="Calibri" w:hAnsi="Calibri" w:cs="Calibri"/>
+          <w:sz w:val="24"/>
+          <w:szCs w:val="24"/>
+        </w:rPr>
+        <w:t>From the above experimental results, our fitted model works very well. There is no doubt that t</w:t>
+      </w:r>
+      <w:bookmarkStart w:id="5" w:name="_Hlk29877913"/>
+      <w:r>
+        <w:rPr>
+          <w:rFonts w:ascii="Calibri" w:hAnsi="Calibri" w:cs="Calibri"/>
+          <w:sz w:val="24"/>
+          <w:szCs w:val="24"/>
+        </w:rPr>
+        <w:t>his model will be perfectly applied to the classification of most movie reviews</w:t>
+      </w:r>
+      <w:bookmarkEnd w:id="5"/>
+      <w:r>
+        <w:rPr>
+          <w:rFonts w:ascii="Calibri" w:hAnsi="Calibri" w:cs="Calibri"/>
+          <w:sz w:val="24"/>
+          <w:szCs w:val="24"/>
+        </w:rPr>
+        <w:t>.</w:t>
+      </w:r>
+      <w:r>
+        <w:rPr>
+          <w:rFonts w:ascii="Calibri" w:hAnsi="Calibri" w:cs="Calibri"/>
+          <w:sz w:val="24"/>
+          <w:szCs w:val="24"/>
+        </w:rPr>
+        <w:t xml:space="preserve"> </w:t>
+      </w:r>
+      <w:r>
+        <w:rPr>
+          <w:rFonts w:ascii="Calibri" w:hAnsi="Calibri" w:cs="Calibri"/>
+          <w:sz w:val="24"/>
+          <w:szCs w:val="24"/>
+        </w:rPr>
+        <w:t>H</w:t>
+      </w:r>
+      <w:r>
+        <w:rPr>
+          <w:rFonts w:ascii="Calibri" w:hAnsi="Calibri" w:cs="Calibri"/>
+          <w:sz w:val="24"/>
+          <w:szCs w:val="24"/>
+        </w:rPr>
+        <w:t>owever, there</w:t>
+      </w:r>
+      <w:r>
+        <w:rPr>
+          <w:rFonts w:ascii="Calibri" w:hAnsi="Calibri" w:cs="Calibri"/>
+          <w:sz w:val="24"/>
+          <w:szCs w:val="24"/>
+        </w:rPr>
+        <w:t xml:space="preserve"> still</w:t>
+      </w:r>
+      <w:r>
+        <w:rPr>
+          <w:rFonts w:ascii="Calibri" w:hAnsi="Calibri" w:cs="Calibri"/>
+          <w:sz w:val="24"/>
+          <w:szCs w:val="24"/>
+        </w:rPr>
+        <w:t xml:space="preserve"> be </w:t>
+      </w:r>
+      <w:r>
+        <w:rPr>
+          <w:rFonts w:ascii="Calibri" w:hAnsi="Calibri" w:cs="Calibri"/>
+          <w:sz w:val="24"/>
+          <w:szCs w:val="24"/>
+        </w:rPr>
+        <w:t>some things</w:t>
+      </w:r>
+      <w:r>
+        <w:rPr>
+          <w:rFonts w:ascii="Calibri" w:hAnsi="Calibri" w:cs="Calibri"/>
+          <w:sz w:val="24"/>
+          <w:szCs w:val="24"/>
+        </w:rPr>
+        <w:t xml:space="preserve"> to improve:</w:t>
+      </w:r>
+      <w:r>
+        <w:rPr>
+          <w:rFonts w:ascii="Calibri" w:hAnsi="Calibri" w:cs="Calibri"/>
+          <w:sz w:val="24"/>
+          <w:szCs w:val="24"/>
+        </w:rPr>
+        <w:t xml:space="preserve"> feature extraction is very slow, and it takes a lot of time to fit the data, these are very expensive.</w:t>
+      </w:r>
+      <w:r>
+        <w:rPr>
+          <w:rFonts w:ascii="Calibri" w:hAnsi="Calibri" w:cs="Calibri"/>
+          <w:sz w:val="22"/>
+          <w:szCs w:val="24"/>
+        </w:rPr>
+        <w:t xml:space="preserve"> </w:t>
+      </w:r>
+      <w:r>
+        <w:rPr>
+          <w:rFonts w:ascii="Calibri" w:hAnsi="Calibri" w:cs="Calibri"/>
+          <w:sz w:val="24"/>
+          <w:szCs w:val="24"/>
+        </w:rPr>
+        <w:t xml:space="preserve">I think this </w:t>
+      </w:r>
+      <w:r>
+        <w:rPr>
+          <w:rFonts w:ascii="Calibri" w:hAnsi="Calibri" w:cs="Calibri"/>
+          <w:sz w:val="24"/>
+          <w:szCs w:val="24"/>
+        </w:rPr>
+        <w:t>problem</w:t>
+      </w:r>
+      <w:r>
+        <w:rPr>
+          <w:rFonts w:ascii="Calibri" w:hAnsi="Calibri" w:cs="Calibri"/>
+          <w:sz w:val="24"/>
+          <w:szCs w:val="24"/>
+        </w:rPr>
+        <w:t xml:space="preserve"> can be solved</w:t>
+      </w:r>
+      <w:r>
+        <w:rPr>
+          <w:rFonts w:ascii="Calibri" w:hAnsi="Calibri" w:cs="Calibri"/>
+          <w:sz w:val="24"/>
+          <w:szCs w:val="24"/>
+        </w:rPr>
+        <w:t xml:space="preserve"> b</w:t>
+      </w:r>
+      <w:r>
+        <w:rPr>
+          <w:rFonts w:ascii="Calibri" w:hAnsi="Calibri" w:cs="Calibri"/>
+          <w:sz w:val="24"/>
+          <w:szCs w:val="24"/>
+        </w:rPr>
+        <w:t>y optimizing the algorithm of the feature extraction part,</w:t>
+      </w:r>
+      <w:r>
+        <w:rPr>
+          <w:rFonts w:ascii="Calibri" w:hAnsi="Calibri" w:cs="Calibri"/>
+          <w:sz w:val="24"/>
+          <w:szCs w:val="24"/>
+        </w:rPr>
+        <w:t xml:space="preserve"> in this way</w:t>
+      </w:r>
+      <w:r>
+        <w:rPr>
+          <w:rFonts w:ascii="Calibri" w:hAnsi="Calibri" w:cs="Calibri"/>
+          <w:sz w:val="24"/>
+          <w:szCs w:val="24"/>
+        </w:rPr>
+        <w:t xml:space="preserve"> the efficiency of the program </w:t>
+      </w:r>
+      <w:r>
+        <w:rPr>
+          <w:rFonts w:ascii="Calibri" w:hAnsi="Calibri" w:cs="Calibri"/>
+          <w:sz w:val="24"/>
+          <w:szCs w:val="24"/>
+        </w:rPr>
+        <w:t>may</w:t>
+      </w:r>
+      <w:r>
+        <w:rPr>
+          <w:rFonts w:ascii="Calibri" w:hAnsi="Calibri" w:cs="Calibri"/>
+          <w:sz w:val="24"/>
+          <w:szCs w:val="24"/>
+        </w:rPr>
+        <w:t xml:space="preserve"> be</w:t>
+      </w:r>
+      <w:r>
+        <w:rPr>
+          <w:rFonts w:ascii="Calibri" w:hAnsi="Calibri" w:cs="Calibri"/>
+          <w:sz w:val="24"/>
+          <w:szCs w:val="24"/>
+        </w:rPr>
+        <w:t xml:space="preserve"> got</w:t>
+      </w:r>
+      <w:r>
+        <w:rPr>
+          <w:rFonts w:ascii="Calibri" w:hAnsi="Calibri" w:cs="Calibri"/>
+          <w:sz w:val="24"/>
+          <w:szCs w:val="24"/>
+        </w:rPr>
+        <w:t xml:space="preserve"> effectively improved.</w:t>
+      </w:r>
+    </w:p>
+    <w:p>
+      <w:pPr>
+        <w:rPr>
+          <w:rFonts w:ascii="Calibri" w:hAnsi="Calibri" w:cs="Calibri"/>
+          <w:sz w:val="22"/>
+        </w:rPr>
+      </w:pPr>
+    </w:p>
+    <w:p>
+      <w:pPr>
+        <w:rPr>
+          <w:rFonts w:ascii="Calibri" w:hAnsi="Calibri" w:cs="Calibri"/>
+          <w:sz w:val="22"/>
+        </w:rPr>
+      </w:pPr>
+    </w:p>
+    <w:p>
+      <w:pPr>
+        <w:rPr>
+          <w:rFonts w:ascii="Calibri" w:hAnsi="Calibri" w:cs="Calibri"/>
+          <w:sz w:val="22"/>
+        </w:rPr>
+      </w:pPr>
+    </w:p>
+    <w:p>
+      <w:pPr>
+        <w:rPr>
+          <w:rFonts w:ascii="Calibri" w:hAnsi="Calibri" w:cs="Calibri"/>
+          <w:sz w:val="22"/>
+        </w:rPr>
+      </w:pPr>
+    </w:p>
+    <w:p>
+      <w:pPr>
+        <w:rPr>
+          <w:rFonts w:ascii="Calibri" w:hAnsi="Calibri" w:cs="Calibri"/>
           <w:b/>
           <w:bCs/>
           <w:sz w:val="28"/>
           <w:szCs w:val="28"/>
         </w:rPr>
-        <w:t>onclusion</w:t>
-      </w:r>
-    </w:p>
-    <w:p>
-      <w:pPr>
-        <w:rPr>
+      </w:pPr>
+      <w:r>
+        <w:rPr>
+          <w:rFonts w:ascii="Calibri" w:hAnsi="Calibri" w:cs="Calibri"/>
+          <w:b/>
+          <w:bCs/>
+          <w:sz w:val="28"/>
+          <w:szCs w:val="28"/>
+        </w:rPr>
+        <w:t>Reference</w:t>
+      </w:r>
+    </w:p>
+    <w:p>
+      <w:pPr>
+        <w:rPr>
+          <w:rFonts w:ascii="Calibri" w:hAnsi="Calibri" w:cs="Calibri"/>
           <w:sz w:val="22"/>
         </w:rPr>
       </w:pPr>
-    </w:p>
-    <w:p>
-      <w:pPr>
-        <w:rPr>
+      <w:r>
+        <w:rPr>
+          <w:rFonts w:ascii="Calibri" w:hAnsi="Calibri" w:cs="Calibri"/>
+          <w:sz w:val="24"/>
+          <w:szCs w:val="24"/>
+        </w:rPr>
+        <w:t xml:space="preserve">Some code is referred from CMT-307 lab code. </w:t>
+      </w:r>
+      <w:r>
+        <w:rPr>
+          <w:rFonts w:ascii="Calibri" w:hAnsi="Calibri" w:cs="Calibri"/>
           <w:sz w:val="22"/>
         </w:rPr>
-      </w:pPr>
-      <w:r>
-        <w:rPr>
+        <w:t xml:space="preserve"> </w:t>
+      </w:r>
+    </w:p>
+    <w:p>
+      <w:pPr>
+        <w:rPr>
+          <w:rFonts w:ascii="Calibri-Bold" w:eastAsia="Calibri-Bold" w:cs="Calibri-Bold"/>
+          <w:b/>
+          <w:bCs/>
+          <w:kern w:val="0"/>
+          <w:sz w:val="24"/>
+          <w:szCs w:val="24"/>
+        </w:rPr>
+      </w:pPr>
+      <w:r>
+        <w:rPr>
+          <w:rFonts w:ascii="Calibri-Bold" w:eastAsia="Calibri-Bold" w:cs="Calibri-Bold"/>
+          <w:b/>
+          <w:bCs/>
+          <w:kern w:val="0"/>
+          <w:sz w:val="24"/>
+          <w:szCs w:val="24"/>
+        </w:rPr>
+        <w:lastRenderedPageBreak/>
+        <w:t>Extra credit (optional - 15% extra marks in the second part):</w:t>
+      </w:r>
+    </w:p>
+    <w:p>
+      <w:pPr>
+        <w:rPr>
+          <w:rFonts w:ascii="Calibri-Bold" w:eastAsia="Calibri-Bold" w:cs="Calibri-Bold"/>
+          <w:b/>
+          <w:bCs/>
+          <w:kern w:val="0"/>
+          <w:sz w:val="24"/>
+          <w:szCs w:val="24"/>
+        </w:rPr>
+      </w:pPr>
+    </w:p>
+    <w:p>
+      <w:pPr>
+        <w:rPr>
+          <w:rFonts w:hint="eastAsia"/>
+        </w:rPr>
+      </w:pPr>
+      <w:r>
+        <w:rPr>
+          <w:rFonts w:ascii="Calibri-Bold" w:eastAsia="Calibri-Bold" w:cs="Calibri-Bold"/>
+          <w:b/>
+          <w:bCs/>
+          <w:kern w:val="0"/>
+          <w:sz w:val="24"/>
+          <w:szCs w:val="24"/>
+        </w:rPr>
+        <w:t>d. Code release:</w:t>
+      </w:r>
+    </w:p>
+    <w:p>
+      <w:pPr>
+        <w:rPr>
+          <w:rFonts w:ascii="Calibri" w:hAnsi="Calibri" w:cs="Calibri"/>
           <w:sz w:val="22"/>
         </w:rPr>
-        <w:t>From the above experimental results, our fitted model works very well. There is no doubt that this model will be perfectly applied to the classification of most movie reviews.</w:t>
-      </w:r>
-      <w:r>
-        <w:rPr>
-          <w:sz w:val="22"/>
-        </w:rPr>
-        <w:t xml:space="preserve"> </w:t>
-      </w:r>
-      <w:r>
-        <w:rPr>
-          <w:sz w:val="22"/>
-        </w:rPr>
-        <w:t>H</w:t>
-      </w:r>
-      <w:r>
-        <w:rPr>
-          <w:sz w:val="22"/>
-        </w:rPr>
-        <w:t>owever, there</w:t>
-      </w:r>
-      <w:r>
-        <w:rPr>
-          <w:sz w:val="22"/>
-        </w:rPr>
-        <w:t xml:space="preserve"> still</w:t>
-      </w:r>
-      <w:r>
-        <w:rPr>
-          <w:sz w:val="22"/>
-        </w:rPr>
-        <w:t xml:space="preserve"> be </w:t>
-      </w:r>
-      <w:r>
-        <w:rPr>
-          <w:sz w:val="22"/>
-        </w:rPr>
-        <w:t>some things</w:t>
-      </w:r>
-      <w:r>
-        <w:rPr>
-          <w:sz w:val="22"/>
-        </w:rPr>
-        <w:t xml:space="preserve"> to improve:</w:t>
-      </w:r>
-      <w:r>
-        <w:rPr>
-          <w:sz w:val="22"/>
-        </w:rPr>
-        <w:t xml:space="preserve"> f</w:t>
-      </w:r>
-      <w:r>
-        <w:rPr>
-          <w:sz w:val="22"/>
-        </w:rPr>
-        <w:t>eature extraction is very slow, and it takes a lot of time to fit the data, these are very expensive</w:t>
-      </w:r>
-      <w:r>
-        <w:rPr>
-          <w:sz w:val="22"/>
-        </w:rPr>
-        <w:t>.</w:t>
-      </w:r>
-    </w:p>
-    <w:p>
-      <w:pPr>
-        <w:rPr>
-          <w:sz w:val="22"/>
-        </w:rPr>
-      </w:pPr>
-    </w:p>
-    <w:p>
-      <w:pPr>
-        <w:rPr>
-          <w:sz w:val="22"/>
-        </w:rPr>
-      </w:pPr>
-    </w:p>
-    <w:p>
-      <w:pPr>
-        <w:rPr>
-          <w:sz w:val="22"/>
-        </w:rPr>
-      </w:pPr>
-    </w:p>
-    <w:p>
-      <w:pPr>
-        <w:rPr>
-          <w:sz w:val="22"/>
-        </w:rPr>
-      </w:pPr>
-    </w:p>
-    <w:p>
-      <w:pPr>
-        <w:rPr>
-          <w:sz w:val="22"/>
-        </w:rPr>
-      </w:pPr>
-    </w:p>
-    <w:p>
-      <w:pPr>
-        <w:rPr>
-          <w:sz w:val="22"/>
-        </w:rPr>
-      </w:pPr>
-    </w:p>
-    <w:p>
-      <w:pPr>
-        <w:rPr>
-          <w:sz w:val="22"/>
-        </w:rPr>
-      </w:pPr>
-    </w:p>
-    <w:p>
-      <w:pPr>
-        <w:rPr>
-          <w:sz w:val="22"/>
-        </w:rPr>
-      </w:pPr>
-    </w:p>
-    <w:p>
-      <w:pPr>
-        <w:rPr>
-          <w:rFonts w:hint="eastAsia"/>
-          <w:sz w:val="22"/>
-        </w:rPr>
-      </w:pPr>
-    </w:p>
-    <w:p>
-      <w:pPr>
-        <w:rPr>
-          <w:sz w:val="22"/>
-        </w:rPr>
-      </w:pPr>
-      <w:r>
-        <w:rPr>
-          <w:sz w:val="22"/>
-        </w:rPr>
-        <w:t>Reference</w:t>
-      </w:r>
+      </w:pPr>
+      <w:hyperlink r:id="rId15" w:history="1">
+        <w:r>
+          <w:rPr>
+            <w:rStyle w:val="ab"/>
+          </w:rPr>
+          <w:t>https://github.com/kagamikuro/CMT307-IMDB-project</w:t>
+        </w:r>
+      </w:hyperlink>
     </w:p>
     <w:sectPr>
       <w:pgSz w:w="11906" w:h="16838"/>
@@ -2784,6 +3082,44 @@
     </w:sectPr>
   </w:body>
 </w:document>
+</file>
+
+<file path=word/endnotes.xml><?xml version="1.0" encoding="utf-8"?>
+<w:endnotes xmlns:wpc="http://schemas.microsoft.com/office/word/2010/wordprocessingCanvas" xmlns:cx="http://schemas.microsoft.com/office/drawing/2014/chartex" xmlns:cx1="http://schemas.microsoft.com/office/drawing/2015/9/8/chartex" xmlns:cx2="http://schemas.microsoft.com/office/drawing/2015/10/21/chartex" xmlns:cx3="http://schemas.microsoft.com/office/drawing/2016/5/9/chartex" xmlns:cx4="http://schemas.microsoft.com/office/drawing/2016/5/10/chartex" xmlns:cx5="http://schemas.microsoft.com/office/drawing/2016/5/11/chartex" xmlns:cx6="http://schemas.microsoft.com/office/drawing/2016/5/12/chartex" xmlns:cx7="http://schemas.microsoft.com/office/drawing/2016/5/13/chartex" xmlns:cx8="http://schemas.microsoft.com/office/drawing/2016/5/14/chartex" xmlns:mc="http://schemas.openxmlformats.org/markup-compatibility/2006" xmlns:aink="http://schemas.microsoft.com/office/drawing/2016/ink" xmlns:am3d="http://schemas.microsoft.com/office/drawing/2017/model3d" xmlns:o="urn:schemas-microsoft-com:office:office" xmlns:r="http://schemas.openxmlformats.org/officeDocument/2006/relationships" xmlns:m="http://schemas.openxmlformats.org/officeDocument/2006/math" xmlns:v="urn:schemas-microsoft-com:vml" xmlns:wp14="http://schemas.microsoft.com/office/word/2010/wordprocessingDrawing" xmlns:wp="http://schemas.openxmlformats.org/drawingml/2006/wordprocessingDrawing" xmlns:w10="urn:schemas-microsoft-com:office:word" xmlns:w="http://schemas.openxmlformats.org/wordprocessingml/2006/main" xmlns:w14="http://schemas.microsoft.com/office/word/2010/wordml" xmlns:w15="http://schemas.microsoft.com/office/word/2012/wordml" xmlns:w16cid="http://schemas.microsoft.com/office/word/2016/wordml/cid" xmlns:w16se="http://schemas.microsoft.com/office/word/2015/wordml/symex" xmlns:wpg="http://schemas.microsoft.com/office/word/2010/wordprocessingGroup" xmlns:wpi="http://schemas.microsoft.com/office/word/2010/wordprocessingInk" xmlns:wne="http://schemas.microsoft.com/office/word/2006/wordml" xmlns:wps="http://schemas.microsoft.com/office/word/2010/wordprocessingShape" mc:Ignorable="w14 w15 w16se w16cid wp14">
+  <w:endnote w:type="separator" w:id="-1">
+    <w:p>
+      <w:r>
+        <w:separator/>
+      </w:r>
+    </w:p>
+  </w:endnote>
+  <w:endnote w:type="continuationSeparator" w:id="0">
+    <w:p>
+      <w:r>
+        <w:continuationSeparator/>
+      </w:r>
+    </w:p>
+  </w:endnote>
+</w:endnotes>
+</file>
+
+<file path=word/footnotes.xml><?xml version="1.0" encoding="utf-8"?>
+<w:footnotes xmlns:wpc="http://schemas.microsoft.com/office/word/2010/wordprocessingCanvas" xmlns:cx="http://schemas.microsoft.com/office/drawing/2014/chartex" xmlns:cx1="http://schemas.microsoft.com/office/drawing/2015/9/8/chartex" xmlns:cx2="http://schemas.microsoft.com/office/drawing/2015/10/21/chartex" xmlns:cx3="http://schemas.microsoft.com/office/drawing/2016/5/9/chartex" xmlns:cx4="http://schemas.microsoft.com/office/drawing/2016/5/10/chartex" xmlns:cx5="http://schemas.microsoft.com/office/drawing/2016/5/11/chartex" xmlns:cx6="http://schemas.microsoft.com/office/drawing/2016/5/12/chartex" xmlns:cx7="http://schemas.microsoft.com/office/drawing/2016/5/13/chartex" xmlns:cx8="http://schemas.microsoft.com/office/drawing/2016/5/14/chartex" xmlns:mc="http://schemas.openxmlformats.org/markup-compatibility/2006" xmlns:aink="http://schemas.microsoft.com/office/drawing/2016/ink" xmlns:am3d="http://schemas.microsoft.com/office/drawing/2017/model3d" xmlns:o="urn:schemas-microsoft-com:office:office" xmlns:r="http://schemas.openxmlformats.org/officeDocument/2006/relationships" xmlns:m="http://schemas.openxmlformats.org/officeDocument/2006/math" xmlns:v="urn:schemas-microsoft-com:vml" xmlns:wp14="http://schemas.microsoft.com/office/word/2010/wordprocessingDrawing" xmlns:wp="http://schemas.openxmlformats.org/drawingml/2006/wordprocessingDrawing" xmlns:w10="urn:schemas-microsoft-com:office:word" xmlns:w="http://schemas.openxmlformats.org/wordprocessingml/2006/main" xmlns:w14="http://schemas.microsoft.com/office/word/2010/wordml" xmlns:w15="http://schemas.microsoft.com/office/word/2012/wordml" xmlns:w16cid="http://schemas.microsoft.com/office/word/2016/wordml/cid" xmlns:w16se="http://schemas.microsoft.com/office/word/2015/wordml/symex" xmlns:wpg="http://schemas.microsoft.com/office/word/2010/wordprocessingGroup" xmlns:wpi="http://schemas.microsoft.com/office/word/2010/wordprocessingInk" xmlns:wne="http://schemas.microsoft.com/office/word/2006/wordml" xmlns:wps="http://schemas.microsoft.com/office/word/2010/wordprocessingShape" mc:Ignorable="w14 w15 w16se w16cid wp14">
+  <w:footnote w:type="separator" w:id="-1">
+    <w:p>
+      <w:r>
+        <w:separator/>
+      </w:r>
+    </w:p>
+  </w:footnote>
+  <w:footnote w:type="continuationSeparator" w:id="0">
+    <w:p>
+      <w:r>
+        <w:continuationSeparator/>
+      </w:r>
+    </w:p>
+  </w:footnote>
+</w:footnotes>
 </file>
 
 <file path=word/numbering.xml><?xml version="1.0" encoding="utf-8"?>
@@ -3358,6 +3694,94 @@
       </w:tblBorders>
     </w:tblPr>
   </w:style>
+  <w:style w:type="paragraph" w:styleId="a7">
+    <w:name w:val="header"/>
+    <w:basedOn w:val="a"/>
+    <w:link w:val="a8"/>
+    <w:uiPriority w:val="99"/>
+    <w:unhideWhenUsed/>
+    <w:rsid w:val="00B333B0"/>
+    <w:pPr>
+      <w:pBdr>
+        <w:bottom w:val="single" w:sz="6" w:space="1" w:color="auto"/>
+      </w:pBdr>
+      <w:tabs>
+        <w:tab w:val="center" w:pos="4153"/>
+        <w:tab w:val="right" w:pos="8306"/>
+      </w:tabs>
+      <w:snapToGrid w:val="0"/>
+      <w:jc w:val="center"/>
+    </w:pPr>
+    <w:rPr>
+      <w:sz w:val="18"/>
+      <w:szCs w:val="18"/>
+    </w:rPr>
+  </w:style>
+  <w:style w:type="character" w:customStyle="1" w:styleId="a8">
+    <w:name w:val="页眉 字符"/>
+    <w:basedOn w:val="a0"/>
+    <w:link w:val="a7"/>
+    <w:uiPriority w:val="99"/>
+    <w:rsid w:val="00B333B0"/>
+    <w:rPr>
+      <w:sz w:val="18"/>
+      <w:szCs w:val="18"/>
+    </w:rPr>
+  </w:style>
+  <w:style w:type="paragraph" w:styleId="a9">
+    <w:name w:val="footer"/>
+    <w:basedOn w:val="a"/>
+    <w:link w:val="aa"/>
+    <w:uiPriority w:val="99"/>
+    <w:unhideWhenUsed/>
+    <w:rsid w:val="00B333B0"/>
+    <w:pPr>
+      <w:tabs>
+        <w:tab w:val="center" w:pos="4153"/>
+        <w:tab w:val="right" w:pos="8306"/>
+      </w:tabs>
+      <w:snapToGrid w:val="0"/>
+      <w:jc w:val="left"/>
+    </w:pPr>
+    <w:rPr>
+      <w:sz w:val="18"/>
+      <w:szCs w:val="18"/>
+    </w:rPr>
+  </w:style>
+  <w:style w:type="character" w:customStyle="1" w:styleId="aa">
+    <w:name w:val="页脚 字符"/>
+    <w:basedOn w:val="a0"/>
+    <w:link w:val="a9"/>
+    <w:uiPriority w:val="99"/>
+    <w:rsid w:val="00B333B0"/>
+    <w:rPr>
+      <w:sz w:val="18"/>
+      <w:szCs w:val="18"/>
+    </w:rPr>
+  </w:style>
+  <w:style w:type="character" w:styleId="ab">
+    <w:name w:val="Hyperlink"/>
+    <w:basedOn w:val="a0"/>
+    <w:uiPriority w:val="99"/>
+    <w:unhideWhenUsed/>
+    <w:rsid w:val="00AD7240"/>
+    <w:rPr>
+      <w:color w:val="0000FF"/>
+      <w:u w:val="single"/>
+    </w:rPr>
+  </w:style>
+  <w:style w:type="character" w:styleId="ac">
+    <w:name w:val="Unresolved Mention"/>
+    <w:basedOn w:val="a0"/>
+    <w:uiPriority w:val="99"/>
+    <w:semiHidden/>
+    <w:unhideWhenUsed/>
+    <w:rsid w:val="0090654A"/>
+    <w:rPr>
+      <w:color w:val="605E5C"/>
+      <w:shd w:val="clear" w:color="auto" w:fill="E1DFDD"/>
+    </w:rPr>
+  </w:style>
 </w:styles>
 </file>
 
@@ -3408,7 +3832,7 @@
     <w:charset w:val="00"/>
     <w:family w:val="roman"/>
     <w:pitch w:val="variable"/>
-    <w:sig w:usb0="E0002AFF" w:usb1="C0007843" w:usb2="00000009" w:usb3="00000000" w:csb0="000001FF" w:csb1="00000000"/>
+    <w:sig w:usb0="E0002EFF" w:usb1="C000785B" w:usb2="00000009" w:usb3="00000000" w:csb0="000001FF" w:csb1="00000000"/>
   </w:font>
   <w:font w:name="等线">
     <w:altName w:val="DengXian"/>
@@ -3424,6 +3848,22 @@
     <w:family w:val="auto"/>
     <w:pitch w:val="variable"/>
     <w:sig w:usb0="A00002BF" w:usb1="38CF7CFA" w:usb2="00000016" w:usb3="00000000" w:csb0="0004000F" w:csb1="00000000"/>
+  </w:font>
+  <w:font w:name="Calibri">
+    <w:panose1 w:val="020F0502020204030204"/>
+    <w:charset w:val="00"/>
+    <w:family w:val="swiss"/>
+    <w:pitch w:val="variable"/>
+    <w:sig w:usb0="E4002EFF" w:usb1="C000247B" w:usb2="00000009" w:usb3="00000000" w:csb0="000001FF" w:csb1="00000000"/>
+  </w:font>
+  <w:font w:name="Calibri-Bold">
+    <w:altName w:val="等线"/>
+    <w:panose1 w:val="00000000000000000000"/>
+    <w:charset w:val="86"/>
+    <w:family w:val="auto"/>
+    <w:notTrueType/>
+    <w:pitch w:val="default"/>
+    <w:sig w:usb0="00000001" w:usb1="080E0000" w:usb2="00000010" w:usb3="00000000" w:csb0="00040000" w:csb1="00000000"/>
   </w:font>
 </w:fonts>
 </file>
@@ -3455,7 +3895,9 @@
   </w:compat>
   <w:rsids>
     <w:rsidRoot w:val="00DE5847"/>
+    <w:rsid w:val="00211EEB"/>
     <w:rsid w:val="002C67D2"/>
+    <w:rsid w:val="00952692"/>
     <w:rsid w:val="00DE5847"/>
   </w:rsids>
   <m:mathPr>
